--- a/pytest/pytest documentation.docx
+++ b/pytest/pytest documentation.docx
@@ -945,7 +945,19 @@
           <w:szCs w:val="20"/>
           <w14:ligatures w14:val="none"/>
         </w:rPr>
-        <w:t>test_even_number_new</w:t>
+        <w:t>test_even_number_</w:t>
+      </w:r>
+      <w:proofErr w:type="gramStart"/>
+      <w:r>
+        <w:rPr>
+          <w:rFonts w:ascii="Courier New" w:eastAsia="Times New Roman" w:hAnsi="Courier New" w:cs="Courier New"/>
+          <w:color w:val="82AAFF"/>
+          <w:kern w:val="0"/>
+          <w:sz w:val="20"/>
+          <w:szCs w:val="20"/>
+          <w14:ligatures w14:val="none"/>
+        </w:rPr>
+        <w:t>new</w:t>
       </w:r>
       <w:proofErr w:type="spellEnd"/>
       <w:r>
@@ -957,7 +969,19 @@
           <w:szCs w:val="20"/>
           <w14:ligatures w14:val="none"/>
         </w:rPr>
-        <w:t>()</w:t>
+        <w:t>(</w:t>
+      </w:r>
+      <w:proofErr w:type="gramEnd"/>
+      <w:r>
+        <w:rPr>
+          <w:rFonts w:ascii="Courier New" w:eastAsia="Times New Roman" w:hAnsi="Courier New" w:cs="Courier New"/>
+          <w:color w:val="D9F5DD"/>
+          <w:kern w:val="0"/>
+          <w:sz w:val="20"/>
+          <w:szCs w:val="20"/>
+          <w14:ligatures w14:val="none"/>
+        </w:rPr>
+        <w:t>)</w:t>
       </w:r>
       <w:r>
         <w:rPr>
@@ -1027,7 +1051,19 @@
           <w:szCs w:val="20"/>
           <w14:ligatures w14:val="none"/>
         </w:rPr>
-        <w:t>is_even_or_odd_new</w:t>
+        <w:t>is_even_or_odd_</w:t>
+      </w:r>
+      <w:proofErr w:type="gramStart"/>
+      <w:r>
+        <w:rPr>
+          <w:rFonts w:ascii="Courier New" w:eastAsia="Times New Roman" w:hAnsi="Courier New" w:cs="Courier New"/>
+          <w:color w:val="B2CCD6"/>
+          <w:kern w:val="0"/>
+          <w:sz w:val="20"/>
+          <w:szCs w:val="20"/>
+          <w14:ligatures w14:val="none"/>
+        </w:rPr>
+        <w:t>new</w:t>
       </w:r>
       <w:proofErr w:type="spellEnd"/>
       <w:r>
@@ -1041,6 +1077,7 @@
         </w:rPr>
         <w:t>(</w:t>
       </w:r>
+      <w:proofErr w:type="gramEnd"/>
       <w:r>
         <w:rPr>
           <w:rFonts w:ascii="Courier New" w:eastAsia="Times New Roman" w:hAnsi="Courier New" w:cs="Courier New"/>
@@ -1088,6 +1125,7 @@
         </w:rPr>
         <w:t xml:space="preserve">    </w:t>
       </w:r>
+      <w:proofErr w:type="gramStart"/>
       <w:r>
         <w:rPr>
           <w:rFonts w:ascii="Courier New" w:eastAsia="Times New Roman" w:hAnsi="Courier New" w:cs="Courier New"/>
@@ -1111,6 +1149,7 @@
         <w:t>(</w:t>
       </w:r>
       <w:proofErr w:type="spellStart"/>
+      <w:proofErr w:type="gramEnd"/>
       <w:r>
         <w:rPr>
           <w:rFonts w:ascii="Courier New" w:eastAsia="Times New Roman" w:hAnsi="Courier New" w:cs="Courier New"/>
@@ -1143,7 +1182,19 @@
           <w:szCs w:val="20"/>
           <w14:ligatures w14:val="none"/>
         </w:rPr>
-        <w:t xml:space="preserve"> for 4: </w:t>
+        <w:t xml:space="preserve"> for </w:t>
+      </w:r>
+      <w:proofErr w:type="gramStart"/>
+      <w:r>
+        <w:rPr>
+          <w:rFonts w:ascii="Courier New" w:eastAsia="Times New Roman" w:hAnsi="Courier New" w:cs="Courier New"/>
+          <w:color w:val="C3E88D"/>
+          <w:kern w:val="0"/>
+          <w:sz w:val="20"/>
+          <w:szCs w:val="20"/>
+          <w14:ligatures w14:val="none"/>
+        </w:rPr>
+        <w:t xml:space="preserve">4: </w:t>
       </w:r>
       <w:r>
         <w:rPr>
@@ -1189,6 +1240,7 @@
         </w:rPr>
         <w:t>"</w:t>
       </w:r>
+      <w:proofErr w:type="gramEnd"/>
       <w:r>
         <w:rPr>
           <w:rFonts w:ascii="Courier New" w:eastAsia="Times New Roman" w:hAnsi="Courier New" w:cs="Courier New"/>
@@ -1260,7 +1312,19 @@
           <w:szCs w:val="20"/>
           <w14:ligatures w14:val="none"/>
         </w:rPr>
-        <w:t>test_odd_number_new</w:t>
+        <w:t>test_odd_number_</w:t>
+      </w:r>
+      <w:proofErr w:type="gramStart"/>
+      <w:r>
+        <w:rPr>
+          <w:rFonts w:ascii="Courier New" w:eastAsia="Times New Roman" w:hAnsi="Courier New" w:cs="Courier New"/>
+          <w:color w:val="82AAFF"/>
+          <w:kern w:val="0"/>
+          <w:sz w:val="20"/>
+          <w:szCs w:val="20"/>
+          <w14:ligatures w14:val="none"/>
+        </w:rPr>
+        <w:t>new</w:t>
       </w:r>
       <w:proofErr w:type="spellEnd"/>
       <w:r>
@@ -1272,7 +1336,19 @@
           <w:szCs w:val="20"/>
           <w14:ligatures w14:val="none"/>
         </w:rPr>
-        <w:t>()</w:t>
+        <w:t>(</w:t>
+      </w:r>
+      <w:proofErr w:type="gramEnd"/>
+      <w:r>
+        <w:rPr>
+          <w:rFonts w:ascii="Courier New" w:eastAsia="Times New Roman" w:hAnsi="Courier New" w:cs="Courier New"/>
+          <w:color w:val="D9F5DD"/>
+          <w:kern w:val="0"/>
+          <w:sz w:val="20"/>
+          <w:szCs w:val="20"/>
+          <w14:ligatures w14:val="none"/>
+        </w:rPr>
+        <w:t>)</w:t>
       </w:r>
       <w:r>
         <w:rPr>
@@ -1342,7 +1418,19 @@
           <w:szCs w:val="20"/>
           <w14:ligatures w14:val="none"/>
         </w:rPr>
-        <w:t>is_even_or_odd_new</w:t>
+        <w:t>is_even_or_odd_</w:t>
+      </w:r>
+      <w:proofErr w:type="gramStart"/>
+      <w:r>
+        <w:rPr>
+          <w:rFonts w:ascii="Courier New" w:eastAsia="Times New Roman" w:hAnsi="Courier New" w:cs="Courier New"/>
+          <w:color w:val="B2CCD6"/>
+          <w:kern w:val="0"/>
+          <w:sz w:val="20"/>
+          <w:szCs w:val="20"/>
+          <w14:ligatures w14:val="none"/>
+        </w:rPr>
+        <w:t>new</w:t>
       </w:r>
       <w:proofErr w:type="spellEnd"/>
       <w:r>
@@ -1356,6 +1444,7 @@
         </w:rPr>
         <w:t>(</w:t>
       </w:r>
+      <w:proofErr w:type="gramEnd"/>
       <w:r>
         <w:rPr>
           <w:rFonts w:ascii="Courier New" w:eastAsia="Times New Roman" w:hAnsi="Courier New" w:cs="Courier New"/>
@@ -1403,6 +1492,7 @@
         </w:rPr>
         <w:t xml:space="preserve">    </w:t>
       </w:r>
+      <w:proofErr w:type="gramStart"/>
       <w:r>
         <w:rPr>
           <w:rFonts w:ascii="Courier New" w:eastAsia="Times New Roman" w:hAnsi="Courier New" w:cs="Courier New"/>
@@ -1426,6 +1516,7 @@
         <w:t>(</w:t>
       </w:r>
       <w:proofErr w:type="spellStart"/>
+      <w:proofErr w:type="gramEnd"/>
       <w:r>
         <w:rPr>
           <w:rFonts w:ascii="Courier New" w:eastAsia="Times New Roman" w:hAnsi="Courier New" w:cs="Courier New"/>
@@ -1458,7 +1549,19 @@
           <w:szCs w:val="20"/>
           <w14:ligatures w14:val="none"/>
         </w:rPr>
-        <w:t xml:space="preserve"> for 3: </w:t>
+        <w:t xml:space="preserve"> for </w:t>
+      </w:r>
+      <w:proofErr w:type="gramStart"/>
+      <w:r>
+        <w:rPr>
+          <w:rFonts w:ascii="Courier New" w:eastAsia="Times New Roman" w:hAnsi="Courier New" w:cs="Courier New"/>
+          <w:color w:val="C3E88D"/>
+          <w:kern w:val="0"/>
+          <w:sz w:val="20"/>
+          <w:szCs w:val="20"/>
+          <w14:ligatures w14:val="none"/>
+        </w:rPr>
+        <w:t xml:space="preserve">3: </w:t>
       </w:r>
       <w:r>
         <w:rPr>
@@ -1504,6 +1607,7 @@
         </w:rPr>
         <w:t>"</w:t>
       </w:r>
+      <w:proofErr w:type="gramEnd"/>
       <w:r>
         <w:rPr>
           <w:rFonts w:ascii="Courier New" w:eastAsia="Times New Roman" w:hAnsi="Courier New" w:cs="Courier New"/>
@@ -1575,7 +1679,19 @@
           <w:szCs w:val="20"/>
           <w14:ligatures w14:val="none"/>
         </w:rPr>
-        <w:t>test_large_even_number_new</w:t>
+        <w:t>test_large_even_number_</w:t>
+      </w:r>
+      <w:proofErr w:type="gramStart"/>
+      <w:r>
+        <w:rPr>
+          <w:rFonts w:ascii="Courier New" w:eastAsia="Times New Roman" w:hAnsi="Courier New" w:cs="Courier New"/>
+          <w:color w:val="82AAFF"/>
+          <w:kern w:val="0"/>
+          <w:sz w:val="20"/>
+          <w:szCs w:val="20"/>
+          <w14:ligatures w14:val="none"/>
+        </w:rPr>
+        <w:t>new</w:t>
       </w:r>
       <w:proofErr w:type="spellEnd"/>
       <w:r>
@@ -1587,7 +1703,19 @@
           <w:szCs w:val="20"/>
           <w14:ligatures w14:val="none"/>
         </w:rPr>
-        <w:t>()</w:t>
+        <w:t>(</w:t>
+      </w:r>
+      <w:proofErr w:type="gramEnd"/>
+      <w:r>
+        <w:rPr>
+          <w:rFonts w:ascii="Courier New" w:eastAsia="Times New Roman" w:hAnsi="Courier New" w:cs="Courier New"/>
+          <w:color w:val="D9F5DD"/>
+          <w:kern w:val="0"/>
+          <w:sz w:val="20"/>
+          <w:szCs w:val="20"/>
+          <w14:ligatures w14:val="none"/>
+        </w:rPr>
+        <w:t>)</w:t>
       </w:r>
       <w:r>
         <w:rPr>
@@ -1657,7 +1785,19 @@
           <w:szCs w:val="20"/>
           <w14:ligatures w14:val="none"/>
         </w:rPr>
-        <w:t>is_even_or_odd_new</w:t>
+        <w:t>is_even_or_odd_</w:t>
+      </w:r>
+      <w:proofErr w:type="gramStart"/>
+      <w:r>
+        <w:rPr>
+          <w:rFonts w:ascii="Courier New" w:eastAsia="Times New Roman" w:hAnsi="Courier New" w:cs="Courier New"/>
+          <w:color w:val="B2CCD6"/>
+          <w:kern w:val="0"/>
+          <w:sz w:val="20"/>
+          <w:szCs w:val="20"/>
+          <w14:ligatures w14:val="none"/>
+        </w:rPr>
+        <w:t>new</w:t>
       </w:r>
       <w:proofErr w:type="spellEnd"/>
       <w:r>
@@ -1671,6 +1811,7 @@
         </w:rPr>
         <w:t>(</w:t>
       </w:r>
+      <w:proofErr w:type="gramEnd"/>
       <w:r>
         <w:rPr>
           <w:rFonts w:ascii="Courier New" w:eastAsia="Times New Roman" w:hAnsi="Courier New" w:cs="Courier New"/>
@@ -2132,7 +2273,25 @@
           <w:sz w:val="20"/>
           <w:szCs w:val="20"/>
         </w:rPr>
-        <w:t>‘relative path of that file::specif function name’.</w:t>
+        <w:t xml:space="preserve">‘relative path of that </w:t>
+      </w:r>
+      <w:proofErr w:type="gramStart"/>
+      <w:r>
+        <w:rPr>
+          <w:rFonts w:ascii="Merriweather" w:hAnsi="Merriweather"/>
+          <w:sz w:val="20"/>
+          <w:szCs w:val="20"/>
+        </w:rPr>
+        <w:t>file::</w:t>
+      </w:r>
+      <w:proofErr w:type="gramEnd"/>
+      <w:r>
+        <w:rPr>
+          <w:rFonts w:ascii="Merriweather" w:hAnsi="Merriweather"/>
+          <w:sz w:val="20"/>
+          <w:szCs w:val="20"/>
+        </w:rPr>
+        <w:t>specif function name’.</w:t>
       </w:r>
       <w:r>
         <w:rPr>
@@ -3101,7 +3260,16 @@
           <w:sz w:val="20"/>
           <w:szCs w:val="20"/>
         </w:rPr>
-        <w:t xml:space="preserve">Custom markers first import pytest into the code and add </w:t>
+        <w:t xml:space="preserve">Custom markers first import pytest into the code and </w:t>
+      </w:r>
+      <w:proofErr w:type="gramStart"/>
+      <w:r>
+        <w:rPr>
+          <w:rFonts w:ascii="Merriweather" w:hAnsi="Merriweather"/>
+          <w:sz w:val="20"/>
+          <w:szCs w:val="20"/>
+        </w:rPr>
+        <w:t xml:space="preserve">add </w:t>
       </w:r>
       <w:r>
         <w:rPr>
@@ -3117,7 +3285,16 @@
           <w:sz w:val="20"/>
           <w:szCs w:val="20"/>
         </w:rPr>
-        <w:t>.‘custom marker keyword’ before the desired function.</w:t>
+        <w:t>.‘</w:t>
+      </w:r>
+      <w:proofErr w:type="gramEnd"/>
+      <w:r>
+        <w:rPr>
+          <w:rFonts w:ascii="Merriweather" w:hAnsi="Merriweather"/>
+          <w:sz w:val="20"/>
+          <w:szCs w:val="20"/>
+        </w:rPr>
+        <w:t>custom marker keyword’ before the desired function.</w:t>
       </w:r>
     </w:p>
     <w:p>
@@ -3135,7 +3312,16 @@
           <w:sz w:val="20"/>
           <w:szCs w:val="20"/>
         </w:rPr>
-        <w:t xml:space="preserve">For example, </w:t>
+        <w:t xml:space="preserve">For </w:t>
+      </w:r>
+      <w:proofErr w:type="gramStart"/>
+      <w:r>
+        <w:rPr>
+          <w:rFonts w:ascii="Merriweather" w:hAnsi="Merriweather"/>
+          <w:sz w:val="20"/>
+          <w:szCs w:val="20"/>
+        </w:rPr>
+        <w:t xml:space="preserve">example, </w:t>
       </w:r>
       <w:r>
         <w:rPr>
@@ -3145,6 +3331,7 @@
         </w:rPr>
         <w:t>@pytest.mark</w:t>
       </w:r>
+      <w:proofErr w:type="gramEnd"/>
       <w:r>
         <w:rPr>
           <w:rFonts w:ascii="Merriweather" w:hAnsi="Merriweather"/>
@@ -3661,43 +3848,54 @@
           <w:b/>
           <w:bCs/>
         </w:rPr>
-        <w:t xml:space="preserve"> Markers</w:t>
+        <w:t xml:space="preserve"> Markers:</w:t>
+      </w:r>
+    </w:p>
+    <w:p>
+      <w:pPr>
+        <w:rPr>
+          <w:rFonts w:ascii="Merriweather" w:hAnsi="Merriweather"/>
+          <w:sz w:val="20"/>
+          <w:szCs w:val="20"/>
+        </w:rPr>
+      </w:pPr>
+      <w:proofErr w:type="spellStart"/>
+      <w:r>
+        <w:rPr>
+          <w:rFonts w:ascii="Merriweather" w:hAnsi="Merriweather"/>
+          <w:sz w:val="20"/>
+          <w:szCs w:val="20"/>
+        </w:rPr>
+        <w:t>Pytest</w:t>
+      </w:r>
+      <w:proofErr w:type="spellEnd"/>
+      <w:r>
+        <w:rPr>
+          <w:rFonts w:ascii="Merriweather" w:hAnsi="Merriweather"/>
+          <w:sz w:val="20"/>
+          <w:szCs w:val="20"/>
+        </w:rPr>
+        <w:t xml:space="preserve"> provides </w:t>
       </w:r>
       <w:r>
         <w:rPr>
           <w:rFonts w:ascii="Merriweather" w:hAnsi="Merriweather"/>
           <w:b/>
           <w:bCs/>
-        </w:rPr>
-        <w:t>:</w:t>
-      </w:r>
-    </w:p>
-    <w:p>
-      <w:pPr>
-        <w:rPr>
-          <w:rFonts w:ascii="Merriweather" w:hAnsi="Merriweather"/>
-          <w:sz w:val="20"/>
-          <w:szCs w:val="20"/>
-        </w:rPr>
-      </w:pPr>
+          <w:sz w:val="20"/>
+          <w:szCs w:val="20"/>
+        </w:rPr>
+        <w:t>Skip</w:t>
+      </w:r>
+      <w:r>
+        <w:rPr>
+          <w:rFonts w:ascii="Merriweather" w:hAnsi="Merriweather"/>
+          <w:sz w:val="20"/>
+          <w:szCs w:val="20"/>
+        </w:rPr>
+        <w:t xml:space="preserve"> and </w:t>
+      </w:r>
       <w:proofErr w:type="spellStart"/>
-      <w:r>
-        <w:rPr>
-          <w:rFonts w:ascii="Merriweather" w:hAnsi="Merriweather"/>
-          <w:sz w:val="20"/>
-          <w:szCs w:val="20"/>
-        </w:rPr>
-        <w:t>Pytest</w:t>
-      </w:r>
-      <w:proofErr w:type="spellEnd"/>
-      <w:r>
-        <w:rPr>
-          <w:rFonts w:ascii="Merriweather" w:hAnsi="Merriweather"/>
-          <w:sz w:val="20"/>
-          <w:szCs w:val="20"/>
-        </w:rPr>
-        <w:t xml:space="preserve"> provides </w:t>
-      </w:r>
       <w:r>
         <w:rPr>
           <w:rFonts w:ascii="Merriweather" w:hAnsi="Merriweather"/>
@@ -3706,17 +3904,51 @@
           <w:sz w:val="20"/>
           <w:szCs w:val="20"/>
         </w:rPr>
-        <w:t>Skip</w:t>
-      </w:r>
-      <w:r>
-        <w:rPr>
-          <w:rFonts w:ascii="Merriweather" w:hAnsi="Merriweather"/>
-          <w:sz w:val="20"/>
-          <w:szCs w:val="20"/>
-        </w:rPr>
-        <w:t xml:space="preserve"> and </w:t>
-      </w:r>
-      <w:proofErr w:type="spellStart"/>
+        <w:t>SkipIf</w:t>
+      </w:r>
+      <w:proofErr w:type="spellEnd"/>
+      <w:r>
+        <w:rPr>
+          <w:rFonts w:ascii="Merriweather" w:hAnsi="Merriweather"/>
+          <w:sz w:val="20"/>
+          <w:szCs w:val="20"/>
+        </w:rPr>
+        <w:t xml:space="preserve"> markers, used to control test execution. These markers help manage scenarios where certain tests should not run under specific conditions.</w:t>
+      </w:r>
+    </w:p>
+    <w:p>
+      <w:pPr>
+        <w:rPr>
+          <w:rFonts w:ascii="Merriweather" w:hAnsi="Merriweather"/>
+          <w:sz w:val="20"/>
+          <w:szCs w:val="20"/>
+        </w:rPr>
+      </w:pPr>
+      <w:r>
+        <w:rPr>
+          <w:rFonts w:ascii="Merriweather" w:hAnsi="Merriweather"/>
+          <w:sz w:val="20"/>
+          <w:szCs w:val="20"/>
+        </w:rPr>
+        <w:t>Skip Marker</w:t>
+      </w:r>
+      <w:r>
+        <w:rPr>
+          <w:rFonts w:ascii="Merriweather" w:hAnsi="Merriweather"/>
+          <w:sz w:val="20"/>
+          <w:szCs w:val="20"/>
+        </w:rPr>
+        <w:t>:</w:t>
+      </w:r>
+    </w:p>
+    <w:p>
+      <w:pPr>
+        <w:rPr>
+          <w:rFonts w:ascii="Merriweather" w:hAnsi="Merriweather"/>
+          <w:sz w:val="20"/>
+          <w:szCs w:val="20"/>
+        </w:rPr>
+      </w:pPr>
       <w:r>
         <w:rPr>
           <w:rFonts w:ascii="Merriweather" w:hAnsi="Merriweather"/>
@@ -3725,41 +3957,15 @@
           <w:sz w:val="20"/>
           <w:szCs w:val="20"/>
         </w:rPr>
-        <w:t>SkipIf</w:t>
-      </w:r>
-      <w:proofErr w:type="spellEnd"/>
-      <w:r>
-        <w:rPr>
-          <w:rFonts w:ascii="Merriweather" w:hAnsi="Merriweather"/>
-          <w:sz w:val="20"/>
-          <w:szCs w:val="20"/>
-        </w:rPr>
-        <w:t xml:space="preserve"> markers, used to control test execution. These markers help manage scenarios where certain tests should not run under specific conditions.</w:t>
-      </w:r>
-    </w:p>
-    <w:p>
-      <w:pPr>
-        <w:rPr>
-          <w:rFonts w:ascii="Merriweather" w:hAnsi="Merriweather"/>
-          <w:sz w:val="20"/>
-          <w:szCs w:val="20"/>
-        </w:rPr>
-      </w:pPr>
-      <w:r>
-        <w:rPr>
-          <w:rFonts w:ascii="Merriweather" w:hAnsi="Merriweather"/>
-          <w:sz w:val="20"/>
-          <w:szCs w:val="20"/>
-        </w:rPr>
-        <w:t>Skip Marker</w:t>
-      </w:r>
-      <w:r>
-        <w:rPr>
-          <w:rFonts w:ascii="Merriweather" w:hAnsi="Merriweather"/>
-          <w:sz w:val="20"/>
-          <w:szCs w:val="20"/>
-        </w:rPr>
-        <w:t>:</w:t>
+        <w:t>Purpose:</w:t>
+      </w:r>
+      <w:r>
+        <w:rPr>
+          <w:rFonts w:ascii="Merriweather" w:hAnsi="Merriweather"/>
+          <w:sz w:val="20"/>
+          <w:szCs w:val="20"/>
+        </w:rPr>
+        <w:t xml:space="preserve"> The skip marker is used to unconditionally skip a test. No condition is required; the test is skipped for any reason.</w:t>
       </w:r>
     </w:p>
     <w:p>
@@ -3778,15 +3984,15 @@
           <w:sz w:val="20"/>
           <w:szCs w:val="20"/>
         </w:rPr>
-        <w:t>Purpose:</w:t>
-      </w:r>
-      <w:r>
-        <w:rPr>
-          <w:rFonts w:ascii="Merriweather" w:hAnsi="Merriweather"/>
-          <w:sz w:val="20"/>
-          <w:szCs w:val="20"/>
-        </w:rPr>
-        <w:t xml:space="preserve"> The skip marker is used to unconditionally skip a test. No condition is required; the test is skipped for any reason.</w:t>
+        <w:t>Use Case:</w:t>
+      </w:r>
+      <w:r>
+        <w:rPr>
+          <w:rFonts w:ascii="Merriweather" w:hAnsi="Merriweather"/>
+          <w:sz w:val="20"/>
+          <w:szCs w:val="20"/>
+        </w:rPr>
+        <w:t xml:space="preserve"> This is helpful when it's known beforehand that a particular test is irrelevant or incomplete and should not run.</w:t>
       </w:r>
     </w:p>
     <w:p>
@@ -3805,25 +4011,44 @@
           <w:sz w:val="20"/>
           <w:szCs w:val="20"/>
         </w:rPr>
-        <w:t>Use Case:</w:t>
-      </w:r>
-      <w:r>
-        <w:rPr>
-          <w:rFonts w:ascii="Merriweather" w:hAnsi="Merriweather"/>
-          <w:sz w:val="20"/>
-          <w:szCs w:val="20"/>
-        </w:rPr>
-        <w:t xml:space="preserve"> This is helpful when it's known beforehand that a particular test is irrelevant or incomplete and should not run.</w:t>
-      </w:r>
-    </w:p>
-    <w:p>
-      <w:pPr>
-        <w:rPr>
-          <w:rFonts w:ascii="Merriweather" w:hAnsi="Merriweather"/>
-          <w:sz w:val="20"/>
-          <w:szCs w:val="20"/>
-        </w:rPr>
-      </w:pPr>
+        <w:t>Syntax:</w:t>
+      </w:r>
+      <w:r>
+        <w:rPr>
+          <w:rFonts w:ascii="Merriweather" w:hAnsi="Merriweather"/>
+          <w:sz w:val="20"/>
+          <w:szCs w:val="20"/>
+        </w:rPr>
+        <w:t xml:space="preserve"> It's defined using </w:t>
+      </w:r>
+      <w:proofErr w:type="gramStart"/>
+      <w:r>
+        <w:rPr>
+          <w:rFonts w:ascii="Merriweather" w:hAnsi="Merriweather"/>
+          <w:sz w:val="20"/>
+          <w:szCs w:val="20"/>
+        </w:rPr>
+        <w:t>the @pytest.mark</w:t>
+      </w:r>
+      <w:proofErr w:type="gramEnd"/>
+      <w:r>
+        <w:rPr>
+          <w:rFonts w:ascii="Merriweather" w:hAnsi="Merriweather"/>
+          <w:sz w:val="20"/>
+          <w:szCs w:val="20"/>
+        </w:rPr>
+        <w:t>.skip decorator above a test function.</w:t>
+      </w:r>
+    </w:p>
+    <w:p>
+      <w:pPr>
+        <w:rPr>
+          <w:rFonts w:ascii="Merriweather" w:hAnsi="Merriweather"/>
+          <w:sz w:val="20"/>
+          <w:szCs w:val="20"/>
+        </w:rPr>
+      </w:pPr>
+      <w:proofErr w:type="gramStart"/>
       <w:r>
         <w:rPr>
           <w:rFonts w:ascii="Merriweather" w:hAnsi="Merriweather"/>
@@ -3832,33 +4057,6 @@
           <w:sz w:val="20"/>
           <w:szCs w:val="20"/>
         </w:rPr>
-        <w:t>Syntax:</w:t>
-      </w:r>
-      <w:r>
-        <w:rPr>
-          <w:rFonts w:ascii="Merriweather" w:hAnsi="Merriweather"/>
-          <w:sz w:val="20"/>
-          <w:szCs w:val="20"/>
-        </w:rPr>
-        <w:t xml:space="preserve"> It's defined using the @pytest.mark.skip decorator above a test function.</w:t>
-      </w:r>
-    </w:p>
-    <w:p>
-      <w:pPr>
-        <w:rPr>
-          <w:rFonts w:ascii="Merriweather" w:hAnsi="Merriweather"/>
-          <w:sz w:val="20"/>
-          <w:szCs w:val="20"/>
-        </w:rPr>
-      </w:pPr>
-      <w:r>
-        <w:rPr>
-          <w:rFonts w:ascii="Merriweather" w:hAnsi="Merriweather"/>
-          <w:b/>
-          <w:bCs/>
-          <w:sz w:val="20"/>
-          <w:szCs w:val="20"/>
-        </w:rPr>
         <w:t>Example:</w:t>
       </w:r>
       <w:r>
@@ -3867,27 +4065,74 @@
           <w:sz w:val="20"/>
           <w:szCs w:val="20"/>
         </w:rPr>
-        <w:t xml:space="preserve"> @pytest.mark.skip, or @pytest.mark.skip(reason="functionality not developed")</w:t>
-      </w:r>
-    </w:p>
-    <w:p>
-      <w:pPr>
-        <w:rPr>
-          <w:rFonts w:ascii="Merriweather" w:hAnsi="Merriweather"/>
-          <w:sz w:val="20"/>
-          <w:szCs w:val="20"/>
-        </w:rPr>
-      </w:pPr>
-      <w:r>
-        <w:rPr>
-          <w:rFonts w:ascii="Merriweather" w:hAnsi="Merriweather"/>
+        <w:t xml:space="preserve"> @pytest.mark</w:t>
+      </w:r>
+      <w:proofErr w:type="gramEnd"/>
+      <w:r>
+        <w:rPr>
+          <w:rFonts w:ascii="Merriweather" w:hAnsi="Merriweather"/>
+          <w:sz w:val="20"/>
+          <w:szCs w:val="20"/>
+        </w:rPr>
+        <w:t xml:space="preserve">.skip, </w:t>
+      </w:r>
+      <w:proofErr w:type="gramStart"/>
+      <w:r>
+        <w:rPr>
+          <w:rFonts w:ascii="Merriweather" w:hAnsi="Merriweather"/>
+          <w:sz w:val="20"/>
+          <w:szCs w:val="20"/>
+        </w:rPr>
+        <w:t>or @pytest.mark</w:t>
+      </w:r>
+      <w:proofErr w:type="gramEnd"/>
+      <w:r>
+        <w:rPr>
+          <w:rFonts w:ascii="Merriweather" w:hAnsi="Merriweather"/>
+          <w:sz w:val="20"/>
+          <w:szCs w:val="20"/>
+        </w:rPr>
+        <w:t>.</w:t>
+      </w:r>
+      <w:proofErr w:type="gramStart"/>
+      <w:r>
+        <w:rPr>
+          <w:rFonts w:ascii="Merriweather" w:hAnsi="Merriweather"/>
+          <w:sz w:val="20"/>
+          <w:szCs w:val="20"/>
+        </w:rPr>
+        <w:t>skip(</w:t>
+      </w:r>
+      <w:proofErr w:type="gramEnd"/>
+      <w:r>
+        <w:rPr>
+          <w:rFonts w:ascii="Merriweather" w:hAnsi="Merriweather"/>
+          <w:sz w:val="20"/>
+          <w:szCs w:val="20"/>
+        </w:rPr>
+        <w:t>reason="functionality not developed")</w:t>
+      </w:r>
+    </w:p>
+    <w:p>
+      <w:pPr>
+        <w:jc w:val="center"/>
+        <w:rPr>
+          <w:rFonts w:ascii="Merriweather" w:hAnsi="Merriweather"/>
+          <w:sz w:val="20"/>
+          <w:szCs w:val="20"/>
+        </w:rPr>
+      </w:pPr>
+      <w:r>
+        <w:rPr>
+          <w:rFonts w:ascii="Merriweather" w:hAnsi="Merriweather"/>
+          <w:noProof/>
           <w:sz w:val="20"/>
           <w:szCs w:val="20"/>
         </w:rPr>
         <w:drawing>
-          <wp:inline distT="0" distB="0" distL="0" distR="0" wp14:anchorId="0EB53B11" wp14:editId="1154294D">
-            <wp:extent cx="4410691" cy="876422"/>
-            <wp:effectExtent l="0" t="0" r="9525" b="0"/>
+          <wp:inline distT="0" distB="0" distL="0" distR="0" wp14:anchorId="0EB53B11" wp14:editId="46F1A2BC">
+            <wp:extent cx="4832985" cy="1187533"/>
+            <wp:effectExtent l="0" t="0" r="5715" b="0"/>
             <wp:docPr id="398069212" name="Picture 1" descr="A computer screen shot of numbers&#10;&#10;AI-generated content may be incorrect."/>
             <wp:cNvGraphicFramePr>
               <a:graphicFrameLocks xmlns:a="http://schemas.openxmlformats.org/drawingml/2006/main" noChangeAspect="1"/>
@@ -3908,7 +4153,7 @@
                   <pic:spPr>
                     <a:xfrm>
                       <a:off x="0" y="0"/>
-                      <a:ext cx="4410691" cy="876422"/>
+                      <a:ext cx="4841801" cy="1189699"/>
                     </a:xfrm>
                     <a:prstGeom prst="rect">
                       <a:avLst/>
@@ -3951,9 +4196,9 @@
           <w:noProof/>
         </w:rPr>
         <w:drawing>
-          <wp:inline distT="0" distB="0" distL="0" distR="0" wp14:anchorId="7A47826D" wp14:editId="00B4F681">
-            <wp:extent cx="5704762" cy="1847619"/>
-            <wp:effectExtent l="0" t="0" r="0" b="635"/>
+          <wp:inline distT="0" distB="0" distL="0" distR="0" wp14:anchorId="7A47826D" wp14:editId="3EF11BA2">
+            <wp:extent cx="5703515" cy="2458192"/>
+            <wp:effectExtent l="0" t="0" r="0" b="0"/>
             <wp:docPr id="118911106" name="Picture 1" descr="A computer screen shot of a program&#10;&#10;AI-generated content may be incorrect."/>
             <wp:cNvGraphicFramePr>
               <a:graphicFrameLocks xmlns:a="http://schemas.openxmlformats.org/drawingml/2006/main" noChangeAspect="1"/>
@@ -3974,7 +4219,7 @@
                   <pic:spPr>
                     <a:xfrm>
                       <a:off x="0" y="0"/>
-                      <a:ext cx="5704762" cy="1847619"/>
+                      <a:ext cx="5714209" cy="2462801"/>
                     </a:xfrm>
                     <a:prstGeom prst="rect">
                       <a:avLst/>
@@ -4003,15 +4248,6 @@
           <w:szCs w:val="20"/>
         </w:rPr>
       </w:pPr>
-    </w:p>
-    <w:p>
-      <w:pPr>
-        <w:rPr>
-          <w:rFonts w:ascii="Merriweather" w:hAnsi="Merriweather"/>
-          <w:sz w:val="20"/>
-          <w:szCs w:val="20"/>
-        </w:rPr>
-      </w:pPr>
       <w:proofErr w:type="spellStart"/>
       <w:r>
         <w:rPr>
@@ -4019,6 +4255,7 @@
           <w:sz w:val="20"/>
           <w:szCs w:val="20"/>
         </w:rPr>
+        <w:lastRenderedPageBreak/>
         <w:t>SkipIf</w:t>
       </w:r>
       <w:proofErr w:type="spellEnd"/>
@@ -4030,22 +4267,29 @@
         </w:rPr>
         <w:t xml:space="preserve"> Marker</w:t>
       </w:r>
-    </w:p>
-    <w:p>
-      <w:pPr>
-        <w:rPr>
-          <w:rFonts w:ascii="Merriweather" w:hAnsi="Merriweather"/>
-          <w:sz w:val="20"/>
-          <w:szCs w:val="20"/>
-        </w:rPr>
-      </w:pPr>
-      <w:r>
-        <w:rPr>
-          <w:rFonts w:ascii="Merriweather" w:hAnsi="Merriweather"/>
-          <w:sz w:val="20"/>
-          <w:szCs w:val="20"/>
-        </w:rPr>
-        <w:lastRenderedPageBreak/>
+      <w:r>
+        <w:rPr>
+          <w:rFonts w:ascii="Merriweather" w:hAnsi="Merriweather"/>
+          <w:sz w:val="20"/>
+          <w:szCs w:val="20"/>
+        </w:rPr>
+        <w:t>:</w:t>
+      </w:r>
+    </w:p>
+    <w:p>
+      <w:pPr>
+        <w:rPr>
+          <w:rFonts w:ascii="Merriweather" w:hAnsi="Merriweather"/>
+          <w:sz w:val="20"/>
+          <w:szCs w:val="20"/>
+        </w:rPr>
+      </w:pPr>
+      <w:r>
+        <w:rPr>
+          <w:rFonts w:ascii="Merriweather" w:hAnsi="Merriweather"/>
+          <w:sz w:val="20"/>
+          <w:szCs w:val="20"/>
+        </w:rPr>
         <w:t xml:space="preserve">The </w:t>
       </w:r>
       <w:proofErr w:type="spellStart"/>
@@ -4083,17 +4327,7 @@
           <w:sz w:val="20"/>
           <w:szCs w:val="20"/>
         </w:rPr>
-        <w:t>Use Case</w:t>
-      </w:r>
-      <w:r>
-        <w:rPr>
-          <w:rFonts w:ascii="Merriweather" w:hAnsi="Merriweather"/>
-          <w:b/>
-          <w:bCs/>
-          <w:sz w:val="20"/>
-          <w:szCs w:val="20"/>
-        </w:rPr>
-        <w:t>:</w:t>
+        <w:t>Use Case:</w:t>
       </w:r>
       <w:r>
         <w:rPr>
@@ -4172,7 +4406,25 @@
           <w:sz w:val="20"/>
           <w:szCs w:val="20"/>
         </w:rPr>
-        <w:t>Ensure a particular test only runs if a prerequisite test has executed successfully.</w:t>
+        <w:t xml:space="preserve">Ensure a particular test only runs if a prerequisite test has </w:t>
+      </w:r>
+      <w:proofErr w:type="gramStart"/>
+      <w:r>
+        <w:rPr>
+          <w:rFonts w:ascii="Merriweather" w:hAnsi="Merriweather"/>
+          <w:sz w:val="20"/>
+          <w:szCs w:val="20"/>
+        </w:rPr>
+        <w:t>executed</w:t>
+      </w:r>
+      <w:proofErr w:type="gramEnd"/>
+      <w:r>
+        <w:rPr>
+          <w:rFonts w:ascii="Merriweather" w:hAnsi="Merriweather"/>
+          <w:sz w:val="20"/>
+          <w:szCs w:val="20"/>
+        </w:rPr>
+        <w:t xml:space="preserve"> successfully.</w:t>
       </w:r>
     </w:p>
     <w:p>
@@ -4191,17 +4443,7 @@
           <w:sz w:val="20"/>
           <w:szCs w:val="20"/>
         </w:rPr>
-        <w:t>Syntax</w:t>
-      </w:r>
-      <w:r>
-        <w:rPr>
-          <w:rFonts w:ascii="Merriweather" w:hAnsi="Merriweather"/>
-          <w:b/>
-          <w:bCs/>
-          <w:sz w:val="20"/>
-          <w:szCs w:val="20"/>
-        </w:rPr>
-        <w:t>:</w:t>
+        <w:t>Syntax:</w:t>
       </w:r>
       <w:r>
         <w:rPr>
@@ -4217,17 +4459,36 @@
           <w:sz w:val="20"/>
           <w:szCs w:val="20"/>
         </w:rPr>
-        <w:t>It's defined using the @pytest.mark.skipif decorator.</w:t>
-      </w:r>
-    </w:p>
-    <w:p>
-      <w:pPr>
-        <w:rPr>
-          <w:rFonts w:ascii="Merriweather" w:hAnsi="Merriweather"/>
-          <w:sz w:val="20"/>
-          <w:szCs w:val="20"/>
-        </w:rPr>
-      </w:pPr>
+        <w:t xml:space="preserve">It's defined using </w:t>
+      </w:r>
+      <w:proofErr w:type="gramStart"/>
+      <w:r>
+        <w:rPr>
+          <w:rFonts w:ascii="Merriweather" w:hAnsi="Merriweather"/>
+          <w:sz w:val="20"/>
+          <w:szCs w:val="20"/>
+        </w:rPr>
+        <w:t>the @pytest.mark</w:t>
+      </w:r>
+      <w:proofErr w:type="gramEnd"/>
+      <w:r>
+        <w:rPr>
+          <w:rFonts w:ascii="Merriweather" w:hAnsi="Merriweather"/>
+          <w:sz w:val="20"/>
+          <w:szCs w:val="20"/>
+        </w:rPr>
+        <w:t>.skipif decorator.</w:t>
+      </w:r>
+    </w:p>
+    <w:p>
+      <w:pPr>
+        <w:rPr>
+          <w:rFonts w:ascii="Merriweather" w:hAnsi="Merriweather"/>
+          <w:sz w:val="20"/>
+          <w:szCs w:val="20"/>
+        </w:rPr>
+      </w:pPr>
+      <w:proofErr w:type="gramStart"/>
       <w:r>
         <w:rPr>
           <w:rFonts w:ascii="Merriweather" w:hAnsi="Merriweather"/>
@@ -4250,7 +4511,34 @@
           <w:sz w:val="20"/>
           <w:szCs w:val="20"/>
         </w:rPr>
-        <w:t>@pytest.mark.skipif(condition, reason="...")</w:t>
+        <w:t>@pytest.mark</w:t>
+      </w:r>
+      <w:proofErr w:type="gramEnd"/>
+      <w:r>
+        <w:rPr>
+          <w:rFonts w:ascii="Merriweather" w:hAnsi="Merriweather"/>
+          <w:sz w:val="20"/>
+          <w:szCs w:val="20"/>
+        </w:rPr>
+        <w:t>.</w:t>
+      </w:r>
+      <w:proofErr w:type="gramStart"/>
+      <w:r>
+        <w:rPr>
+          <w:rFonts w:ascii="Merriweather" w:hAnsi="Merriweather"/>
+          <w:sz w:val="20"/>
+          <w:szCs w:val="20"/>
+        </w:rPr>
+        <w:t>skipif(</w:t>
+      </w:r>
+      <w:proofErr w:type="gramEnd"/>
+      <w:r>
+        <w:rPr>
+          <w:rFonts w:ascii="Merriweather" w:hAnsi="Merriweather"/>
+          <w:sz w:val="20"/>
+          <w:szCs w:val="20"/>
+        </w:rPr>
+        <w:t>condition, reason="...")</w:t>
       </w:r>
     </w:p>
     <w:p>
@@ -4289,7 +4577,25 @@
           <w:sz w:val="20"/>
           <w:szCs w:val="20"/>
         </w:rPr>
-        <w:t xml:space="preserve"> is the condition. If this condition evaluates to True, the test will be skipped. For instance, using a variable </w:t>
+        <w:t xml:space="preserve"> is the condition. If this condition </w:t>
+      </w:r>
+      <w:proofErr w:type="gramStart"/>
+      <w:r>
+        <w:rPr>
+          <w:rFonts w:ascii="Merriweather" w:hAnsi="Merriweather"/>
+          <w:sz w:val="20"/>
+          <w:szCs w:val="20"/>
+        </w:rPr>
+        <w:t>evaluates</w:t>
+      </w:r>
+      <w:proofErr w:type="gramEnd"/>
+      <w:r>
+        <w:rPr>
+          <w:rFonts w:ascii="Merriweather" w:hAnsi="Merriweather"/>
+          <w:sz w:val="20"/>
+          <w:szCs w:val="20"/>
+        </w:rPr>
+        <w:t xml:space="preserve"> to True, the test will be skipped. For instance, using a variable </w:t>
       </w:r>
       <w:proofErr w:type="spellStart"/>
       <w:r>
@@ -4307,7 +4613,16 @@
           <w:sz w:val="20"/>
           <w:szCs w:val="20"/>
         </w:rPr>
-        <w:t xml:space="preserve"> = False, the condition not </w:t>
+        <w:t xml:space="preserve"> = False, the condition </w:t>
+      </w:r>
+      <w:proofErr w:type="gramStart"/>
+      <w:r>
+        <w:rPr>
+          <w:rFonts w:ascii="Merriweather" w:hAnsi="Merriweather"/>
+          <w:sz w:val="20"/>
+          <w:szCs w:val="20"/>
+        </w:rPr>
+        <w:t xml:space="preserve">not </w:t>
       </w:r>
       <w:proofErr w:type="spellStart"/>
       <w:r>
@@ -4316,7 +4631,16 @@
           <w:sz w:val="20"/>
           <w:szCs w:val="20"/>
         </w:rPr>
-        <w:t>feature_available</w:t>
+        <w:t>feature</w:t>
+      </w:r>
+      <w:proofErr w:type="gramEnd"/>
+      <w:r>
+        <w:rPr>
+          <w:rFonts w:ascii="Merriweather" w:hAnsi="Merriweather"/>
+          <w:sz w:val="20"/>
+          <w:szCs w:val="20"/>
+        </w:rPr>
+        <w:t>_available</w:t>
       </w:r>
       <w:proofErr w:type="spellEnd"/>
       <w:r>
@@ -4346,7 +4670,79 @@
           <w:sz w:val="20"/>
           <w:szCs w:val="20"/>
         </w:rPr>
-        <w:t xml:space="preserve">Reason: An optional reason argument can be provided, similar to the skip marker, to explain the condition for skipping. Example: @pytest.mark.skipif(not </w:t>
+        <w:t xml:space="preserve">Reason: An </w:t>
+      </w:r>
+      <w:proofErr w:type="gramStart"/>
+      <w:r>
+        <w:rPr>
+          <w:rFonts w:ascii="Merriweather" w:hAnsi="Merriweather"/>
+          <w:sz w:val="20"/>
+          <w:szCs w:val="20"/>
+        </w:rPr>
+        <w:t>optional reason</w:t>
+      </w:r>
+      <w:proofErr w:type="gramEnd"/>
+      <w:r>
+        <w:rPr>
+          <w:rFonts w:ascii="Merriweather" w:hAnsi="Merriweather"/>
+          <w:sz w:val="20"/>
+          <w:szCs w:val="20"/>
+        </w:rPr>
+        <w:t xml:space="preserve"> argument can be provided, </w:t>
+      </w:r>
+      <w:proofErr w:type="gramStart"/>
+      <w:r>
+        <w:rPr>
+          <w:rFonts w:ascii="Merriweather" w:hAnsi="Merriweather"/>
+          <w:sz w:val="20"/>
+          <w:szCs w:val="20"/>
+        </w:rPr>
+        <w:t>similar to</w:t>
+      </w:r>
+      <w:proofErr w:type="gramEnd"/>
+      <w:r>
+        <w:rPr>
+          <w:rFonts w:ascii="Merriweather" w:hAnsi="Merriweather"/>
+          <w:sz w:val="20"/>
+          <w:szCs w:val="20"/>
+        </w:rPr>
+        <w:t xml:space="preserve"> the skip marker, to explain the condition for skipping. </w:t>
+      </w:r>
+      <w:proofErr w:type="gramStart"/>
+      <w:r>
+        <w:rPr>
+          <w:rFonts w:ascii="Merriweather" w:hAnsi="Merriweather"/>
+          <w:sz w:val="20"/>
+          <w:szCs w:val="20"/>
+        </w:rPr>
+        <w:t>Example: @pytest.mark</w:t>
+      </w:r>
+      <w:proofErr w:type="gramEnd"/>
+      <w:r>
+        <w:rPr>
+          <w:rFonts w:ascii="Merriweather" w:hAnsi="Merriweather"/>
+          <w:sz w:val="20"/>
+          <w:szCs w:val="20"/>
+        </w:rPr>
+        <w:t>.</w:t>
+      </w:r>
+      <w:proofErr w:type="gramStart"/>
+      <w:r>
+        <w:rPr>
+          <w:rFonts w:ascii="Merriweather" w:hAnsi="Merriweather"/>
+          <w:sz w:val="20"/>
+          <w:szCs w:val="20"/>
+        </w:rPr>
+        <w:t>skipif(</w:t>
+      </w:r>
+      <w:proofErr w:type="gramEnd"/>
+      <w:r>
+        <w:rPr>
+          <w:rFonts w:ascii="Merriweather" w:hAnsi="Merriweather"/>
+          <w:sz w:val="20"/>
+          <w:szCs w:val="20"/>
+        </w:rPr>
+        <w:t xml:space="preserve">not </w:t>
       </w:r>
       <w:proofErr w:type="spellStart"/>
       <w:r>
@@ -4378,13 +4774,14 @@
       <w:r>
         <w:rPr>
           <w:rFonts w:ascii="Merriweather" w:hAnsi="Merriweather"/>
+          <w:noProof/>
           <w:sz w:val="20"/>
           <w:szCs w:val="20"/>
         </w:rPr>
         <w:drawing>
-          <wp:inline distT="0" distB="0" distL="0" distR="0" wp14:anchorId="60FF217B" wp14:editId="57A984AE">
-            <wp:extent cx="5715000" cy="714375"/>
-            <wp:effectExtent l="0" t="0" r="0" b="9525"/>
+          <wp:inline distT="0" distB="0" distL="0" distR="0" wp14:anchorId="60FF217B" wp14:editId="4811C119">
+            <wp:extent cx="5715000" cy="1235034"/>
+            <wp:effectExtent l="0" t="0" r="0" b="3810"/>
             <wp:docPr id="378222249" name="Picture 1" descr="A computer screen shot of a computer code&#10;&#10;AI-generated content may be incorrect."/>
             <wp:cNvGraphicFramePr>
               <a:graphicFrameLocks xmlns:a="http://schemas.openxmlformats.org/drawingml/2006/main" noChangeAspect="1"/>
@@ -4405,7 +4802,7 @@
                   <pic:spPr>
                     <a:xfrm>
                       <a:off x="0" y="0"/>
-                      <a:ext cx="5715808" cy="714476"/>
+                      <a:ext cx="5726894" cy="1237604"/>
                     </a:xfrm>
                     <a:prstGeom prst="rect">
                       <a:avLst/>
@@ -4446,12 +4843,13 @@
       <w:r>
         <w:rPr>
           <w:rFonts w:ascii="Merriweather" w:hAnsi="Merriweather"/>
+          <w:noProof/>
           <w:sz w:val="20"/>
           <w:szCs w:val="20"/>
         </w:rPr>
         <w:drawing>
-          <wp:inline distT="0" distB="0" distL="0" distR="0" wp14:anchorId="2370F32B" wp14:editId="45B2C124">
-            <wp:extent cx="5943600" cy="1352550"/>
+          <wp:inline distT="0" distB="0" distL="0" distR="0" wp14:anchorId="2370F32B" wp14:editId="7FA52729">
+            <wp:extent cx="5943600" cy="2196935"/>
             <wp:effectExtent l="0" t="0" r="0" b="0"/>
             <wp:docPr id="1605814561" name="Picture 1" descr="A computer screen shot of a computer program&#10;&#10;AI-generated content may be incorrect."/>
             <wp:cNvGraphicFramePr>
@@ -4473,7 +4871,7 @@
                   <pic:spPr>
                     <a:xfrm>
                       <a:off x="0" y="0"/>
-                      <a:ext cx="5943600" cy="1352550"/>
+                      <a:ext cx="5961170" cy="2203429"/>
                     </a:xfrm>
                     <a:prstGeom prst="rect">
                       <a:avLst/>
@@ -4494,78 +4892,2813 @@
           <w:szCs w:val="20"/>
         </w:rPr>
       </w:pPr>
-    </w:p>
-    <w:p>
-      <w:pPr>
-        <w:rPr>
-          <w:rFonts w:ascii="Merriweather" w:hAnsi="Merriweather"/>
-          <w:sz w:val="20"/>
-          <w:szCs w:val="20"/>
-        </w:rPr>
-      </w:pPr>
-    </w:p>
-    <w:p>
-      <w:pPr>
-        <w:rPr>
-          <w:rFonts w:ascii="Merriweather" w:hAnsi="Merriweather"/>
-          <w:sz w:val="20"/>
-          <w:szCs w:val="20"/>
-        </w:rPr>
-      </w:pPr>
-    </w:p>
-    <w:p>
-      <w:pPr>
-        <w:rPr>
-          <w:rFonts w:ascii="Merriweather" w:hAnsi="Merriweather"/>
-          <w:sz w:val="20"/>
-          <w:szCs w:val="20"/>
-        </w:rPr>
-      </w:pPr>
-    </w:p>
-    <w:p>
-      <w:pPr>
-        <w:rPr>
-          <w:rFonts w:ascii="Merriweather" w:hAnsi="Merriweather"/>
-          <w:sz w:val="20"/>
-          <w:szCs w:val="20"/>
-        </w:rPr>
-      </w:pPr>
-    </w:p>
-    <w:p>
-      <w:pPr>
-        <w:rPr>
-          <w:rFonts w:ascii="Merriweather" w:hAnsi="Merriweather"/>
-          <w:sz w:val="20"/>
-          <w:szCs w:val="20"/>
-        </w:rPr>
-      </w:pPr>
-    </w:p>
-    <w:p>
-      <w:pPr>
-        <w:rPr>
-          <w:rFonts w:ascii="Merriweather" w:hAnsi="Merriweather"/>
-          <w:sz w:val="20"/>
-          <w:szCs w:val="20"/>
-        </w:rPr>
-      </w:pPr>
-    </w:p>
-    <w:p>
-      <w:pPr>
-        <w:rPr>
-          <w:rFonts w:ascii="Merriweather" w:hAnsi="Merriweather"/>
-          <w:sz w:val="20"/>
-          <w:szCs w:val="20"/>
-        </w:rPr>
-      </w:pPr>
-    </w:p>
-    <w:p>
-      <w:pPr>
-        <w:rPr>
-          <w:rFonts w:ascii="Merriweather" w:hAnsi="Merriweather"/>
-          <w:sz w:val="20"/>
-          <w:szCs w:val="20"/>
-        </w:rPr>
-      </w:pPr>
+      <w:r>
+        <w:rPr>
+          <w:rFonts w:ascii="Merriweather" w:hAnsi="Merriweather"/>
+          <w:b/>
+          <w:bCs/>
+        </w:rPr>
+        <w:lastRenderedPageBreak/>
+        <w:t>Parametrize Marker</w:t>
+      </w:r>
+      <w:r>
+        <w:rPr>
+          <w:rFonts w:ascii="Merriweather" w:hAnsi="Merriweather"/>
+          <w:b/>
+          <w:bCs/>
+        </w:rPr>
+        <w:t>:</w:t>
+      </w:r>
+    </w:p>
+    <w:p>
+      <w:pPr>
+        <w:jc w:val="both"/>
+        <w:rPr>
+          <w:rFonts w:ascii="Merriweather" w:hAnsi="Merriweather"/>
+          <w:sz w:val="20"/>
+          <w:szCs w:val="20"/>
+        </w:rPr>
+      </w:pPr>
+      <w:proofErr w:type="spellStart"/>
+      <w:r>
+        <w:rPr>
+          <w:rFonts w:ascii="Merriweather" w:hAnsi="Merriweather"/>
+          <w:sz w:val="20"/>
+          <w:szCs w:val="20"/>
+        </w:rPr>
+        <w:t>Pytest</w:t>
+      </w:r>
+      <w:proofErr w:type="spellEnd"/>
+      <w:r>
+        <w:rPr>
+          <w:rFonts w:ascii="Merriweather" w:hAnsi="Merriweather"/>
+          <w:sz w:val="20"/>
+          <w:szCs w:val="20"/>
+        </w:rPr>
+        <w:t xml:space="preserve"> offers a powerful feature called </w:t>
+      </w:r>
+      <w:r>
+        <w:rPr>
+          <w:rFonts w:ascii="Merriweather" w:hAnsi="Merriweather"/>
+          <w:b/>
+          <w:bCs/>
+          <w:sz w:val="20"/>
+          <w:szCs w:val="20"/>
+        </w:rPr>
+        <w:t>parameterization</w:t>
+      </w:r>
+      <w:r>
+        <w:rPr>
+          <w:rFonts w:ascii="Merriweather" w:hAnsi="Merriweather"/>
+          <w:sz w:val="20"/>
+          <w:szCs w:val="20"/>
+        </w:rPr>
+        <w:t xml:space="preserve">. </w:t>
+      </w:r>
+      <w:proofErr w:type="gramStart"/>
+      <w:r>
+        <w:rPr>
+          <w:rFonts w:ascii="Merriweather" w:hAnsi="Merriweather"/>
+          <w:sz w:val="20"/>
+          <w:szCs w:val="20"/>
+        </w:rPr>
+        <w:t>The @pytest.mark</w:t>
+      </w:r>
+      <w:proofErr w:type="gramEnd"/>
+      <w:r>
+        <w:rPr>
+          <w:rFonts w:ascii="Merriweather" w:hAnsi="Merriweather"/>
+          <w:sz w:val="20"/>
+          <w:szCs w:val="20"/>
+        </w:rPr>
+        <w:t>.parametrize marker is specifically designed to implement this feature. Its primary purpose is to run the same test logic multiple times with different sets of data. This allows testing a function or piece of code thoroughly using various inputs without writing separate test functions for each case.</w:t>
+      </w:r>
+    </w:p>
+    <w:p>
+      <w:pPr>
+        <w:jc w:val="both"/>
+        <w:rPr>
+          <w:rFonts w:ascii="Merriweather" w:hAnsi="Merriweather"/>
+          <w:b/>
+          <w:bCs/>
+          <w:sz w:val="20"/>
+          <w:szCs w:val="20"/>
+        </w:rPr>
+      </w:pPr>
+      <w:r>
+        <w:rPr>
+          <w:rFonts w:ascii="Merriweather" w:hAnsi="Merriweather"/>
+          <w:b/>
+          <w:bCs/>
+          <w:sz w:val="20"/>
+          <w:szCs w:val="20"/>
+        </w:rPr>
+        <w:t>Syntax</w:t>
+      </w:r>
+      <w:r>
+        <w:rPr>
+          <w:rFonts w:ascii="Merriweather" w:hAnsi="Merriweather"/>
+          <w:b/>
+          <w:bCs/>
+          <w:sz w:val="20"/>
+          <w:szCs w:val="20"/>
+        </w:rPr>
+        <w:t>:</w:t>
+      </w:r>
+    </w:p>
+    <w:p>
+      <w:pPr>
+        <w:jc w:val="both"/>
+        <w:rPr>
+          <w:rFonts w:ascii="Merriweather" w:hAnsi="Merriweather"/>
+          <w:sz w:val="20"/>
+          <w:szCs w:val="20"/>
+        </w:rPr>
+      </w:pPr>
+      <w:r>
+        <w:rPr>
+          <w:rFonts w:ascii="Merriweather" w:hAnsi="Merriweather"/>
+          <w:sz w:val="20"/>
+          <w:szCs w:val="20"/>
+        </w:rPr>
+        <w:t>The Parametrize marker is applied as a decorator using @</w:t>
+      </w:r>
+      <w:proofErr w:type="gramStart"/>
+      <w:r>
+        <w:rPr>
+          <w:rFonts w:ascii="Merriweather" w:hAnsi="Merriweather"/>
+          <w:sz w:val="20"/>
+          <w:szCs w:val="20"/>
+        </w:rPr>
+        <w:t>pytest.mark</w:t>
+      </w:r>
+      <w:proofErr w:type="gramEnd"/>
+      <w:r>
+        <w:rPr>
+          <w:rFonts w:ascii="Merriweather" w:hAnsi="Merriweather"/>
+          <w:sz w:val="20"/>
+          <w:szCs w:val="20"/>
+        </w:rPr>
+        <w:t xml:space="preserve">.parametrize directly above a test function. This decorator </w:t>
+      </w:r>
+      <w:proofErr w:type="gramStart"/>
+      <w:r>
+        <w:rPr>
+          <w:rFonts w:ascii="Merriweather" w:hAnsi="Merriweather"/>
+          <w:sz w:val="20"/>
+          <w:szCs w:val="20"/>
+        </w:rPr>
+        <w:t>takes</w:t>
+      </w:r>
+      <w:proofErr w:type="gramEnd"/>
+      <w:r>
+        <w:rPr>
+          <w:rFonts w:ascii="Merriweather" w:hAnsi="Merriweather"/>
+          <w:sz w:val="20"/>
+          <w:szCs w:val="20"/>
+        </w:rPr>
+        <w:t xml:space="preserve"> at least two main arguments:</w:t>
+      </w:r>
+    </w:p>
+    <w:p>
+      <w:pPr>
+        <w:numPr>
+          <w:ilvl w:val="0"/>
+          <w:numId w:val="4"/>
+        </w:numPr>
+        <w:jc w:val="both"/>
+        <w:rPr>
+          <w:rFonts w:ascii="Merriweather" w:hAnsi="Merriweather"/>
+          <w:sz w:val="20"/>
+          <w:szCs w:val="20"/>
+        </w:rPr>
+      </w:pPr>
+      <w:proofErr w:type="spellStart"/>
+      <w:r>
+        <w:rPr>
+          <w:rFonts w:ascii="Merriweather" w:hAnsi="Merriweather"/>
+          <w:sz w:val="20"/>
+          <w:szCs w:val="20"/>
+        </w:rPr>
+        <w:t>argnames</w:t>
+      </w:r>
+      <w:proofErr w:type="spellEnd"/>
+      <w:r>
+        <w:rPr>
+          <w:rFonts w:ascii="Merriweather" w:hAnsi="Merriweather"/>
+          <w:sz w:val="20"/>
+          <w:szCs w:val="20"/>
+        </w:rPr>
+        <w:t xml:space="preserve"> (Parameter Names): A string containing comma-separated names for the variables that will receive data in the test function. For example, "a, b, expected".</w:t>
+      </w:r>
+    </w:p>
+    <w:p>
+      <w:pPr>
+        <w:numPr>
+          <w:ilvl w:val="0"/>
+          <w:numId w:val="4"/>
+        </w:numPr>
+        <w:jc w:val="both"/>
+        <w:rPr>
+          <w:rFonts w:ascii="Merriweather" w:hAnsi="Merriweather"/>
+          <w:sz w:val="20"/>
+          <w:szCs w:val="20"/>
+        </w:rPr>
+      </w:pPr>
+      <w:proofErr w:type="spellStart"/>
+      <w:r>
+        <w:rPr>
+          <w:rFonts w:ascii="Merriweather" w:hAnsi="Merriweather"/>
+          <w:sz w:val="20"/>
+          <w:szCs w:val="20"/>
+        </w:rPr>
+        <w:t>argvalues</w:t>
+      </w:r>
+      <w:proofErr w:type="spellEnd"/>
+      <w:r>
+        <w:rPr>
+          <w:rFonts w:ascii="Merriweather" w:hAnsi="Merriweather"/>
+          <w:sz w:val="20"/>
+          <w:szCs w:val="20"/>
+        </w:rPr>
+        <w:t xml:space="preserve"> (Parameter Values): A list of tuples. Each tuple in the list represents one set of data for a single execution of the test. The values within each tuple must correspond to the variable names listed in </w:t>
+      </w:r>
+      <w:proofErr w:type="spellStart"/>
+      <w:r>
+        <w:rPr>
+          <w:rFonts w:ascii="Merriweather" w:hAnsi="Merriweather"/>
+          <w:sz w:val="20"/>
+          <w:szCs w:val="20"/>
+        </w:rPr>
+        <w:t>argnames</w:t>
+      </w:r>
+      <w:proofErr w:type="spellEnd"/>
+      <w:r>
+        <w:rPr>
+          <w:rFonts w:ascii="Merriweather" w:hAnsi="Merriweather"/>
+          <w:sz w:val="20"/>
+          <w:szCs w:val="20"/>
+        </w:rPr>
+        <w:t>. For example, [(1, 2, 3), (4, 5, 9)].</w:t>
+      </w:r>
+      <w:r>
+        <w:rPr>
+          <w:rFonts w:ascii="Merriweather" w:hAnsi="Merriweather"/>
+          <w:sz w:val="20"/>
+          <w:szCs w:val="20"/>
+        </w:rPr>
+        <w:t xml:space="preserve"> </w:t>
+      </w:r>
+    </w:p>
+    <w:p>
+      <w:pPr>
+        <w:ind w:left="720"/>
+        <w:jc w:val="both"/>
+        <w:rPr>
+          <w:rFonts w:ascii="Merriweather" w:hAnsi="Merriweather"/>
+          <w:sz w:val="20"/>
+          <w:szCs w:val="20"/>
+        </w:rPr>
+      </w:pPr>
+      <w:r>
+        <w:rPr>
+          <w:rFonts w:ascii="Merriweather" w:hAnsi="Merriweather"/>
+          <w:sz w:val="20"/>
+          <w:szCs w:val="20"/>
+        </w:rPr>
+        <w:t xml:space="preserve">For example: </w:t>
+      </w:r>
+    </w:p>
+    <w:p>
+      <w:pPr>
+        <w:jc w:val="center"/>
+        <w:rPr>
+          <w:rFonts w:ascii="Merriweather" w:hAnsi="Merriweather"/>
+          <w:sz w:val="20"/>
+          <w:szCs w:val="20"/>
+        </w:rPr>
+      </w:pPr>
+      <w:r>
+        <w:rPr>
+          <w:rFonts w:ascii="Merriweather" w:hAnsi="Merriweather"/>
+          <w:noProof/>
+          <w:sz w:val="20"/>
+          <w:szCs w:val="20"/>
+        </w:rPr>
+        <w:drawing>
+          <wp:inline distT="0" distB="0" distL="0" distR="0" wp14:anchorId="6A815AEB" wp14:editId="67F1F7E6">
+            <wp:extent cx="4018915" cy="2386940"/>
+            <wp:effectExtent l="0" t="0" r="635" b="0"/>
+            <wp:docPr id="850438768" name="Picture 1" descr="A computer screen shot of a program code&#10;&#10;AI-generated content may be incorrect."/>
+            <wp:cNvGraphicFramePr>
+              <a:graphicFrameLocks xmlns:a="http://schemas.openxmlformats.org/drawingml/2006/main" noChangeAspect="1"/>
+            </wp:cNvGraphicFramePr>
+            <a:graphic xmlns:a="http://schemas.openxmlformats.org/drawingml/2006/main">
+              <a:graphicData uri="http://schemas.openxmlformats.org/drawingml/2006/picture">
+                <pic:pic xmlns:pic="http://schemas.openxmlformats.org/drawingml/2006/picture">
+                  <pic:nvPicPr>
+                    <pic:cNvPr id="850438768" name="Picture 1" descr="A computer screen shot of a program code&#10;&#10;AI-generated content may be incorrect."/>
+                    <pic:cNvPicPr/>
+                  </pic:nvPicPr>
+                  <pic:blipFill>
+                    <a:blip r:embed="rId18"/>
+                    <a:stretch>
+                      <a:fillRect/>
+                    </a:stretch>
+                  </pic:blipFill>
+                  <pic:spPr>
+                    <a:xfrm>
+                      <a:off x="0" y="0"/>
+                      <a:ext cx="4033510" cy="2395608"/>
+                    </a:xfrm>
+                    <a:prstGeom prst="rect">
+                      <a:avLst/>
+                    </a:prstGeom>
+                  </pic:spPr>
+                </pic:pic>
+              </a:graphicData>
+            </a:graphic>
+          </wp:inline>
+        </w:drawing>
+      </w:r>
+    </w:p>
+    <w:p>
+      <w:pPr>
+        <w:rPr>
+          <w:rFonts w:ascii="Merriweather" w:hAnsi="Merriweather"/>
+          <w:sz w:val="20"/>
+          <w:szCs w:val="20"/>
+        </w:rPr>
+      </w:pPr>
+    </w:p>
+    <w:p>
+      <w:pPr>
+        <w:rPr>
+          <w:rFonts w:ascii="Merriweather" w:hAnsi="Merriweather"/>
+          <w:sz w:val="20"/>
+          <w:szCs w:val="20"/>
+        </w:rPr>
+      </w:pPr>
+      <w:r>
+        <w:rPr>
+          <w:rFonts w:ascii="Merriweather" w:hAnsi="Merriweather"/>
+          <w:sz w:val="20"/>
+          <w:szCs w:val="20"/>
+        </w:rPr>
+        <w:t xml:space="preserve">Output: </w:t>
+      </w:r>
+    </w:p>
+    <w:p>
+      <w:pPr>
+        <w:rPr>
+          <w:rFonts w:ascii="Merriweather" w:hAnsi="Merriweather"/>
+          <w:sz w:val="20"/>
+          <w:szCs w:val="20"/>
+        </w:rPr>
+      </w:pPr>
+      <w:r>
+        <w:rPr>
+          <w:rFonts w:ascii="Merriweather" w:hAnsi="Merriweather"/>
+          <w:noProof/>
+          <w:sz w:val="20"/>
+          <w:szCs w:val="20"/>
+        </w:rPr>
+        <w:drawing>
+          <wp:inline distT="0" distB="0" distL="0" distR="0" wp14:anchorId="7C7A4195" wp14:editId="6D50DFBE">
+            <wp:extent cx="5943600" cy="1686296"/>
+            <wp:effectExtent l="0" t="0" r="0" b="9525"/>
+            <wp:docPr id="845315922" name="Picture 1" descr="A computer screen with white text&#10;&#10;AI-generated content may be incorrect."/>
+            <wp:cNvGraphicFramePr>
+              <a:graphicFrameLocks xmlns:a="http://schemas.openxmlformats.org/drawingml/2006/main" noChangeAspect="1"/>
+            </wp:cNvGraphicFramePr>
+            <a:graphic xmlns:a="http://schemas.openxmlformats.org/drawingml/2006/main">
+              <a:graphicData uri="http://schemas.openxmlformats.org/drawingml/2006/picture">
+                <pic:pic xmlns:pic="http://schemas.openxmlformats.org/drawingml/2006/picture">
+                  <pic:nvPicPr>
+                    <pic:cNvPr id="845315922" name="Picture 1" descr="A computer screen with white text&#10;&#10;AI-generated content may be incorrect."/>
+                    <pic:cNvPicPr/>
+                  </pic:nvPicPr>
+                  <pic:blipFill>
+                    <a:blip r:embed="rId19"/>
+                    <a:stretch>
+                      <a:fillRect/>
+                    </a:stretch>
+                  </pic:blipFill>
+                  <pic:spPr>
+                    <a:xfrm>
+                      <a:off x="0" y="0"/>
+                      <a:ext cx="5949847" cy="1688068"/>
+                    </a:xfrm>
+                    <a:prstGeom prst="rect">
+                      <a:avLst/>
+                    </a:prstGeom>
+                  </pic:spPr>
+                </pic:pic>
+              </a:graphicData>
+            </a:graphic>
+          </wp:inline>
+        </w:drawing>
+      </w:r>
+    </w:p>
+    <w:p>
+      <w:pPr>
+        <w:rPr>
+          <w:rFonts w:ascii="Merriweather" w:hAnsi="Merriweather"/>
+          <w:sz w:val="20"/>
+          <w:szCs w:val="20"/>
+        </w:rPr>
+      </w:pPr>
+      <w:r>
+        <w:rPr>
+          <w:rFonts w:ascii="Merriweather" w:hAnsi="Merriweather"/>
+          <w:b/>
+          <w:bCs/>
+        </w:rPr>
+        <w:lastRenderedPageBreak/>
+        <w:t>Parametrize Marker</w:t>
+      </w:r>
+      <w:r>
+        <w:rPr>
+          <w:rFonts w:ascii="Merriweather" w:hAnsi="Merriweather"/>
+          <w:b/>
+          <w:bCs/>
+        </w:rPr>
+        <w:t>:</w:t>
+      </w:r>
+    </w:p>
+    <w:p>
+      <w:pPr>
+        <w:rPr>
+          <w:rFonts w:ascii="Merriweather" w:hAnsi="Merriweather"/>
+          <w:sz w:val="20"/>
+          <w:szCs w:val="20"/>
+        </w:rPr>
+      </w:pPr>
+      <w:r>
+        <w:rPr>
+          <w:rFonts w:ascii="Merriweather" w:hAnsi="Merriweather"/>
+          <w:sz w:val="20"/>
+          <w:szCs w:val="20"/>
+        </w:rPr>
+        <w:t xml:space="preserve">The </w:t>
+      </w:r>
+      <w:proofErr w:type="spellStart"/>
+      <w:r>
+        <w:rPr>
+          <w:rFonts w:ascii="Merriweather" w:hAnsi="Merriweather"/>
+          <w:b/>
+          <w:bCs/>
+          <w:sz w:val="20"/>
+          <w:szCs w:val="20"/>
+        </w:rPr>
+        <w:t>xfail</w:t>
+      </w:r>
+      <w:proofErr w:type="spellEnd"/>
+      <w:r>
+        <w:rPr>
+          <w:rFonts w:ascii="Merriweather" w:hAnsi="Merriweather"/>
+          <w:sz w:val="20"/>
+          <w:szCs w:val="20"/>
+        </w:rPr>
+        <w:t xml:space="preserve"> marker indicates that a test is expected to fail. This marker is particularly useful for tests known to be failing due to specific reasons, such as a bug or a feature not yet being implemented.</w:t>
+      </w:r>
+    </w:p>
+    <w:p>
+      <w:pPr>
+        <w:rPr>
+          <w:rFonts w:ascii="Merriweather" w:hAnsi="Merriweather"/>
+          <w:b/>
+          <w:bCs/>
+          <w:sz w:val="20"/>
+          <w:szCs w:val="20"/>
+        </w:rPr>
+      </w:pPr>
+      <w:r>
+        <w:rPr>
+          <w:rFonts w:ascii="Merriweather" w:hAnsi="Merriweather"/>
+          <w:b/>
+          <w:bCs/>
+          <w:sz w:val="20"/>
+          <w:szCs w:val="20"/>
+        </w:rPr>
+        <w:t>Syntax</w:t>
+      </w:r>
+    </w:p>
+    <w:p>
+      <w:pPr>
+        <w:rPr>
+          <w:rFonts w:ascii="Merriweather" w:hAnsi="Merriweather"/>
+          <w:sz w:val="20"/>
+          <w:szCs w:val="20"/>
+        </w:rPr>
+      </w:pPr>
+      <w:r>
+        <w:rPr>
+          <w:rFonts w:ascii="Merriweather" w:hAnsi="Merriweather"/>
+          <w:sz w:val="20"/>
+          <w:szCs w:val="20"/>
+        </w:rPr>
+        <w:t xml:space="preserve">The </w:t>
+      </w:r>
+      <w:proofErr w:type="spellStart"/>
+      <w:r>
+        <w:rPr>
+          <w:rFonts w:ascii="Merriweather" w:hAnsi="Merriweather"/>
+          <w:b/>
+          <w:bCs/>
+          <w:sz w:val="20"/>
+          <w:szCs w:val="20"/>
+        </w:rPr>
+        <w:t>xfail</w:t>
+      </w:r>
+      <w:proofErr w:type="spellEnd"/>
+      <w:r>
+        <w:rPr>
+          <w:rFonts w:ascii="Merriweather" w:hAnsi="Merriweather"/>
+          <w:sz w:val="20"/>
+          <w:szCs w:val="20"/>
+        </w:rPr>
+        <w:t xml:space="preserve"> marker is applied as a decorator </w:t>
+      </w:r>
+      <w:proofErr w:type="gramStart"/>
+      <w:r>
+        <w:rPr>
+          <w:rFonts w:ascii="Merriweather" w:hAnsi="Merriweather"/>
+          <w:sz w:val="20"/>
+          <w:szCs w:val="20"/>
+        </w:rPr>
+        <w:t xml:space="preserve">using </w:t>
+      </w:r>
+      <w:r>
+        <w:rPr>
+          <w:rFonts w:ascii="Merriweather" w:hAnsi="Merriweather"/>
+          <w:sz w:val="20"/>
+          <w:szCs w:val="20"/>
+        </w:rPr>
+        <w:t>@</w:t>
+      </w:r>
+      <w:r>
+        <w:rPr>
+          <w:rFonts w:ascii="Merriweather" w:hAnsi="Merriweather"/>
+          <w:sz w:val="20"/>
+          <w:szCs w:val="20"/>
+        </w:rPr>
+        <w:t>pytest.mark</w:t>
+      </w:r>
+      <w:proofErr w:type="gramEnd"/>
+      <w:r>
+        <w:rPr>
+          <w:rFonts w:ascii="Merriweather" w:hAnsi="Merriweather"/>
+          <w:sz w:val="20"/>
+          <w:szCs w:val="20"/>
+        </w:rPr>
+        <w:t>.xfail</w:t>
+      </w:r>
+      <w:r>
+        <w:rPr>
+          <w:rFonts w:ascii="Merriweather" w:hAnsi="Merriweather"/>
+          <w:sz w:val="20"/>
+          <w:szCs w:val="20"/>
+        </w:rPr>
+        <w:t>(condition)</w:t>
+      </w:r>
+      <w:r>
+        <w:rPr>
+          <w:rFonts w:ascii="Merriweather" w:hAnsi="Merriweather"/>
+          <w:sz w:val="20"/>
+          <w:szCs w:val="20"/>
+        </w:rPr>
+        <w:t xml:space="preserve"> above a test function, </w:t>
+      </w:r>
+      <w:proofErr w:type="gramStart"/>
+      <w:r>
+        <w:rPr>
+          <w:rFonts w:ascii="Merriweather" w:hAnsi="Merriweather"/>
+          <w:sz w:val="20"/>
+          <w:szCs w:val="20"/>
+        </w:rPr>
+        <w:t>similar to</w:t>
+      </w:r>
+      <w:proofErr w:type="gramEnd"/>
+      <w:r>
+        <w:rPr>
+          <w:rFonts w:ascii="Merriweather" w:hAnsi="Merriweather"/>
+          <w:sz w:val="20"/>
+          <w:szCs w:val="20"/>
+        </w:rPr>
+        <w:t xml:space="preserve"> other </w:t>
+      </w:r>
+      <w:proofErr w:type="spellStart"/>
+      <w:r>
+        <w:rPr>
+          <w:rFonts w:ascii="Merriweather" w:hAnsi="Merriweather"/>
+          <w:sz w:val="20"/>
+          <w:szCs w:val="20"/>
+        </w:rPr>
+        <w:t>Pytest</w:t>
+      </w:r>
+      <w:proofErr w:type="spellEnd"/>
+      <w:r>
+        <w:rPr>
+          <w:rFonts w:ascii="Merriweather" w:hAnsi="Merriweather"/>
+          <w:sz w:val="20"/>
+          <w:szCs w:val="20"/>
+        </w:rPr>
+        <w:t xml:space="preserve"> markers.</w:t>
+      </w:r>
+    </w:p>
+    <w:p>
+      <w:pPr>
+        <w:rPr>
+          <w:noProof/>
+        </w:rPr>
+      </w:pPr>
+      <w:r>
+        <w:rPr>
+          <w:rFonts w:ascii="Merriweather" w:hAnsi="Merriweather"/>
+          <w:sz w:val="20"/>
+          <w:szCs w:val="20"/>
+        </w:rPr>
+        <w:t>For example:</w:t>
+      </w:r>
+      <w:r>
+        <w:rPr>
+          <w:noProof/>
+        </w:rPr>
+        <w:t xml:space="preserve"> </w:t>
+      </w:r>
+    </w:p>
+    <w:p>
+      <w:pPr>
+        <w:jc w:val="center"/>
+        <w:rPr>
+          <w:noProof/>
+        </w:rPr>
+      </w:pPr>
+      <w:r>
+        <w:rPr>
+          <w:noProof/>
+        </w:rPr>
+        <w:drawing>
+          <wp:inline distT="0" distB="0" distL="0" distR="0" wp14:anchorId="20D9A5EA" wp14:editId="661AD10C">
+            <wp:extent cx="5589574" cy="2814452"/>
+            <wp:effectExtent l="0" t="0" r="0" b="5080"/>
+            <wp:docPr id="1577703443" name="Picture 1" descr="A computer screen shot of a code&#10;&#10;AI-generated content may be incorrect."/>
+            <wp:cNvGraphicFramePr>
+              <a:graphicFrameLocks xmlns:a="http://schemas.openxmlformats.org/drawingml/2006/main" noChangeAspect="1"/>
+            </wp:cNvGraphicFramePr>
+            <a:graphic xmlns:a="http://schemas.openxmlformats.org/drawingml/2006/main">
+              <a:graphicData uri="http://schemas.openxmlformats.org/drawingml/2006/picture">
+                <pic:pic xmlns:pic="http://schemas.openxmlformats.org/drawingml/2006/picture">
+                  <pic:nvPicPr>
+                    <pic:cNvPr id="1577703443" name="Picture 1" descr="A computer screen shot of a code&#10;&#10;AI-generated content may be incorrect."/>
+                    <pic:cNvPicPr/>
+                  </pic:nvPicPr>
+                  <pic:blipFill>
+                    <a:blip r:embed="rId20"/>
+                    <a:stretch>
+                      <a:fillRect/>
+                    </a:stretch>
+                  </pic:blipFill>
+                  <pic:spPr>
+                    <a:xfrm>
+                      <a:off x="0" y="0"/>
+                      <a:ext cx="5593767" cy="2816563"/>
+                    </a:xfrm>
+                    <a:prstGeom prst="rect">
+                      <a:avLst/>
+                    </a:prstGeom>
+                  </pic:spPr>
+                </pic:pic>
+              </a:graphicData>
+            </a:graphic>
+          </wp:inline>
+        </w:drawing>
+      </w:r>
+    </w:p>
+    <w:p>
+      <w:pPr>
+        <w:rPr>
+          <w:rFonts w:ascii="Merriweather" w:hAnsi="Merriweather"/>
+          <w:sz w:val="20"/>
+          <w:szCs w:val="20"/>
+        </w:rPr>
+      </w:pPr>
+      <w:r>
+        <w:rPr>
+          <w:rFonts w:ascii="Merriweather" w:hAnsi="Merriweather"/>
+          <w:sz w:val="20"/>
+          <w:szCs w:val="20"/>
+        </w:rPr>
+        <w:t>Output:</w:t>
+      </w:r>
+    </w:p>
+    <w:p>
+      <w:pPr>
+        <w:rPr>
+          <w:rFonts w:ascii="Merriweather" w:hAnsi="Merriweather"/>
+          <w:sz w:val="20"/>
+          <w:szCs w:val="20"/>
+        </w:rPr>
+      </w:pPr>
+      <w:r>
+        <w:rPr>
+          <w:rFonts w:ascii="Merriweather" w:hAnsi="Merriweather"/>
+          <w:noProof/>
+          <w:sz w:val="20"/>
+          <w:szCs w:val="20"/>
+        </w:rPr>
+        <w:drawing>
+          <wp:inline distT="0" distB="0" distL="0" distR="0" wp14:anchorId="6CCA0A52" wp14:editId="25E8A111">
+            <wp:extent cx="5943600" cy="2446317"/>
+            <wp:effectExtent l="0" t="0" r="0" b="0"/>
+            <wp:docPr id="802094438" name="Picture 1" descr="A computer screen shot of a program&#10;&#10;AI-generated content may be incorrect."/>
+            <wp:cNvGraphicFramePr>
+              <a:graphicFrameLocks xmlns:a="http://schemas.openxmlformats.org/drawingml/2006/main" noChangeAspect="1"/>
+            </wp:cNvGraphicFramePr>
+            <a:graphic xmlns:a="http://schemas.openxmlformats.org/drawingml/2006/main">
+              <a:graphicData uri="http://schemas.openxmlformats.org/drawingml/2006/picture">
+                <pic:pic xmlns:pic="http://schemas.openxmlformats.org/drawingml/2006/picture">
+                  <pic:nvPicPr>
+                    <pic:cNvPr id="802094438" name="Picture 1" descr="A computer screen shot of a program&#10;&#10;AI-generated content may be incorrect."/>
+                    <pic:cNvPicPr/>
+                  </pic:nvPicPr>
+                  <pic:blipFill>
+                    <a:blip r:embed="rId21"/>
+                    <a:stretch>
+                      <a:fillRect/>
+                    </a:stretch>
+                  </pic:blipFill>
+                  <pic:spPr>
+                    <a:xfrm>
+                      <a:off x="0" y="0"/>
+                      <a:ext cx="5951412" cy="2449532"/>
+                    </a:xfrm>
+                    <a:prstGeom prst="rect">
+                      <a:avLst/>
+                    </a:prstGeom>
+                  </pic:spPr>
+                </pic:pic>
+              </a:graphicData>
+            </a:graphic>
+          </wp:inline>
+        </w:drawing>
+      </w:r>
+    </w:p>
+    <w:p>
+      <w:pPr>
+        <w:rPr>
+          <w:rFonts w:ascii="Merriweather" w:hAnsi="Merriweather"/>
+          <w:sz w:val="20"/>
+          <w:szCs w:val="20"/>
+        </w:rPr>
+      </w:pPr>
+    </w:p>
+    <w:p>
+      <w:pPr>
+        <w:rPr>
+          <w:rFonts w:ascii="Merriweather" w:hAnsi="Merriweather"/>
+          <w:sz w:val="20"/>
+          <w:szCs w:val="20"/>
+        </w:rPr>
+      </w:pPr>
+      <w:r>
+        <w:rPr>
+          <w:rFonts w:ascii="Merriweather" w:hAnsi="Merriweather"/>
+          <w:b/>
+          <w:bCs/>
+        </w:rPr>
+        <w:lastRenderedPageBreak/>
+        <w:t>Fixtures</w:t>
+      </w:r>
+      <w:r>
+        <w:rPr>
+          <w:rFonts w:ascii="Merriweather" w:hAnsi="Merriweather"/>
+          <w:b/>
+          <w:bCs/>
+        </w:rPr>
+        <w:t>:</w:t>
+      </w:r>
+    </w:p>
+    <w:p>
+      <w:pPr>
+        <w:rPr>
+          <w:rFonts w:ascii="Merriweather" w:hAnsi="Merriweather"/>
+          <w:sz w:val="20"/>
+          <w:szCs w:val="20"/>
+        </w:rPr>
+      </w:pPr>
+      <w:r>
+        <w:rPr>
+          <w:rFonts w:ascii="Merriweather" w:hAnsi="Merriweather"/>
+          <w:sz w:val="20"/>
+          <w:szCs w:val="20"/>
+        </w:rPr>
+        <w:t xml:space="preserve">In </w:t>
+      </w:r>
+      <w:proofErr w:type="spellStart"/>
+      <w:r>
+        <w:rPr>
+          <w:rFonts w:ascii="Merriweather" w:hAnsi="Merriweather"/>
+          <w:sz w:val="20"/>
+          <w:szCs w:val="20"/>
+        </w:rPr>
+        <w:t>Pytest</w:t>
+      </w:r>
+      <w:proofErr w:type="spellEnd"/>
+      <w:r>
+        <w:rPr>
+          <w:rFonts w:ascii="Merriweather" w:hAnsi="Merriweather"/>
+          <w:sz w:val="20"/>
+          <w:szCs w:val="20"/>
+        </w:rPr>
+        <w:t xml:space="preserve">, </w:t>
+      </w:r>
+      <w:r>
+        <w:rPr>
+          <w:rFonts w:ascii="Merriweather" w:hAnsi="Merriweather"/>
+          <w:b/>
+          <w:bCs/>
+          <w:sz w:val="20"/>
+          <w:szCs w:val="20"/>
+        </w:rPr>
+        <w:t>fixtures</w:t>
+      </w:r>
+      <w:r>
+        <w:rPr>
+          <w:rFonts w:ascii="Merriweather" w:hAnsi="Merriweather"/>
+          <w:sz w:val="20"/>
+          <w:szCs w:val="20"/>
+        </w:rPr>
+        <w:t xml:space="preserve"> are functions that serve as a robust and flexible mechanism for setting up and tearing down the environment or resources required by tests. They provide a defined, consistent, and reusable baseline for test execution.</w:t>
+      </w:r>
+    </w:p>
+    <w:p>
+      <w:pPr>
+        <w:rPr>
+          <w:rFonts w:ascii="Merriweather" w:hAnsi="Merriweather"/>
+          <w:b/>
+          <w:bCs/>
+          <w:sz w:val="20"/>
+          <w:szCs w:val="20"/>
+        </w:rPr>
+      </w:pPr>
+      <w:r>
+        <w:rPr>
+          <w:rFonts w:ascii="Merriweather" w:hAnsi="Merriweather"/>
+          <w:b/>
+          <w:bCs/>
+          <w:sz w:val="20"/>
+          <w:szCs w:val="20"/>
+        </w:rPr>
+        <w:t>Why Use Fixtures?</w:t>
+      </w:r>
+    </w:p>
+    <w:p>
+      <w:pPr>
+        <w:rPr>
+          <w:rFonts w:ascii="Merriweather" w:hAnsi="Merriweather"/>
+          <w:sz w:val="20"/>
+          <w:szCs w:val="20"/>
+        </w:rPr>
+      </w:pPr>
+      <w:r>
+        <w:rPr>
+          <w:rFonts w:ascii="Merriweather" w:hAnsi="Merriweather"/>
+          <w:sz w:val="20"/>
+          <w:szCs w:val="20"/>
+        </w:rPr>
+        <w:t>Using fixtures offers several advantages:</w:t>
+      </w:r>
+    </w:p>
+    <w:p>
+      <w:pPr>
+        <w:numPr>
+          <w:ilvl w:val="0"/>
+          <w:numId w:val="7"/>
+        </w:numPr>
+        <w:rPr>
+          <w:rFonts w:ascii="Merriweather" w:hAnsi="Merriweather"/>
+          <w:sz w:val="20"/>
+          <w:szCs w:val="20"/>
+        </w:rPr>
+      </w:pPr>
+      <w:r>
+        <w:rPr>
+          <w:rFonts w:ascii="Merriweather" w:hAnsi="Merriweather"/>
+          <w:sz w:val="20"/>
+          <w:szCs w:val="20"/>
+        </w:rPr>
+        <w:t>The same setup code can be shared across multiple tests.</w:t>
+      </w:r>
+    </w:p>
+    <w:p>
+      <w:pPr>
+        <w:numPr>
+          <w:ilvl w:val="0"/>
+          <w:numId w:val="7"/>
+        </w:numPr>
+        <w:rPr>
+          <w:rFonts w:ascii="Merriweather" w:hAnsi="Merriweather"/>
+          <w:sz w:val="20"/>
+          <w:szCs w:val="20"/>
+        </w:rPr>
+      </w:pPr>
+      <w:r>
+        <w:rPr>
+          <w:rFonts w:ascii="Merriweather" w:hAnsi="Merriweather"/>
+          <w:sz w:val="20"/>
+          <w:szCs w:val="20"/>
+        </w:rPr>
+        <w:t>Test dependencies are isolated.</w:t>
+      </w:r>
+    </w:p>
+    <w:p>
+      <w:pPr>
+        <w:numPr>
+          <w:ilvl w:val="0"/>
+          <w:numId w:val="7"/>
+        </w:numPr>
+        <w:rPr>
+          <w:rFonts w:ascii="Merriweather" w:hAnsi="Merriweather"/>
+          <w:sz w:val="20"/>
+          <w:szCs w:val="20"/>
+        </w:rPr>
+      </w:pPr>
+      <w:r>
+        <w:rPr>
+          <w:rFonts w:ascii="Merriweather" w:hAnsi="Merriweather"/>
+          <w:sz w:val="20"/>
+          <w:szCs w:val="20"/>
+        </w:rPr>
+        <w:t>Tests remain focused on the actual test logic.</w:t>
+      </w:r>
+    </w:p>
+    <w:p>
+      <w:pPr>
+        <w:rPr>
+          <w:rFonts w:ascii="Merriweather" w:hAnsi="Merriweather"/>
+          <w:b/>
+          <w:bCs/>
+          <w:sz w:val="20"/>
+          <w:szCs w:val="20"/>
+        </w:rPr>
+      </w:pPr>
+      <w:r>
+        <w:rPr>
+          <w:rFonts w:ascii="Merriweather" w:hAnsi="Merriweather"/>
+          <w:b/>
+          <w:bCs/>
+          <w:sz w:val="20"/>
+          <w:szCs w:val="20"/>
+        </w:rPr>
+        <w:t>Syntax</w:t>
+      </w:r>
+    </w:p>
+    <w:p>
+      <w:pPr>
+        <w:rPr>
+          <w:rFonts w:ascii="Merriweather" w:hAnsi="Merriweather"/>
+          <w:sz w:val="20"/>
+          <w:szCs w:val="20"/>
+        </w:rPr>
+      </w:pPr>
+      <w:r>
+        <w:rPr>
+          <w:rFonts w:ascii="Merriweather" w:hAnsi="Merriweather"/>
+          <w:sz w:val="20"/>
+          <w:szCs w:val="20"/>
+        </w:rPr>
+        <w:t xml:space="preserve">A fixture is defined using </w:t>
+      </w:r>
+      <w:proofErr w:type="gramStart"/>
+      <w:r>
+        <w:rPr>
+          <w:rFonts w:ascii="Merriweather" w:hAnsi="Merriweather"/>
+          <w:sz w:val="20"/>
+          <w:szCs w:val="20"/>
+        </w:rPr>
+        <w:t>the @pytest.fixture</w:t>
+      </w:r>
+      <w:proofErr w:type="gramEnd"/>
+      <w:r>
+        <w:rPr>
+          <w:rFonts w:ascii="Merriweather" w:hAnsi="Merriweather"/>
+          <w:sz w:val="20"/>
+          <w:szCs w:val="20"/>
+        </w:rPr>
+        <w:t xml:space="preserve"> decorator above a Python function.</w:t>
+      </w:r>
+    </w:p>
+    <w:p>
+      <w:pPr>
+        <w:rPr>
+          <w:rFonts w:ascii="Merriweather" w:hAnsi="Merriweather"/>
+          <w:sz w:val="20"/>
+          <w:szCs w:val="20"/>
+        </w:rPr>
+      </w:pPr>
+      <w:r>
+        <w:rPr>
+          <w:rFonts w:ascii="Merriweather" w:hAnsi="Merriweather"/>
+          <w:sz w:val="20"/>
+          <w:szCs w:val="20"/>
+        </w:rPr>
+        <w:drawing>
+          <wp:inline distT="0" distB="0" distL="0" distR="0" wp14:anchorId="4E828E3E" wp14:editId="12031D82">
+            <wp:extent cx="5611008" cy="2105319"/>
+            <wp:effectExtent l="0" t="0" r="0" b="9525"/>
+            <wp:docPr id="937475388" name="Picture 1" descr="A computer screen shot of a program code&#10;&#10;AI-generated content may be incorrect."/>
+            <wp:cNvGraphicFramePr>
+              <a:graphicFrameLocks xmlns:a="http://schemas.openxmlformats.org/drawingml/2006/main" noChangeAspect="1"/>
+            </wp:cNvGraphicFramePr>
+            <a:graphic xmlns:a="http://schemas.openxmlformats.org/drawingml/2006/main">
+              <a:graphicData uri="http://schemas.openxmlformats.org/drawingml/2006/picture">
+                <pic:pic xmlns:pic="http://schemas.openxmlformats.org/drawingml/2006/picture">
+                  <pic:nvPicPr>
+                    <pic:cNvPr id="937475388" name="Picture 1" descr="A computer screen shot of a program code&#10;&#10;AI-generated content may be incorrect."/>
+                    <pic:cNvPicPr/>
+                  </pic:nvPicPr>
+                  <pic:blipFill>
+                    <a:blip r:embed="rId22"/>
+                    <a:stretch>
+                      <a:fillRect/>
+                    </a:stretch>
+                  </pic:blipFill>
+                  <pic:spPr>
+                    <a:xfrm>
+                      <a:off x="0" y="0"/>
+                      <a:ext cx="5611008" cy="2105319"/>
+                    </a:xfrm>
+                    <a:prstGeom prst="rect">
+                      <a:avLst/>
+                    </a:prstGeom>
+                  </pic:spPr>
+                </pic:pic>
+              </a:graphicData>
+            </a:graphic>
+          </wp:inline>
+        </w:drawing>
+      </w:r>
+    </w:p>
+    <w:p>
+      <w:pPr>
+        <w:rPr>
+          <w:rFonts w:ascii="Merriweather" w:hAnsi="Merriweather"/>
+          <w:sz w:val="20"/>
+          <w:szCs w:val="20"/>
+        </w:rPr>
+      </w:pPr>
+      <w:r>
+        <w:rPr>
+          <w:rFonts w:ascii="Merriweather" w:hAnsi="Merriweather"/>
+          <w:sz w:val="20"/>
+          <w:szCs w:val="20"/>
+        </w:rPr>
+        <w:t>Output:</w:t>
+      </w:r>
+    </w:p>
+    <w:p>
+      <w:pPr>
+        <w:rPr>
+          <w:rFonts w:ascii="Merriweather" w:hAnsi="Merriweather"/>
+          <w:sz w:val="20"/>
+          <w:szCs w:val="20"/>
+        </w:rPr>
+      </w:pPr>
+      <w:r>
+        <w:rPr>
+          <w:rFonts w:ascii="Merriweather" w:hAnsi="Merriweather"/>
+          <w:sz w:val="20"/>
+          <w:szCs w:val="20"/>
+        </w:rPr>
+        <w:drawing>
+          <wp:inline distT="0" distB="0" distL="0" distR="0" wp14:anchorId="3A3DCAAD" wp14:editId="2FA938ED">
+            <wp:extent cx="5943600" cy="1765300"/>
+            <wp:effectExtent l="0" t="0" r="0" b="6350"/>
+            <wp:docPr id="1694878521" name="Picture 1" descr="A computer screen shot of a program&#10;&#10;AI-generated content may be incorrect."/>
+            <wp:cNvGraphicFramePr>
+              <a:graphicFrameLocks xmlns:a="http://schemas.openxmlformats.org/drawingml/2006/main" noChangeAspect="1"/>
+            </wp:cNvGraphicFramePr>
+            <a:graphic xmlns:a="http://schemas.openxmlformats.org/drawingml/2006/main">
+              <a:graphicData uri="http://schemas.openxmlformats.org/drawingml/2006/picture">
+                <pic:pic xmlns:pic="http://schemas.openxmlformats.org/drawingml/2006/picture">
+                  <pic:nvPicPr>
+                    <pic:cNvPr id="1694878521" name="Picture 1" descr="A computer screen shot of a program&#10;&#10;AI-generated content may be incorrect."/>
+                    <pic:cNvPicPr/>
+                  </pic:nvPicPr>
+                  <pic:blipFill>
+                    <a:blip r:embed="rId23"/>
+                    <a:stretch>
+                      <a:fillRect/>
+                    </a:stretch>
+                  </pic:blipFill>
+                  <pic:spPr>
+                    <a:xfrm>
+                      <a:off x="0" y="0"/>
+                      <a:ext cx="5943600" cy="1765300"/>
+                    </a:xfrm>
+                    <a:prstGeom prst="rect">
+                      <a:avLst/>
+                    </a:prstGeom>
+                  </pic:spPr>
+                </pic:pic>
+              </a:graphicData>
+            </a:graphic>
+          </wp:inline>
+        </w:drawing>
+      </w:r>
+    </w:p>
+    <w:p>
+      <w:pPr>
+        <w:rPr>
+          <w:rFonts w:ascii="Merriweather" w:hAnsi="Merriweather"/>
+          <w:sz w:val="20"/>
+          <w:szCs w:val="20"/>
+        </w:rPr>
+      </w:pPr>
+    </w:p>
+    <w:p>
+      <w:pPr>
+        <w:rPr>
+          <w:rFonts w:ascii="Merriweather" w:hAnsi="Merriweather"/>
+          <w:sz w:val="20"/>
+          <w:szCs w:val="20"/>
+        </w:rPr>
+      </w:pPr>
+    </w:p>
+    <w:p>
+      <w:pPr>
+        <w:rPr>
+          <w:rFonts w:ascii="Merriweather" w:hAnsi="Merriweather"/>
+          <w:sz w:val="20"/>
+          <w:szCs w:val="20"/>
+        </w:rPr>
+      </w:pPr>
+    </w:p>
+    <w:p>
+      <w:pPr>
+        <w:rPr>
+          <w:rFonts w:ascii="Merriweather" w:hAnsi="Merriweather"/>
+          <w:b/>
+          <w:bCs/>
+        </w:rPr>
+      </w:pPr>
+      <w:r>
+        <w:rPr>
+          <w:rFonts w:ascii="Merriweather" w:hAnsi="Merriweather"/>
+          <w:b/>
+          <w:bCs/>
+        </w:rPr>
+        <w:lastRenderedPageBreak/>
+        <w:t>Parameterized fixtures</w:t>
+      </w:r>
+      <w:r>
+        <w:rPr>
+          <w:rFonts w:ascii="Merriweather" w:hAnsi="Merriweather"/>
+          <w:b/>
+          <w:bCs/>
+        </w:rPr>
+        <w:t>:</w:t>
+      </w:r>
+    </w:p>
+    <w:p>
+      <w:pPr>
+        <w:rPr>
+          <w:rFonts w:ascii="Merriweather" w:hAnsi="Merriweather"/>
+          <w:sz w:val="20"/>
+          <w:szCs w:val="20"/>
+        </w:rPr>
+      </w:pPr>
+      <w:r>
+        <w:rPr>
+          <w:rFonts w:ascii="Merriweather" w:hAnsi="Merriweather"/>
+          <w:sz w:val="20"/>
+          <w:szCs w:val="20"/>
+        </w:rPr>
+        <w:t xml:space="preserve">Parameterized fixtures in </w:t>
+      </w:r>
+      <w:proofErr w:type="spellStart"/>
+      <w:r>
+        <w:rPr>
+          <w:rFonts w:ascii="Merriweather" w:hAnsi="Merriweather"/>
+          <w:sz w:val="20"/>
+          <w:szCs w:val="20"/>
+        </w:rPr>
+        <w:t>Pytest</w:t>
+      </w:r>
+      <w:proofErr w:type="spellEnd"/>
+      <w:r>
+        <w:rPr>
+          <w:rFonts w:ascii="Merriweather" w:hAnsi="Merriweather"/>
+          <w:sz w:val="20"/>
+          <w:szCs w:val="20"/>
+        </w:rPr>
+        <w:t xml:space="preserve"> offer a way to run the same test with multiple sets of data. This feature combines the power of fixtures and parameters to make tests more flexible, modular, and data-driven.</w:t>
+      </w:r>
+    </w:p>
+    <w:p>
+      <w:pPr>
+        <w:rPr>
+          <w:rFonts w:ascii="Merriweather" w:hAnsi="Merriweather"/>
+          <w:b/>
+          <w:bCs/>
+          <w:sz w:val="20"/>
+          <w:szCs w:val="20"/>
+        </w:rPr>
+      </w:pPr>
+      <w:r>
+        <w:rPr>
+          <w:rFonts w:ascii="Merriweather" w:hAnsi="Merriweather"/>
+          <w:b/>
+          <w:bCs/>
+          <w:sz w:val="20"/>
+          <w:szCs w:val="20"/>
+        </w:rPr>
+        <w:t>Why Use Parameterized Fixtures?</w:t>
+      </w:r>
+    </w:p>
+    <w:p>
+      <w:pPr>
+        <w:rPr>
+          <w:rFonts w:ascii="Merriweather" w:hAnsi="Merriweather"/>
+          <w:sz w:val="20"/>
+          <w:szCs w:val="20"/>
+        </w:rPr>
+      </w:pPr>
+      <w:r>
+        <w:rPr>
+          <w:rFonts w:ascii="Merriweather" w:hAnsi="Merriweather"/>
+          <w:sz w:val="20"/>
+          <w:szCs w:val="20"/>
+        </w:rPr>
+        <w:t>In automation testing, scenarios often arise requiring functionality to be tested with different inputs. For example, testing a login feature with various user credentials or a registration form with different data sets. Parameterized fixtures address this by allowing reuse of test logic across these different data sets.</w:t>
+      </w:r>
+    </w:p>
+    <w:p>
+      <w:pPr>
+        <w:rPr>
+          <w:rFonts w:ascii="Merriweather" w:hAnsi="Merriweather"/>
+          <w:b/>
+          <w:bCs/>
+          <w:sz w:val="20"/>
+          <w:szCs w:val="20"/>
+        </w:rPr>
+      </w:pPr>
+      <w:r>
+        <w:rPr>
+          <w:rFonts w:ascii="Merriweather" w:hAnsi="Merriweather"/>
+          <w:b/>
+          <w:bCs/>
+          <w:sz w:val="20"/>
+          <w:szCs w:val="20"/>
+        </w:rPr>
+        <w:t>Syntax and Usage</w:t>
+      </w:r>
+    </w:p>
+    <w:p>
+      <w:pPr>
+        <w:rPr>
+          <w:rFonts w:ascii="Merriweather" w:hAnsi="Merriweather"/>
+          <w:sz w:val="20"/>
+          <w:szCs w:val="20"/>
+        </w:rPr>
+      </w:pPr>
+      <w:r>
+        <w:rPr>
+          <w:rFonts w:ascii="Merriweather" w:hAnsi="Merriweather"/>
+          <w:sz w:val="20"/>
+          <w:szCs w:val="20"/>
+        </w:rPr>
+        <w:t xml:space="preserve">A parameterized fixture is defined using </w:t>
+      </w:r>
+      <w:proofErr w:type="gramStart"/>
+      <w:r>
+        <w:rPr>
+          <w:rFonts w:ascii="Merriweather" w:hAnsi="Merriweather"/>
+          <w:sz w:val="20"/>
+          <w:szCs w:val="20"/>
+        </w:rPr>
+        <w:t>the @pytest.fixture</w:t>
+      </w:r>
+      <w:proofErr w:type="gramEnd"/>
+      <w:r>
+        <w:rPr>
+          <w:rFonts w:ascii="Merriweather" w:hAnsi="Merriweather"/>
+          <w:sz w:val="20"/>
+          <w:szCs w:val="20"/>
+        </w:rPr>
+        <w:t xml:space="preserve"> decorator, </w:t>
+      </w:r>
+      <w:proofErr w:type="gramStart"/>
+      <w:r>
+        <w:rPr>
+          <w:rFonts w:ascii="Merriweather" w:hAnsi="Merriweather"/>
+          <w:sz w:val="20"/>
+          <w:szCs w:val="20"/>
+        </w:rPr>
+        <w:t>similar to</w:t>
+      </w:r>
+      <w:proofErr w:type="gramEnd"/>
+      <w:r>
+        <w:rPr>
+          <w:rFonts w:ascii="Merriweather" w:hAnsi="Merriweather"/>
+          <w:sz w:val="20"/>
+          <w:szCs w:val="20"/>
+        </w:rPr>
+        <w:t xml:space="preserve"> regular fixtures. To parameterize it, the params argument is included, providing a sequence (like a list or tuple) of the data sets for use.</w:t>
+      </w:r>
+      <w:r>
+        <w:rPr>
+          <w:rFonts w:ascii="Merriweather" w:hAnsi="Merriweather"/>
+          <w:sz w:val="20"/>
+          <w:szCs w:val="20"/>
+        </w:rPr>
+        <w:t xml:space="preserve"> </w:t>
+      </w:r>
+    </w:p>
+    <w:p>
+      <w:pPr>
+        <w:jc w:val="center"/>
+        <w:rPr>
+          <w:rFonts w:ascii="Merriweather" w:hAnsi="Merriweather"/>
+          <w:sz w:val="20"/>
+          <w:szCs w:val="20"/>
+        </w:rPr>
+      </w:pPr>
+      <w:r>
+        <w:rPr>
+          <w:rFonts w:ascii="Merriweather" w:hAnsi="Merriweather"/>
+          <w:sz w:val="20"/>
+          <w:szCs w:val="20"/>
+        </w:rPr>
+        <w:drawing>
+          <wp:inline distT="0" distB="0" distL="0" distR="0" wp14:anchorId="36385E2D" wp14:editId="27B50080">
+            <wp:extent cx="5905500" cy="2095500"/>
+            <wp:effectExtent l="0" t="0" r="0" b="0"/>
+            <wp:docPr id="371633047" name="Picture 1" descr="A screen shot of a computer program&#10;&#10;AI-generated content may be incorrect."/>
+            <wp:cNvGraphicFramePr>
+              <a:graphicFrameLocks xmlns:a="http://schemas.openxmlformats.org/drawingml/2006/main" noChangeAspect="1"/>
+            </wp:cNvGraphicFramePr>
+            <a:graphic xmlns:a="http://schemas.openxmlformats.org/drawingml/2006/main">
+              <a:graphicData uri="http://schemas.openxmlformats.org/drawingml/2006/picture">
+                <pic:pic xmlns:pic="http://schemas.openxmlformats.org/drawingml/2006/picture">
+                  <pic:nvPicPr>
+                    <pic:cNvPr id="371633047" name="Picture 1" descr="A screen shot of a computer program&#10;&#10;AI-generated content may be incorrect."/>
+                    <pic:cNvPicPr/>
+                  </pic:nvPicPr>
+                  <pic:blipFill>
+                    <a:blip r:embed="rId24"/>
+                    <a:stretch>
+                      <a:fillRect/>
+                    </a:stretch>
+                  </pic:blipFill>
+                  <pic:spPr>
+                    <a:xfrm>
+                      <a:off x="0" y="0"/>
+                      <a:ext cx="5929198" cy="2103909"/>
+                    </a:xfrm>
+                    <a:prstGeom prst="rect">
+                      <a:avLst/>
+                    </a:prstGeom>
+                  </pic:spPr>
+                </pic:pic>
+              </a:graphicData>
+            </a:graphic>
+          </wp:inline>
+        </w:drawing>
+      </w:r>
+    </w:p>
+    <w:p>
+      <w:pPr>
+        <w:rPr>
+          <w:rFonts w:ascii="Merriweather" w:hAnsi="Merriweather"/>
+          <w:sz w:val="20"/>
+          <w:szCs w:val="20"/>
+        </w:rPr>
+      </w:pPr>
+      <w:r>
+        <w:rPr>
+          <w:rFonts w:ascii="Merriweather" w:hAnsi="Merriweather"/>
+          <w:sz w:val="20"/>
+          <w:szCs w:val="20"/>
+        </w:rPr>
+        <w:t>Output:</w:t>
+      </w:r>
+    </w:p>
+    <w:p>
+      <w:pPr>
+        <w:rPr>
+          <w:rFonts w:ascii="Merriweather" w:hAnsi="Merriweather"/>
+          <w:sz w:val="20"/>
+          <w:szCs w:val="20"/>
+        </w:rPr>
+      </w:pPr>
+      <w:r>
+        <w:rPr>
+          <w:rFonts w:ascii="Merriweather" w:hAnsi="Merriweather"/>
+          <w:sz w:val="20"/>
+          <w:szCs w:val="20"/>
+        </w:rPr>
+        <w:drawing>
+          <wp:inline distT="0" distB="0" distL="0" distR="0" wp14:anchorId="45E471CA" wp14:editId="023E9BD2">
+            <wp:extent cx="5943600" cy="1731645"/>
+            <wp:effectExtent l="0" t="0" r="0" b="1905"/>
+            <wp:docPr id="980102784" name="Picture 1" descr="A computer screen shot of a program&#10;&#10;AI-generated content may be incorrect."/>
+            <wp:cNvGraphicFramePr>
+              <a:graphicFrameLocks xmlns:a="http://schemas.openxmlformats.org/drawingml/2006/main" noChangeAspect="1"/>
+            </wp:cNvGraphicFramePr>
+            <a:graphic xmlns:a="http://schemas.openxmlformats.org/drawingml/2006/main">
+              <a:graphicData uri="http://schemas.openxmlformats.org/drawingml/2006/picture">
+                <pic:pic xmlns:pic="http://schemas.openxmlformats.org/drawingml/2006/picture">
+                  <pic:nvPicPr>
+                    <pic:cNvPr id="980102784" name="Picture 1" descr="A computer screen shot of a program&#10;&#10;AI-generated content may be incorrect."/>
+                    <pic:cNvPicPr/>
+                  </pic:nvPicPr>
+                  <pic:blipFill>
+                    <a:blip r:embed="rId25"/>
+                    <a:stretch>
+                      <a:fillRect/>
+                    </a:stretch>
+                  </pic:blipFill>
+                  <pic:spPr>
+                    <a:xfrm>
+                      <a:off x="0" y="0"/>
+                      <a:ext cx="5943600" cy="1731645"/>
+                    </a:xfrm>
+                    <a:prstGeom prst="rect">
+                      <a:avLst/>
+                    </a:prstGeom>
+                  </pic:spPr>
+                </pic:pic>
+              </a:graphicData>
+            </a:graphic>
+          </wp:inline>
+        </w:drawing>
+      </w:r>
+    </w:p>
+    <w:p>
+      <w:pPr>
+        <w:rPr>
+          <w:rFonts w:ascii="Merriweather" w:hAnsi="Merriweather"/>
+          <w:sz w:val="20"/>
+          <w:szCs w:val="20"/>
+        </w:rPr>
+      </w:pPr>
+    </w:p>
+    <w:p>
+      <w:pPr>
+        <w:rPr>
+          <w:rFonts w:ascii="Merriweather" w:hAnsi="Merriweather"/>
+          <w:sz w:val="20"/>
+          <w:szCs w:val="20"/>
+        </w:rPr>
+      </w:pPr>
+    </w:p>
+    <w:p>
+      <w:pPr>
+        <w:rPr>
+          <w:rFonts w:ascii="Merriweather" w:hAnsi="Merriweather"/>
+          <w:sz w:val="20"/>
+          <w:szCs w:val="20"/>
+        </w:rPr>
+      </w:pPr>
+    </w:p>
+    <w:p>
+      <w:pPr>
+        <w:rPr>
+          <w:rFonts w:ascii="Merriweather" w:hAnsi="Merriweather"/>
+          <w:b/>
+          <w:bCs/>
+        </w:rPr>
+      </w:pPr>
+      <w:proofErr w:type="spellStart"/>
+      <w:r>
+        <w:rPr>
+          <w:rFonts w:ascii="Merriweather" w:hAnsi="Merriweather"/>
+          <w:b/>
+          <w:bCs/>
+        </w:rPr>
+        <w:lastRenderedPageBreak/>
+        <w:t>Xdist</w:t>
+      </w:r>
+      <w:proofErr w:type="spellEnd"/>
+      <w:r>
+        <w:rPr>
+          <w:rFonts w:ascii="Merriweather" w:hAnsi="Merriweather"/>
+          <w:b/>
+          <w:bCs/>
+        </w:rPr>
+        <w:t xml:space="preserve"> Plugin</w:t>
+      </w:r>
+      <w:r>
+        <w:rPr>
+          <w:rFonts w:ascii="Merriweather" w:hAnsi="Merriweather"/>
+          <w:b/>
+          <w:bCs/>
+        </w:rPr>
+        <w:t>:</w:t>
+      </w:r>
+    </w:p>
+    <w:p>
+      <w:pPr>
+        <w:rPr>
+          <w:rFonts w:ascii="Merriweather" w:hAnsi="Merriweather"/>
+          <w:sz w:val="20"/>
+          <w:szCs w:val="20"/>
+        </w:rPr>
+      </w:pPr>
+      <w:r>
+        <w:rPr>
+          <w:rFonts w:ascii="Merriweather" w:hAnsi="Merriweather"/>
+          <w:sz w:val="20"/>
+          <w:szCs w:val="20"/>
+        </w:rPr>
+        <w:t xml:space="preserve">The </w:t>
+      </w:r>
+      <w:proofErr w:type="spellStart"/>
+      <w:r>
+        <w:rPr>
+          <w:rFonts w:ascii="Merriweather" w:hAnsi="Merriweather"/>
+          <w:b/>
+          <w:bCs/>
+          <w:sz w:val="20"/>
+          <w:szCs w:val="20"/>
+        </w:rPr>
+        <w:t>Pytest</w:t>
+      </w:r>
+      <w:proofErr w:type="spellEnd"/>
+      <w:r>
+        <w:rPr>
+          <w:rFonts w:ascii="Merriweather" w:hAnsi="Merriweather"/>
+          <w:b/>
+          <w:bCs/>
+          <w:sz w:val="20"/>
+          <w:szCs w:val="20"/>
+        </w:rPr>
+        <w:t xml:space="preserve"> </w:t>
+      </w:r>
+      <w:proofErr w:type="spellStart"/>
+      <w:r>
+        <w:rPr>
+          <w:rFonts w:ascii="Merriweather" w:hAnsi="Merriweather"/>
+          <w:b/>
+          <w:bCs/>
+          <w:sz w:val="20"/>
+          <w:szCs w:val="20"/>
+        </w:rPr>
+        <w:t>Xdist</w:t>
+      </w:r>
+      <w:proofErr w:type="spellEnd"/>
+      <w:r>
+        <w:rPr>
+          <w:rFonts w:ascii="Merriweather" w:hAnsi="Merriweather"/>
+          <w:b/>
+          <w:bCs/>
+          <w:sz w:val="20"/>
+          <w:szCs w:val="20"/>
+        </w:rPr>
+        <w:t xml:space="preserve"> plugin</w:t>
+      </w:r>
+      <w:r>
+        <w:rPr>
+          <w:rFonts w:ascii="Merriweather" w:hAnsi="Merriweather"/>
+          <w:sz w:val="20"/>
+          <w:szCs w:val="20"/>
+        </w:rPr>
+        <w:t xml:space="preserve"> is a popular plugin for </w:t>
+      </w:r>
+      <w:proofErr w:type="spellStart"/>
+      <w:r>
+        <w:rPr>
+          <w:rFonts w:ascii="Merriweather" w:hAnsi="Merriweather"/>
+          <w:sz w:val="20"/>
+          <w:szCs w:val="20"/>
+        </w:rPr>
+        <w:t>Pytest</w:t>
+      </w:r>
+      <w:proofErr w:type="spellEnd"/>
+      <w:r>
+        <w:rPr>
+          <w:rFonts w:ascii="Merriweather" w:hAnsi="Merriweather"/>
+          <w:sz w:val="20"/>
+          <w:szCs w:val="20"/>
+        </w:rPr>
+        <w:t xml:space="preserve">. Its primary function is to enable </w:t>
+      </w:r>
+      <w:r>
+        <w:rPr>
+          <w:rFonts w:ascii="Merriweather" w:hAnsi="Merriweather"/>
+          <w:b/>
+          <w:bCs/>
+          <w:sz w:val="20"/>
+          <w:szCs w:val="20"/>
+        </w:rPr>
+        <w:t>parallel test execution</w:t>
+      </w:r>
+      <w:r>
+        <w:rPr>
+          <w:rFonts w:ascii="Merriweather" w:hAnsi="Merriweather"/>
+          <w:sz w:val="20"/>
+          <w:szCs w:val="20"/>
+        </w:rPr>
+        <w:t>. This means tests can be run simultaneously across multiple CPU cores on a single machine or even across different machines.</w:t>
+      </w:r>
+    </w:p>
+    <w:p>
+      <w:pPr>
+        <w:rPr>
+          <w:rFonts w:ascii="Merriweather" w:hAnsi="Merriweather"/>
+          <w:b/>
+          <w:bCs/>
+          <w:sz w:val="20"/>
+          <w:szCs w:val="20"/>
+        </w:rPr>
+      </w:pPr>
+      <w:r>
+        <w:rPr>
+          <w:rFonts w:ascii="Merriweather" w:hAnsi="Merriweather"/>
+          <w:b/>
+          <w:bCs/>
+          <w:sz w:val="20"/>
+          <w:szCs w:val="20"/>
+        </w:rPr>
+        <w:t xml:space="preserve">Why Use the </w:t>
+      </w:r>
+      <w:proofErr w:type="spellStart"/>
+      <w:r>
+        <w:rPr>
+          <w:rFonts w:ascii="Merriweather" w:hAnsi="Merriweather"/>
+          <w:b/>
+          <w:bCs/>
+          <w:sz w:val="20"/>
+          <w:szCs w:val="20"/>
+        </w:rPr>
+        <w:t>Xdist</w:t>
+      </w:r>
+      <w:proofErr w:type="spellEnd"/>
+      <w:r>
+        <w:rPr>
+          <w:rFonts w:ascii="Merriweather" w:hAnsi="Merriweather"/>
+          <w:b/>
+          <w:bCs/>
+          <w:sz w:val="20"/>
+          <w:szCs w:val="20"/>
+        </w:rPr>
+        <w:t xml:space="preserve"> Plugin?</w:t>
+      </w:r>
+    </w:p>
+    <w:p>
+      <w:pPr>
+        <w:rPr>
+          <w:rFonts w:ascii="Merriweather" w:hAnsi="Merriweather"/>
+          <w:sz w:val="20"/>
+          <w:szCs w:val="20"/>
+        </w:rPr>
+      </w:pPr>
+      <w:r>
+        <w:rPr>
+          <w:rFonts w:ascii="Merriweather" w:hAnsi="Merriweather"/>
+          <w:sz w:val="20"/>
+          <w:szCs w:val="20"/>
+        </w:rPr>
+        <w:t xml:space="preserve">The main reason to use the </w:t>
+      </w:r>
+      <w:proofErr w:type="spellStart"/>
+      <w:r>
+        <w:rPr>
+          <w:rFonts w:ascii="Merriweather" w:hAnsi="Merriweather"/>
+          <w:sz w:val="20"/>
+          <w:szCs w:val="20"/>
+        </w:rPr>
+        <w:t>Xdist</w:t>
+      </w:r>
+      <w:proofErr w:type="spellEnd"/>
+      <w:r>
+        <w:rPr>
+          <w:rFonts w:ascii="Merriweather" w:hAnsi="Merriweather"/>
+          <w:sz w:val="20"/>
+          <w:szCs w:val="20"/>
+        </w:rPr>
+        <w:t xml:space="preserve"> plugin is to significantly </w:t>
+      </w:r>
+      <w:r>
+        <w:rPr>
+          <w:rFonts w:ascii="Merriweather" w:hAnsi="Merriweather"/>
+          <w:b/>
+          <w:bCs/>
+          <w:sz w:val="20"/>
+          <w:szCs w:val="20"/>
+        </w:rPr>
+        <w:t>reduce test execution time</w:t>
+      </w:r>
+      <w:r>
+        <w:rPr>
+          <w:rFonts w:ascii="Merriweather" w:hAnsi="Merriweather"/>
+          <w:sz w:val="20"/>
+          <w:szCs w:val="20"/>
+        </w:rPr>
+        <w:t xml:space="preserve">. This is particularly beneficial for large test suites containing many test cases. Without this plugin, tests </w:t>
+      </w:r>
+      <w:proofErr w:type="gramStart"/>
+      <w:r>
+        <w:rPr>
+          <w:rFonts w:ascii="Merriweather" w:hAnsi="Merriweather"/>
+          <w:sz w:val="20"/>
+          <w:szCs w:val="20"/>
+        </w:rPr>
+        <w:t>execute</w:t>
+      </w:r>
+      <w:proofErr w:type="gramEnd"/>
+      <w:r>
+        <w:rPr>
+          <w:rFonts w:ascii="Merriweather" w:hAnsi="Merriweather"/>
+          <w:sz w:val="20"/>
+          <w:szCs w:val="20"/>
+        </w:rPr>
+        <w:t xml:space="preserve"> one after another, increasing total time. Using </w:t>
+      </w:r>
+      <w:proofErr w:type="spellStart"/>
+      <w:r>
+        <w:rPr>
+          <w:rFonts w:ascii="Merriweather" w:hAnsi="Merriweather"/>
+          <w:sz w:val="20"/>
+          <w:szCs w:val="20"/>
+        </w:rPr>
+        <w:t>Xdist</w:t>
+      </w:r>
+      <w:proofErr w:type="spellEnd"/>
+      <w:r>
+        <w:rPr>
+          <w:rFonts w:ascii="Merriweather" w:hAnsi="Merriweather"/>
+          <w:sz w:val="20"/>
+          <w:szCs w:val="20"/>
+        </w:rPr>
+        <w:t xml:space="preserve"> allows tests to run in parallel, thereby reducing overall execution time.</w:t>
+      </w:r>
+    </w:p>
+    <w:p>
+      <w:pPr>
+        <w:rPr>
+          <w:rFonts w:ascii="Merriweather" w:hAnsi="Merriweather"/>
+          <w:b/>
+          <w:bCs/>
+          <w:sz w:val="20"/>
+          <w:szCs w:val="20"/>
+        </w:rPr>
+      </w:pPr>
+      <w:r>
+        <w:rPr>
+          <w:rFonts w:ascii="Merriweather" w:hAnsi="Merriweather"/>
+          <w:b/>
+          <w:bCs/>
+          <w:sz w:val="20"/>
+          <w:szCs w:val="20"/>
+        </w:rPr>
+        <w:t xml:space="preserve">How to Use the </w:t>
+      </w:r>
+      <w:proofErr w:type="spellStart"/>
+      <w:r>
+        <w:rPr>
+          <w:rFonts w:ascii="Merriweather" w:hAnsi="Merriweather"/>
+          <w:b/>
+          <w:bCs/>
+          <w:sz w:val="20"/>
+          <w:szCs w:val="20"/>
+        </w:rPr>
+        <w:t>Xdist</w:t>
+      </w:r>
+      <w:proofErr w:type="spellEnd"/>
+      <w:r>
+        <w:rPr>
+          <w:rFonts w:ascii="Merriweather" w:hAnsi="Merriweather"/>
+          <w:b/>
+          <w:bCs/>
+          <w:sz w:val="20"/>
+          <w:szCs w:val="20"/>
+        </w:rPr>
+        <w:t xml:space="preserve"> Plugin</w:t>
+      </w:r>
+      <w:r>
+        <w:rPr>
+          <w:rFonts w:ascii="Merriweather" w:hAnsi="Merriweather"/>
+          <w:b/>
+          <w:bCs/>
+          <w:sz w:val="20"/>
+          <w:szCs w:val="20"/>
+        </w:rPr>
+        <w:t>?</w:t>
+      </w:r>
+    </w:p>
+    <w:p>
+      <w:pPr>
+        <w:numPr>
+          <w:ilvl w:val="0"/>
+          <w:numId w:val="8"/>
+        </w:numPr>
+        <w:rPr>
+          <w:rFonts w:ascii="Merriweather" w:hAnsi="Merriweather"/>
+          <w:sz w:val="20"/>
+          <w:szCs w:val="20"/>
+        </w:rPr>
+      </w:pPr>
+      <w:r>
+        <w:rPr>
+          <w:rFonts w:ascii="Merriweather" w:hAnsi="Merriweather"/>
+          <w:b/>
+          <w:bCs/>
+          <w:sz w:val="20"/>
+          <w:szCs w:val="20"/>
+        </w:rPr>
+        <w:t>Installation:</w:t>
+      </w:r>
+      <w:r>
+        <w:rPr>
+          <w:rFonts w:ascii="Merriweather" w:hAnsi="Merriweather"/>
+          <w:sz w:val="20"/>
+          <w:szCs w:val="20"/>
+        </w:rPr>
+        <w:t xml:space="preserve"> First, the plugin needs to be installed. This is done using </w:t>
+      </w:r>
+      <w:proofErr w:type="gramStart"/>
+      <w:r>
+        <w:rPr>
+          <w:rFonts w:ascii="Merriweather" w:hAnsi="Merriweather"/>
+          <w:sz w:val="20"/>
+          <w:szCs w:val="20"/>
+        </w:rPr>
+        <w:t>pip</w:t>
+      </w:r>
+      <w:proofErr w:type="gramEnd"/>
+      <w:r>
+        <w:rPr>
+          <w:rFonts w:ascii="Merriweather" w:hAnsi="Merriweather"/>
+          <w:sz w:val="20"/>
+          <w:szCs w:val="20"/>
+        </w:rPr>
+        <w:t>:</w:t>
+      </w:r>
+      <w:r>
+        <w:rPr>
+          <w:rFonts w:ascii="Merriweather" w:hAnsi="Merriweather"/>
+          <w:sz w:val="20"/>
+          <w:szCs w:val="20"/>
+        </w:rPr>
+        <w:t xml:space="preserve"> </w:t>
+      </w:r>
+    </w:p>
+    <w:p>
+      <w:pPr>
+        <w:ind w:left="720"/>
+        <w:rPr>
+          <w:rFonts w:ascii="Merriweather" w:hAnsi="Merriweather"/>
+          <w:sz w:val="20"/>
+          <w:szCs w:val="20"/>
+        </w:rPr>
+      </w:pPr>
+      <w:r>
+        <w:rPr>
+          <w:rFonts w:ascii="Merriweather" w:hAnsi="Merriweather"/>
+          <w:sz w:val="20"/>
+          <w:szCs w:val="20"/>
+        </w:rPr>
+        <w:t xml:space="preserve">pip install </w:t>
+      </w:r>
+      <w:proofErr w:type="spellStart"/>
+      <w:r>
+        <w:rPr>
+          <w:rFonts w:ascii="Merriweather" w:hAnsi="Merriweather"/>
+          <w:sz w:val="20"/>
+          <w:szCs w:val="20"/>
+        </w:rPr>
+        <w:t>pytest-xdist</w:t>
+      </w:r>
+      <w:proofErr w:type="spellEnd"/>
+    </w:p>
+    <w:p>
+      <w:pPr>
+        <w:numPr>
+          <w:ilvl w:val="0"/>
+          <w:numId w:val="8"/>
+        </w:numPr>
+        <w:rPr>
+          <w:rFonts w:ascii="Merriweather" w:hAnsi="Merriweather"/>
+          <w:sz w:val="20"/>
+          <w:szCs w:val="20"/>
+        </w:rPr>
+      </w:pPr>
+      <w:r>
+        <w:rPr>
+          <w:rFonts w:ascii="Merriweather" w:hAnsi="Merriweather"/>
+          <w:b/>
+          <w:bCs/>
+          <w:sz w:val="20"/>
+          <w:szCs w:val="20"/>
+        </w:rPr>
+        <w:t>Running Tests in Parallel:</w:t>
+      </w:r>
+      <w:r>
+        <w:rPr>
+          <w:rFonts w:ascii="Merriweather" w:hAnsi="Merriweather"/>
+          <w:sz w:val="20"/>
+          <w:szCs w:val="20"/>
+        </w:rPr>
+        <w:t xml:space="preserve"> After installation, tests can be run in parallel using the </w:t>
+      </w:r>
+      <w:proofErr w:type="spellStart"/>
+      <w:r>
+        <w:rPr>
+          <w:rFonts w:ascii="Merriweather" w:hAnsi="Merriweather"/>
+          <w:sz w:val="20"/>
+          <w:szCs w:val="20"/>
+        </w:rPr>
+        <w:t>pytest</w:t>
+      </w:r>
+      <w:proofErr w:type="spellEnd"/>
+      <w:r>
+        <w:rPr>
+          <w:rFonts w:ascii="Merriweather" w:hAnsi="Merriweather"/>
+          <w:sz w:val="20"/>
+          <w:szCs w:val="20"/>
+        </w:rPr>
+        <w:t xml:space="preserve"> command with the -n option, followed by the desired number of parallel executions (often referred to as "workers").</w:t>
+      </w:r>
+    </w:p>
+    <w:p>
+      <w:pPr>
+        <w:numPr>
+          <w:ilvl w:val="0"/>
+          <w:numId w:val="8"/>
+        </w:numPr>
+        <w:rPr>
+          <w:rFonts w:ascii="Merriweather" w:hAnsi="Merriweather"/>
+          <w:sz w:val="20"/>
+          <w:szCs w:val="20"/>
+        </w:rPr>
+      </w:pPr>
+      <w:r>
+        <w:rPr>
+          <w:rFonts w:ascii="Merriweather" w:hAnsi="Merriweather"/>
+          <w:sz w:val="20"/>
+          <w:szCs w:val="20"/>
+        </w:rPr>
+        <w:t>For example, to run tests using 4 parallel workers, the following command is used:</w:t>
+      </w:r>
+    </w:p>
+    <w:p>
+      <w:pPr>
+        <w:ind w:left="720"/>
+        <w:rPr>
+          <w:rFonts w:ascii="Merriweather" w:hAnsi="Merriweather"/>
+          <w:sz w:val="20"/>
+          <w:szCs w:val="20"/>
+        </w:rPr>
+      </w:pPr>
+      <w:proofErr w:type="spellStart"/>
+      <w:r>
+        <w:rPr>
+          <w:rFonts w:ascii="Merriweather" w:hAnsi="Merriweather"/>
+          <w:sz w:val="20"/>
+          <w:szCs w:val="20"/>
+        </w:rPr>
+        <w:t>pytest</w:t>
+      </w:r>
+      <w:proofErr w:type="spellEnd"/>
+      <w:r>
+        <w:rPr>
+          <w:rFonts w:ascii="Merriweather" w:hAnsi="Merriweather"/>
+          <w:sz w:val="20"/>
+          <w:szCs w:val="20"/>
+        </w:rPr>
+        <w:t xml:space="preserve"> -n 4</w:t>
+      </w:r>
+      <w:r>
+        <w:rPr>
+          <w:rFonts w:ascii="Merriweather" w:hAnsi="Merriweather"/>
+          <w:sz w:val="20"/>
+          <w:szCs w:val="20"/>
+        </w:rPr>
+        <w:t xml:space="preserve"> </w:t>
+      </w:r>
+      <w:proofErr w:type="spellStart"/>
+      <w:r>
+        <w:rPr>
+          <w:rFonts w:ascii="Merriweather" w:hAnsi="Merriweather"/>
+          <w:sz w:val="20"/>
+          <w:szCs w:val="20"/>
+        </w:rPr>
+        <w:t>filepath</w:t>
+      </w:r>
+      <w:proofErr w:type="spellEnd"/>
+    </w:p>
+    <w:p>
+      <w:pPr>
+        <w:numPr>
+          <w:ilvl w:val="0"/>
+          <w:numId w:val="8"/>
+        </w:numPr>
+        <w:rPr>
+          <w:rFonts w:ascii="Merriweather" w:hAnsi="Merriweather"/>
+          <w:sz w:val="20"/>
+          <w:szCs w:val="20"/>
+        </w:rPr>
+      </w:pPr>
+      <w:r>
+        <w:rPr>
+          <w:rFonts w:ascii="Merriweather" w:hAnsi="Merriweather"/>
+          <w:sz w:val="20"/>
+          <w:szCs w:val="20"/>
+        </w:rPr>
+        <w:t xml:space="preserve">When this command executes, </w:t>
+      </w:r>
+      <w:proofErr w:type="spellStart"/>
+      <w:r>
+        <w:rPr>
+          <w:rFonts w:ascii="Merriweather" w:hAnsi="Merriweather"/>
+          <w:sz w:val="20"/>
+          <w:szCs w:val="20"/>
+        </w:rPr>
+        <w:t>Pytest</w:t>
+      </w:r>
+      <w:proofErr w:type="spellEnd"/>
+      <w:r>
+        <w:rPr>
+          <w:rFonts w:ascii="Merriweather" w:hAnsi="Merriweather"/>
+          <w:sz w:val="20"/>
+          <w:szCs w:val="20"/>
+        </w:rPr>
+        <w:t xml:space="preserve"> will show the number of active workers. A particular file can also be specified for parallel execution, for instance:</w:t>
+      </w:r>
+    </w:p>
+    <w:p>
+      <w:pPr>
+        <w:numPr>
+          <w:ilvl w:val="0"/>
+          <w:numId w:val="8"/>
+        </w:numPr>
+        <w:rPr>
+          <w:rFonts w:ascii="Merriweather" w:hAnsi="Merriweather"/>
+          <w:sz w:val="20"/>
+          <w:szCs w:val="20"/>
+        </w:rPr>
+      </w:pPr>
+      <w:r>
+        <w:rPr>
+          <w:rFonts w:ascii="Merriweather" w:hAnsi="Merriweather"/>
+          <w:sz w:val="20"/>
+          <w:szCs w:val="20"/>
+        </w:rPr>
+        <w:t xml:space="preserve">If </w:t>
+      </w:r>
+      <w:proofErr w:type="gramStart"/>
+      <w:r>
+        <w:rPr>
+          <w:rFonts w:ascii="Merriweather" w:hAnsi="Merriweather"/>
+          <w:sz w:val="20"/>
+          <w:szCs w:val="20"/>
+        </w:rPr>
+        <w:t>a number of</w:t>
+      </w:r>
+      <w:proofErr w:type="gramEnd"/>
+      <w:r>
+        <w:rPr>
+          <w:rFonts w:ascii="Merriweather" w:hAnsi="Merriweather"/>
+          <w:sz w:val="20"/>
+          <w:szCs w:val="20"/>
+        </w:rPr>
+        <w:t xml:space="preserve"> workers </w:t>
+      </w:r>
+      <w:proofErr w:type="gramStart"/>
+      <w:r>
+        <w:rPr>
+          <w:rFonts w:ascii="Merriweather" w:hAnsi="Merriweather"/>
+          <w:sz w:val="20"/>
+          <w:szCs w:val="20"/>
+        </w:rPr>
+        <w:t>larger</w:t>
+      </w:r>
+      <w:proofErr w:type="gramEnd"/>
+      <w:r>
+        <w:rPr>
+          <w:rFonts w:ascii="Merriweather" w:hAnsi="Merriweather"/>
+          <w:sz w:val="20"/>
+          <w:szCs w:val="20"/>
+        </w:rPr>
+        <w:t xml:space="preserve"> than the number of collected test items is specified, </w:t>
+      </w:r>
+      <w:proofErr w:type="spellStart"/>
+      <w:r>
+        <w:rPr>
+          <w:rFonts w:ascii="Merriweather" w:hAnsi="Merriweather"/>
+          <w:sz w:val="20"/>
+          <w:szCs w:val="20"/>
+        </w:rPr>
+        <w:t>Pytest</w:t>
+      </w:r>
+      <w:proofErr w:type="spellEnd"/>
+      <w:r>
+        <w:rPr>
+          <w:rFonts w:ascii="Merriweather" w:hAnsi="Merriweather"/>
+          <w:sz w:val="20"/>
+          <w:szCs w:val="20"/>
+        </w:rPr>
+        <w:t xml:space="preserve"> will simply use the number of collected items.</w:t>
+      </w:r>
+    </w:p>
+    <w:p>
+      <w:pPr>
+        <w:rPr>
+          <w:rFonts w:ascii="Merriweather" w:hAnsi="Merriweather"/>
+          <w:sz w:val="20"/>
+          <w:szCs w:val="20"/>
+        </w:rPr>
+      </w:pPr>
+      <w:r>
+        <w:rPr>
+          <w:rFonts w:ascii="Merriweather" w:hAnsi="Merriweather"/>
+          <w:sz w:val="20"/>
+          <w:szCs w:val="20"/>
+        </w:rPr>
+        <w:drawing>
+          <wp:inline distT="0" distB="0" distL="0" distR="0" wp14:anchorId="5A0A3935" wp14:editId="57B35390">
+            <wp:extent cx="5943600" cy="2844165"/>
+            <wp:effectExtent l="0" t="0" r="0" b="0"/>
+            <wp:docPr id="1235751020" name="Picture 1" descr="A computer screen shot of a program&#10;&#10;AI-generated content may be incorrect."/>
+            <wp:cNvGraphicFramePr>
+              <a:graphicFrameLocks xmlns:a="http://schemas.openxmlformats.org/drawingml/2006/main" noChangeAspect="1"/>
+            </wp:cNvGraphicFramePr>
+            <a:graphic xmlns:a="http://schemas.openxmlformats.org/drawingml/2006/main">
+              <a:graphicData uri="http://schemas.openxmlformats.org/drawingml/2006/picture">
+                <pic:pic xmlns:pic="http://schemas.openxmlformats.org/drawingml/2006/picture">
+                  <pic:nvPicPr>
+                    <pic:cNvPr id="1235751020" name="Picture 1" descr="A computer screen shot of a program&#10;&#10;AI-generated content may be incorrect."/>
+                    <pic:cNvPicPr/>
+                  </pic:nvPicPr>
+                  <pic:blipFill>
+                    <a:blip r:embed="rId26"/>
+                    <a:stretch>
+                      <a:fillRect/>
+                    </a:stretch>
+                  </pic:blipFill>
+                  <pic:spPr>
+                    <a:xfrm>
+                      <a:off x="0" y="0"/>
+                      <a:ext cx="5943600" cy="2844165"/>
+                    </a:xfrm>
+                    <a:prstGeom prst="rect">
+                      <a:avLst/>
+                    </a:prstGeom>
+                  </pic:spPr>
+                </pic:pic>
+              </a:graphicData>
+            </a:graphic>
+          </wp:inline>
+        </w:drawing>
+      </w:r>
+    </w:p>
+    <w:p>
+      <w:pPr>
+        <w:rPr>
+          <w:rFonts w:ascii="Merriweather" w:hAnsi="Merriweather"/>
+          <w:b/>
+          <w:bCs/>
+        </w:rPr>
+      </w:pPr>
+      <w:r>
+        <w:rPr>
+          <w:rFonts w:ascii="Merriweather" w:hAnsi="Merriweather"/>
+          <w:b/>
+          <w:bCs/>
+        </w:rPr>
+        <w:lastRenderedPageBreak/>
+        <w:t>HTML Reports</w:t>
+      </w:r>
+      <w:r>
+        <w:rPr>
+          <w:rFonts w:ascii="Merriweather" w:hAnsi="Merriweather"/>
+          <w:b/>
+          <w:bCs/>
+        </w:rPr>
+        <w:t>:</w:t>
+      </w:r>
+    </w:p>
+    <w:p>
+      <w:pPr>
+        <w:rPr>
+          <w:rFonts w:ascii="Merriweather" w:hAnsi="Merriweather"/>
+          <w:sz w:val="20"/>
+          <w:szCs w:val="20"/>
+        </w:rPr>
+      </w:pPr>
+      <w:r>
+        <w:rPr>
+          <w:rFonts w:ascii="Merriweather" w:hAnsi="Merriweather"/>
+          <w:sz w:val="20"/>
+          <w:szCs w:val="20"/>
+        </w:rPr>
+        <w:t xml:space="preserve">Generating HTML reports in </w:t>
+      </w:r>
+      <w:proofErr w:type="spellStart"/>
+      <w:r>
+        <w:rPr>
+          <w:rFonts w:ascii="Merriweather" w:hAnsi="Merriweather"/>
+          <w:sz w:val="20"/>
+          <w:szCs w:val="20"/>
+        </w:rPr>
+        <w:t>Pytest</w:t>
+      </w:r>
+      <w:proofErr w:type="spellEnd"/>
+      <w:r>
+        <w:rPr>
+          <w:rFonts w:ascii="Merriweather" w:hAnsi="Merriweather"/>
+          <w:sz w:val="20"/>
+          <w:szCs w:val="20"/>
+        </w:rPr>
+        <w:t xml:space="preserve"> is a common practice, particularly useful for sharing test execution results with stakeholders like management. These reports </w:t>
+      </w:r>
+      <w:proofErr w:type="gramStart"/>
+      <w:r>
+        <w:rPr>
+          <w:rFonts w:ascii="Merriweather" w:hAnsi="Merriweather"/>
+          <w:sz w:val="20"/>
+          <w:szCs w:val="20"/>
+        </w:rPr>
+        <w:t>help</w:t>
+      </w:r>
+      <w:proofErr w:type="gramEnd"/>
+      <w:r>
+        <w:rPr>
+          <w:rFonts w:ascii="Merriweather" w:hAnsi="Merriweather"/>
+          <w:sz w:val="20"/>
+          <w:szCs w:val="20"/>
+        </w:rPr>
+        <w:t xml:space="preserve"> understanding the status of automation tests, including the number of passed, failed, or skipped test cases, providing insight into application quality.</w:t>
+      </w:r>
+    </w:p>
+    <w:p>
+      <w:pPr>
+        <w:rPr>
+          <w:rFonts w:ascii="Merriweather" w:hAnsi="Merriweather"/>
+          <w:sz w:val="20"/>
+          <w:szCs w:val="20"/>
+        </w:rPr>
+      </w:pPr>
+      <w:r>
+        <w:rPr>
+          <w:rFonts w:ascii="Merriweather" w:hAnsi="Merriweather"/>
+          <w:sz w:val="20"/>
+          <w:szCs w:val="20"/>
+        </w:rPr>
+        <w:t>The benefits of HTML reports include:</w:t>
+      </w:r>
+    </w:p>
+    <w:p>
+      <w:pPr>
+        <w:numPr>
+          <w:ilvl w:val="0"/>
+          <w:numId w:val="9"/>
+        </w:numPr>
+        <w:rPr>
+          <w:rFonts w:ascii="Merriweather" w:hAnsi="Merriweather"/>
+          <w:sz w:val="20"/>
+          <w:szCs w:val="20"/>
+        </w:rPr>
+      </w:pPr>
+      <w:r>
+        <w:rPr>
+          <w:rFonts w:ascii="Merriweather" w:hAnsi="Merriweather"/>
+          <w:sz w:val="20"/>
+          <w:szCs w:val="20"/>
+        </w:rPr>
+        <w:t>Improved visual understanding of test results.</w:t>
+      </w:r>
+    </w:p>
+    <w:p>
+      <w:pPr>
+        <w:numPr>
+          <w:ilvl w:val="0"/>
+          <w:numId w:val="9"/>
+        </w:numPr>
+        <w:rPr>
+          <w:rFonts w:ascii="Merriweather" w:hAnsi="Merriweather"/>
+          <w:sz w:val="20"/>
+          <w:szCs w:val="20"/>
+        </w:rPr>
+      </w:pPr>
+      <w:r>
+        <w:rPr>
+          <w:rFonts w:ascii="Merriweather" w:hAnsi="Merriweather"/>
+          <w:sz w:val="20"/>
+          <w:szCs w:val="20"/>
+        </w:rPr>
+        <w:t>Easy sharing with team members.</w:t>
+      </w:r>
+    </w:p>
+    <w:p>
+      <w:pPr>
+        <w:numPr>
+          <w:ilvl w:val="0"/>
+          <w:numId w:val="9"/>
+        </w:numPr>
+        <w:rPr>
+          <w:rFonts w:ascii="Merriweather" w:hAnsi="Merriweather"/>
+          <w:sz w:val="20"/>
+          <w:szCs w:val="20"/>
+        </w:rPr>
+      </w:pPr>
+      <w:r>
+        <w:rPr>
+          <w:rFonts w:ascii="Merriweather" w:hAnsi="Merriweather"/>
+          <w:sz w:val="20"/>
+          <w:szCs w:val="20"/>
+        </w:rPr>
+        <w:t>Detailed information, including the status of passed, failed, and skipped tests.</w:t>
+      </w:r>
+    </w:p>
+    <w:p>
+      <w:pPr>
+        <w:rPr>
+          <w:rFonts w:ascii="Merriweather" w:hAnsi="Merriweather"/>
+          <w:sz w:val="20"/>
+          <w:szCs w:val="20"/>
+        </w:rPr>
+      </w:pPr>
+      <w:r>
+        <w:rPr>
+          <w:rFonts w:ascii="Merriweather" w:hAnsi="Merriweather"/>
+          <w:sz w:val="20"/>
+          <w:szCs w:val="20"/>
+        </w:rPr>
+        <w:t xml:space="preserve">To generate an HTML report in </w:t>
+      </w:r>
+      <w:proofErr w:type="spellStart"/>
+      <w:r>
+        <w:rPr>
+          <w:rFonts w:ascii="Merriweather" w:hAnsi="Merriweather"/>
+          <w:sz w:val="20"/>
+          <w:szCs w:val="20"/>
+        </w:rPr>
+        <w:t>Pytest</w:t>
+      </w:r>
+      <w:proofErr w:type="spellEnd"/>
+      <w:r>
+        <w:rPr>
+          <w:rFonts w:ascii="Merriweather" w:hAnsi="Merriweather"/>
+          <w:sz w:val="20"/>
+          <w:szCs w:val="20"/>
+        </w:rPr>
+        <w:t xml:space="preserve">, a plugin is typically used. The specific plugin for this purpose is </w:t>
+      </w:r>
+      <w:proofErr w:type="spellStart"/>
+      <w:r>
+        <w:rPr>
+          <w:rFonts w:ascii="Merriweather" w:hAnsi="Merriweather"/>
+          <w:b/>
+          <w:bCs/>
+          <w:sz w:val="20"/>
+          <w:szCs w:val="20"/>
+        </w:rPr>
+        <w:t>pytest</w:t>
+      </w:r>
+      <w:proofErr w:type="spellEnd"/>
+      <w:r>
+        <w:rPr>
+          <w:rFonts w:ascii="Merriweather" w:hAnsi="Merriweather"/>
+          <w:b/>
+          <w:bCs/>
+          <w:sz w:val="20"/>
+          <w:szCs w:val="20"/>
+        </w:rPr>
+        <w:t>-html</w:t>
+      </w:r>
+      <w:r>
+        <w:rPr>
+          <w:rFonts w:ascii="Merriweather" w:hAnsi="Merriweather"/>
+          <w:sz w:val="20"/>
+          <w:szCs w:val="20"/>
+        </w:rPr>
+        <w:t>.</w:t>
+      </w:r>
+    </w:p>
+    <w:p>
+      <w:pPr>
+        <w:rPr>
+          <w:rFonts w:ascii="Merriweather" w:hAnsi="Merriweather"/>
+          <w:b/>
+          <w:bCs/>
+          <w:sz w:val="20"/>
+          <w:szCs w:val="20"/>
+        </w:rPr>
+      </w:pPr>
+      <w:r>
+        <w:rPr>
+          <w:rFonts w:ascii="Merriweather" w:hAnsi="Merriweather"/>
+          <w:b/>
+          <w:bCs/>
+          <w:sz w:val="20"/>
+          <w:szCs w:val="20"/>
+        </w:rPr>
+        <w:t xml:space="preserve">How to Use the </w:t>
+      </w:r>
+      <w:proofErr w:type="spellStart"/>
+      <w:r>
+        <w:rPr>
+          <w:rFonts w:ascii="Merriweather" w:hAnsi="Merriweather"/>
+          <w:b/>
+          <w:bCs/>
+          <w:sz w:val="20"/>
+          <w:szCs w:val="20"/>
+        </w:rPr>
+        <w:t>pytest</w:t>
+      </w:r>
+      <w:proofErr w:type="spellEnd"/>
+      <w:r>
+        <w:rPr>
+          <w:rFonts w:ascii="Merriweather" w:hAnsi="Merriweather"/>
+          <w:b/>
+          <w:bCs/>
+          <w:sz w:val="20"/>
+          <w:szCs w:val="20"/>
+        </w:rPr>
+        <w:t>-html Plugin</w:t>
+      </w:r>
+    </w:p>
+    <w:p>
+      <w:pPr>
+        <w:numPr>
+          <w:ilvl w:val="0"/>
+          <w:numId w:val="10"/>
+        </w:numPr>
+        <w:rPr>
+          <w:rFonts w:ascii="Merriweather" w:hAnsi="Merriweather"/>
+          <w:sz w:val="20"/>
+          <w:szCs w:val="20"/>
+        </w:rPr>
+      </w:pPr>
+      <w:r>
+        <w:rPr>
+          <w:rFonts w:ascii="Merriweather" w:hAnsi="Merriweather"/>
+          <w:b/>
+          <w:bCs/>
+          <w:sz w:val="20"/>
+          <w:szCs w:val="20"/>
+        </w:rPr>
+        <w:t>Installation:</w:t>
+      </w:r>
+      <w:r>
+        <w:rPr>
+          <w:rFonts w:ascii="Merriweather" w:hAnsi="Merriweather"/>
+          <w:sz w:val="20"/>
+          <w:szCs w:val="20"/>
+        </w:rPr>
+        <w:t xml:space="preserve"> First, install the plugin using pip:</w:t>
+      </w:r>
+    </w:p>
+    <w:p>
+      <w:pPr>
+        <w:ind w:left="720"/>
+        <w:rPr>
+          <w:rFonts w:ascii="Merriweather" w:hAnsi="Merriweather"/>
+          <w:sz w:val="20"/>
+          <w:szCs w:val="20"/>
+        </w:rPr>
+      </w:pPr>
+      <w:r>
+        <w:rPr>
+          <w:rFonts w:ascii="Merriweather" w:hAnsi="Merriweather"/>
+          <w:sz w:val="20"/>
+          <w:szCs w:val="20"/>
+        </w:rPr>
+        <w:t xml:space="preserve">pip install </w:t>
+      </w:r>
+      <w:proofErr w:type="spellStart"/>
+      <w:r>
+        <w:rPr>
+          <w:rFonts w:ascii="Merriweather" w:hAnsi="Merriweather"/>
+          <w:sz w:val="20"/>
+          <w:szCs w:val="20"/>
+        </w:rPr>
+        <w:t>pytest</w:t>
+      </w:r>
+      <w:proofErr w:type="spellEnd"/>
+      <w:r>
+        <w:rPr>
+          <w:rFonts w:ascii="Merriweather" w:hAnsi="Merriweather"/>
+          <w:sz w:val="20"/>
+          <w:szCs w:val="20"/>
+        </w:rPr>
+        <w:t>-</w:t>
+      </w:r>
+      <w:proofErr w:type="gramStart"/>
+      <w:r>
+        <w:rPr>
+          <w:rFonts w:ascii="Merriweather" w:hAnsi="Merriweather"/>
+          <w:sz w:val="20"/>
+          <w:szCs w:val="20"/>
+        </w:rPr>
+        <w:t>html</w:t>
+      </w:r>
+      <w:r>
+        <w:rPr>
+          <w:rFonts w:ascii="Merriweather" w:hAnsi="Merriweather"/>
+          <w:sz w:val="20"/>
+          <w:szCs w:val="20"/>
+        </w:rPr>
+        <w:t xml:space="preserve">  (</w:t>
+      </w:r>
+      <w:proofErr w:type="gramEnd"/>
+      <w:r>
+        <w:rPr>
+          <w:rFonts w:ascii="Merriweather" w:hAnsi="Merriweather"/>
+          <w:sz w:val="20"/>
+          <w:szCs w:val="20"/>
+        </w:rPr>
+        <w:t xml:space="preserve">This command installs the </w:t>
+      </w:r>
+      <w:proofErr w:type="spellStart"/>
+      <w:r>
+        <w:rPr>
+          <w:rFonts w:ascii="Merriweather" w:hAnsi="Merriweather"/>
+          <w:sz w:val="20"/>
+          <w:szCs w:val="20"/>
+        </w:rPr>
+        <w:t>pytest</w:t>
+      </w:r>
+      <w:proofErr w:type="spellEnd"/>
+      <w:r>
+        <w:rPr>
+          <w:rFonts w:ascii="Merriweather" w:hAnsi="Merriweather"/>
+          <w:sz w:val="20"/>
+          <w:szCs w:val="20"/>
+        </w:rPr>
+        <w:t>-html plugin into the project</w:t>
+      </w:r>
+      <w:r>
+        <w:rPr>
+          <w:rFonts w:ascii="Merriweather" w:hAnsi="Merriweather"/>
+          <w:sz w:val="20"/>
+          <w:szCs w:val="20"/>
+        </w:rPr>
+        <w:t>)</w:t>
+      </w:r>
+    </w:p>
+    <w:p>
+      <w:pPr>
+        <w:numPr>
+          <w:ilvl w:val="0"/>
+          <w:numId w:val="10"/>
+        </w:numPr>
+        <w:rPr>
+          <w:rFonts w:ascii="Merriweather" w:hAnsi="Merriweather"/>
+          <w:sz w:val="20"/>
+          <w:szCs w:val="20"/>
+        </w:rPr>
+      </w:pPr>
+      <w:r>
+        <w:rPr>
+          <w:rFonts w:ascii="Merriweather" w:hAnsi="Merriweather"/>
+          <w:b/>
+          <w:bCs/>
+          <w:sz w:val="20"/>
+          <w:szCs w:val="20"/>
+        </w:rPr>
+        <w:t>Generation:</w:t>
+      </w:r>
+      <w:r>
+        <w:rPr>
+          <w:rFonts w:ascii="Merriweather" w:hAnsi="Merriweather"/>
+          <w:sz w:val="20"/>
+          <w:szCs w:val="20"/>
+        </w:rPr>
+        <w:t xml:space="preserve"> After installation, generate the HTML report by running the </w:t>
+      </w:r>
+      <w:proofErr w:type="spellStart"/>
+      <w:r>
+        <w:rPr>
+          <w:rFonts w:ascii="Merriweather" w:hAnsi="Merriweather"/>
+          <w:sz w:val="20"/>
+          <w:szCs w:val="20"/>
+        </w:rPr>
+        <w:t>Pytest</w:t>
+      </w:r>
+      <w:proofErr w:type="spellEnd"/>
+      <w:r>
+        <w:rPr>
+          <w:rFonts w:ascii="Merriweather" w:hAnsi="Merriweather"/>
+          <w:sz w:val="20"/>
+          <w:szCs w:val="20"/>
+        </w:rPr>
+        <w:t xml:space="preserve"> command with the --html argument, specifying the desired output filename:</w:t>
+      </w:r>
+    </w:p>
+    <w:p>
+      <w:pPr>
+        <w:ind w:left="720"/>
+        <w:rPr>
+          <w:rFonts w:ascii="Merriweather" w:hAnsi="Merriweather"/>
+          <w:sz w:val="20"/>
+          <w:szCs w:val="20"/>
+        </w:rPr>
+      </w:pPr>
+      <w:proofErr w:type="spellStart"/>
+      <w:r>
+        <w:rPr>
+          <w:rFonts w:ascii="Merriweather" w:hAnsi="Merriweather"/>
+          <w:sz w:val="20"/>
+          <w:szCs w:val="20"/>
+        </w:rPr>
+        <w:t>pytest</w:t>
+      </w:r>
+      <w:proofErr w:type="spellEnd"/>
+      <w:r>
+        <w:rPr>
+          <w:rFonts w:ascii="Merriweather" w:hAnsi="Merriweather"/>
+          <w:sz w:val="20"/>
+          <w:szCs w:val="20"/>
+        </w:rPr>
+        <w:t xml:space="preserve"> --html=report.html</w:t>
+      </w:r>
+    </w:p>
+    <w:p>
+      <w:pPr>
+        <w:ind w:left="720"/>
+        <w:rPr>
+          <w:rFonts w:ascii="Merriweather" w:hAnsi="Merriweather"/>
+          <w:sz w:val="20"/>
+          <w:szCs w:val="20"/>
+        </w:rPr>
+      </w:pPr>
+      <w:r>
+        <w:rPr>
+          <w:rFonts w:ascii="Merriweather" w:hAnsi="Merriweather"/>
+          <w:sz w:val="20"/>
+          <w:szCs w:val="20"/>
+        </w:rPr>
+        <w:t>An example for generating a report for a specific file named html.py is:</w:t>
+      </w:r>
+    </w:p>
+    <w:p>
+      <w:pPr>
+        <w:ind w:left="720"/>
+        <w:rPr>
+          <w:rFonts w:ascii="Merriweather" w:hAnsi="Merriweather"/>
+          <w:sz w:val="20"/>
+          <w:szCs w:val="20"/>
+        </w:rPr>
+      </w:pPr>
+      <w:proofErr w:type="spellStart"/>
+      <w:r>
+        <w:rPr>
+          <w:rFonts w:ascii="Merriweather" w:hAnsi="Merriweather"/>
+          <w:sz w:val="20"/>
+          <w:szCs w:val="20"/>
+        </w:rPr>
+        <w:t>pytest</w:t>
+      </w:r>
+      <w:proofErr w:type="spellEnd"/>
+      <w:r>
+        <w:rPr>
+          <w:rFonts w:ascii="Merriweather" w:hAnsi="Merriweather"/>
+          <w:sz w:val="20"/>
+          <w:szCs w:val="20"/>
+        </w:rPr>
+        <w:t xml:space="preserve"> html.py --html=</w:t>
+      </w:r>
+      <w:proofErr w:type="gramStart"/>
+      <w:r>
+        <w:rPr>
+          <w:rFonts w:ascii="Merriweather" w:hAnsi="Merriweather"/>
+          <w:sz w:val="20"/>
+          <w:szCs w:val="20"/>
+        </w:rPr>
+        <w:t>report.html</w:t>
+      </w:r>
+      <w:r>
+        <w:rPr>
+          <w:rFonts w:ascii="Merriweather" w:hAnsi="Merriweather"/>
+          <w:sz w:val="20"/>
+          <w:szCs w:val="20"/>
+        </w:rPr>
+        <w:t xml:space="preserve">  (</w:t>
+      </w:r>
+      <w:proofErr w:type="gramEnd"/>
+      <w:r>
+        <w:rPr>
+          <w:rFonts w:ascii="Merriweather" w:hAnsi="Merriweather"/>
+          <w:sz w:val="20"/>
+          <w:szCs w:val="20"/>
+        </w:rPr>
+        <w:t xml:space="preserve">When this command runs, </w:t>
+      </w:r>
+      <w:proofErr w:type="spellStart"/>
+      <w:r>
+        <w:rPr>
+          <w:rFonts w:ascii="Merriweather" w:hAnsi="Merriweather"/>
+          <w:sz w:val="20"/>
+          <w:szCs w:val="20"/>
+        </w:rPr>
+        <w:t>Pytest</w:t>
+      </w:r>
+      <w:proofErr w:type="spellEnd"/>
+      <w:r>
+        <w:rPr>
+          <w:rFonts w:ascii="Merriweather" w:hAnsi="Merriweather"/>
+          <w:sz w:val="20"/>
+          <w:szCs w:val="20"/>
+        </w:rPr>
+        <w:t xml:space="preserve"> will execute the tests and generate an HTML file (e.g., report.html) in the project directory.</w:t>
+      </w:r>
+      <w:r>
+        <w:rPr>
+          <w:rFonts w:ascii="Merriweather" w:hAnsi="Merriweather"/>
+          <w:sz w:val="20"/>
+          <w:szCs w:val="20"/>
+        </w:rPr>
+        <w:t>)</w:t>
+      </w:r>
+    </w:p>
+    <w:p>
+      <w:pPr>
+        <w:numPr>
+          <w:ilvl w:val="0"/>
+          <w:numId w:val="10"/>
+        </w:numPr>
+        <w:rPr>
+          <w:rFonts w:ascii="Merriweather" w:hAnsi="Merriweather"/>
+          <w:sz w:val="20"/>
+          <w:szCs w:val="20"/>
+        </w:rPr>
+      </w:pPr>
+      <w:r>
+        <w:rPr>
+          <w:rFonts w:ascii="Merriweather" w:hAnsi="Merriweather"/>
+          <w:b/>
+          <w:bCs/>
+          <w:sz w:val="20"/>
+          <w:szCs w:val="20"/>
+        </w:rPr>
+        <w:t>Viewing the Report:</w:t>
+      </w:r>
+      <w:r>
+        <w:rPr>
+          <w:rFonts w:ascii="Merriweather" w:hAnsi="Merriweather"/>
+          <w:sz w:val="20"/>
+          <w:szCs w:val="20"/>
+        </w:rPr>
+        <w:t xml:space="preserve"> The generated HTML file can then be opened to view the report. It can be opened in a web browser or a built-in preview tool. The report includes information such as the Python version, platform, and packages used, along with a summary of the test results. It also allows filtering results (e.g., by failed, error, or passed tests) and shows detailed information for each test.</w:t>
+      </w:r>
+    </w:p>
+    <w:p>
+      <w:pPr>
+        <w:jc w:val="center"/>
+        <w:rPr>
+          <w:rFonts w:ascii="Merriweather" w:hAnsi="Merriweather"/>
+          <w:sz w:val="20"/>
+          <w:szCs w:val="20"/>
+        </w:rPr>
+      </w:pPr>
+      <w:r>
+        <w:rPr>
+          <w:rFonts w:ascii="Merriweather" w:hAnsi="Merriweather"/>
+          <w:sz w:val="20"/>
+          <w:szCs w:val="20"/>
+        </w:rPr>
+        <w:drawing>
+          <wp:inline distT="0" distB="0" distL="0" distR="0" wp14:anchorId="544FE119" wp14:editId="305F4E19">
+            <wp:extent cx="5943600" cy="1603375"/>
+            <wp:effectExtent l="0" t="0" r="0" b="0"/>
+            <wp:docPr id="39180681" name="Picture 1" descr="A screen shot of a computer&#10;&#10;AI-generated content may be incorrect."/>
+            <wp:cNvGraphicFramePr>
+              <a:graphicFrameLocks xmlns:a="http://schemas.openxmlformats.org/drawingml/2006/main" noChangeAspect="1"/>
+            </wp:cNvGraphicFramePr>
+            <a:graphic xmlns:a="http://schemas.openxmlformats.org/drawingml/2006/main">
+              <a:graphicData uri="http://schemas.openxmlformats.org/drawingml/2006/picture">
+                <pic:pic xmlns:pic="http://schemas.openxmlformats.org/drawingml/2006/picture">
+                  <pic:nvPicPr>
+                    <pic:cNvPr id="39180681" name="Picture 1" descr="A screen shot of a computer&#10;&#10;AI-generated content may be incorrect."/>
+                    <pic:cNvPicPr/>
+                  </pic:nvPicPr>
+                  <pic:blipFill>
+                    <a:blip r:embed="rId27"/>
+                    <a:stretch>
+                      <a:fillRect/>
+                    </a:stretch>
+                  </pic:blipFill>
+                  <pic:spPr>
+                    <a:xfrm>
+                      <a:off x="0" y="0"/>
+                      <a:ext cx="5943600" cy="1603375"/>
+                    </a:xfrm>
+                    <a:prstGeom prst="rect">
+                      <a:avLst/>
+                    </a:prstGeom>
+                  </pic:spPr>
+                </pic:pic>
+              </a:graphicData>
+            </a:graphic>
+          </wp:inline>
+        </w:drawing>
+      </w:r>
     </w:p>
     <w:sectPr>
       <w:pgSz w:w="12240" w:h="15840"/>
@@ -4729,9 +7862,9 @@
     </w:lvl>
   </w:abstractNum>
   <w:abstractNum w:abstractNumId="1" w15:restartNumberingAfterBreak="0">
-    <w:nsid w:val="4DB26DD6"/>
+    <w:nsid w:val="32440790"/>
     <w:multiLevelType w:val="multilevel"/>
-    <w:tmpl w:val="CDAAB15E"/>
+    <w:tmpl w:val="9D62290E"/>
     <w:lvl w:ilvl="0">
       <w:start w:val="1"/>
       <w:numFmt w:val="bullet"/>
@@ -4878,9 +8011,9 @@
     </w:lvl>
   </w:abstractNum>
   <w:abstractNum w:abstractNumId="2" w15:restartNumberingAfterBreak="0">
-    <w:nsid w:val="78DA093A"/>
+    <w:nsid w:val="353E520E"/>
     <w:multiLevelType w:val="multilevel"/>
-    <w:tmpl w:val="69066926"/>
+    <w:tmpl w:val="73A26A3A"/>
     <w:lvl w:ilvl="0">
       <w:start w:val="1"/>
       <w:numFmt w:val="bullet"/>
@@ -4888,9 +8021,384 @@
       <w:lvlJc w:val="left"/>
       <w:pPr>
         <w:tabs>
-          <w:tab w:val="num" w:pos="360"/>
+          <w:tab w:val="num" w:pos="720"/>
         </w:tabs>
-        <w:ind w:left="360" w:hanging="360"/>
+        <w:ind w:left="720" w:hanging="360"/>
+      </w:pPr>
+      <w:rPr>
+        <w:rFonts w:ascii="Symbol" w:hAnsi="Symbol" w:hint="default"/>
+        <w:sz w:val="20"/>
+      </w:rPr>
+    </w:lvl>
+    <w:lvl w:ilvl="1">
+      <w:start w:val="1"/>
+      <w:numFmt w:val="bullet"/>
+      <w:lvlText w:val="o"/>
+      <w:lvlJc w:val="left"/>
+      <w:pPr>
+        <w:tabs>
+          <w:tab w:val="num" w:pos="1440"/>
+        </w:tabs>
+        <w:ind w:left="1440" w:hanging="360"/>
+      </w:pPr>
+      <w:rPr>
+        <w:rFonts w:ascii="Courier New" w:hAnsi="Courier New" w:hint="default"/>
+        <w:sz w:val="20"/>
+      </w:rPr>
+    </w:lvl>
+    <w:lvl w:ilvl="2" w:tentative="1">
+      <w:start w:val="1"/>
+      <w:numFmt w:val="bullet"/>
+      <w:lvlText w:val=""/>
+      <w:lvlJc w:val="left"/>
+      <w:pPr>
+        <w:tabs>
+          <w:tab w:val="num" w:pos="2160"/>
+        </w:tabs>
+        <w:ind w:left="2160" w:hanging="360"/>
+      </w:pPr>
+      <w:rPr>
+        <w:rFonts w:ascii="Wingdings" w:hAnsi="Wingdings" w:hint="default"/>
+        <w:sz w:val="20"/>
+      </w:rPr>
+    </w:lvl>
+    <w:lvl w:ilvl="3" w:tentative="1">
+      <w:start w:val="1"/>
+      <w:numFmt w:val="bullet"/>
+      <w:lvlText w:val=""/>
+      <w:lvlJc w:val="left"/>
+      <w:pPr>
+        <w:tabs>
+          <w:tab w:val="num" w:pos="2880"/>
+        </w:tabs>
+        <w:ind w:left="2880" w:hanging="360"/>
+      </w:pPr>
+      <w:rPr>
+        <w:rFonts w:ascii="Wingdings" w:hAnsi="Wingdings" w:hint="default"/>
+        <w:sz w:val="20"/>
+      </w:rPr>
+    </w:lvl>
+    <w:lvl w:ilvl="4" w:tentative="1">
+      <w:start w:val="1"/>
+      <w:numFmt w:val="bullet"/>
+      <w:lvlText w:val=""/>
+      <w:lvlJc w:val="left"/>
+      <w:pPr>
+        <w:tabs>
+          <w:tab w:val="num" w:pos="3600"/>
+        </w:tabs>
+        <w:ind w:left="3600" w:hanging="360"/>
+      </w:pPr>
+      <w:rPr>
+        <w:rFonts w:ascii="Wingdings" w:hAnsi="Wingdings" w:hint="default"/>
+        <w:sz w:val="20"/>
+      </w:rPr>
+    </w:lvl>
+    <w:lvl w:ilvl="5" w:tentative="1">
+      <w:start w:val="1"/>
+      <w:numFmt w:val="bullet"/>
+      <w:lvlText w:val=""/>
+      <w:lvlJc w:val="left"/>
+      <w:pPr>
+        <w:tabs>
+          <w:tab w:val="num" w:pos="4320"/>
+        </w:tabs>
+        <w:ind w:left="4320" w:hanging="360"/>
+      </w:pPr>
+      <w:rPr>
+        <w:rFonts w:ascii="Wingdings" w:hAnsi="Wingdings" w:hint="default"/>
+        <w:sz w:val="20"/>
+      </w:rPr>
+    </w:lvl>
+    <w:lvl w:ilvl="6" w:tentative="1">
+      <w:start w:val="1"/>
+      <w:numFmt w:val="bullet"/>
+      <w:lvlText w:val=""/>
+      <w:lvlJc w:val="left"/>
+      <w:pPr>
+        <w:tabs>
+          <w:tab w:val="num" w:pos="5040"/>
+        </w:tabs>
+        <w:ind w:left="5040" w:hanging="360"/>
+      </w:pPr>
+      <w:rPr>
+        <w:rFonts w:ascii="Wingdings" w:hAnsi="Wingdings" w:hint="default"/>
+        <w:sz w:val="20"/>
+      </w:rPr>
+    </w:lvl>
+    <w:lvl w:ilvl="7" w:tentative="1">
+      <w:start w:val="1"/>
+      <w:numFmt w:val="bullet"/>
+      <w:lvlText w:val=""/>
+      <w:lvlJc w:val="left"/>
+      <w:pPr>
+        <w:tabs>
+          <w:tab w:val="num" w:pos="5760"/>
+        </w:tabs>
+        <w:ind w:left="5760" w:hanging="360"/>
+      </w:pPr>
+      <w:rPr>
+        <w:rFonts w:ascii="Wingdings" w:hAnsi="Wingdings" w:hint="default"/>
+        <w:sz w:val="20"/>
+      </w:rPr>
+    </w:lvl>
+    <w:lvl w:ilvl="8" w:tentative="1">
+      <w:start w:val="1"/>
+      <w:numFmt w:val="bullet"/>
+      <w:lvlText w:val=""/>
+      <w:lvlJc w:val="left"/>
+      <w:pPr>
+        <w:tabs>
+          <w:tab w:val="num" w:pos="6480"/>
+        </w:tabs>
+        <w:ind w:left="6480" w:hanging="360"/>
+      </w:pPr>
+      <w:rPr>
+        <w:rFonts w:ascii="Wingdings" w:hAnsi="Wingdings" w:hint="default"/>
+        <w:sz w:val="20"/>
+      </w:rPr>
+    </w:lvl>
+  </w:abstractNum>
+  <w:abstractNum w:abstractNumId="3" w15:restartNumberingAfterBreak="0">
+    <w:nsid w:val="35E26FB0"/>
+    <w:multiLevelType w:val="multilevel"/>
+    <w:tmpl w:val="DF44E342"/>
+    <w:lvl w:ilvl="0">
+      <w:start w:val="1"/>
+      <w:numFmt w:val="decimal"/>
+      <w:lvlText w:val="%1."/>
+      <w:lvlJc w:val="left"/>
+      <w:pPr>
+        <w:tabs>
+          <w:tab w:val="num" w:pos="720"/>
+        </w:tabs>
+        <w:ind w:left="720" w:hanging="360"/>
+      </w:pPr>
+    </w:lvl>
+    <w:lvl w:ilvl="1" w:tentative="1">
+      <w:start w:val="1"/>
+      <w:numFmt w:val="decimal"/>
+      <w:lvlText w:val="%2."/>
+      <w:lvlJc w:val="left"/>
+      <w:pPr>
+        <w:tabs>
+          <w:tab w:val="num" w:pos="1440"/>
+        </w:tabs>
+        <w:ind w:left="1440" w:hanging="360"/>
+      </w:pPr>
+    </w:lvl>
+    <w:lvl w:ilvl="2" w:tentative="1">
+      <w:start w:val="1"/>
+      <w:numFmt w:val="decimal"/>
+      <w:lvlText w:val="%3."/>
+      <w:lvlJc w:val="left"/>
+      <w:pPr>
+        <w:tabs>
+          <w:tab w:val="num" w:pos="2160"/>
+        </w:tabs>
+        <w:ind w:left="2160" w:hanging="360"/>
+      </w:pPr>
+    </w:lvl>
+    <w:lvl w:ilvl="3" w:tentative="1">
+      <w:start w:val="1"/>
+      <w:numFmt w:val="decimal"/>
+      <w:lvlText w:val="%4."/>
+      <w:lvlJc w:val="left"/>
+      <w:pPr>
+        <w:tabs>
+          <w:tab w:val="num" w:pos="2880"/>
+        </w:tabs>
+        <w:ind w:left="2880" w:hanging="360"/>
+      </w:pPr>
+    </w:lvl>
+    <w:lvl w:ilvl="4" w:tentative="1">
+      <w:start w:val="1"/>
+      <w:numFmt w:val="decimal"/>
+      <w:lvlText w:val="%5."/>
+      <w:lvlJc w:val="left"/>
+      <w:pPr>
+        <w:tabs>
+          <w:tab w:val="num" w:pos="3600"/>
+        </w:tabs>
+        <w:ind w:left="3600" w:hanging="360"/>
+      </w:pPr>
+    </w:lvl>
+    <w:lvl w:ilvl="5" w:tentative="1">
+      <w:start w:val="1"/>
+      <w:numFmt w:val="decimal"/>
+      <w:lvlText w:val="%6."/>
+      <w:lvlJc w:val="left"/>
+      <w:pPr>
+        <w:tabs>
+          <w:tab w:val="num" w:pos="4320"/>
+        </w:tabs>
+        <w:ind w:left="4320" w:hanging="360"/>
+      </w:pPr>
+    </w:lvl>
+    <w:lvl w:ilvl="6" w:tentative="1">
+      <w:start w:val="1"/>
+      <w:numFmt w:val="decimal"/>
+      <w:lvlText w:val="%7."/>
+      <w:lvlJc w:val="left"/>
+      <w:pPr>
+        <w:tabs>
+          <w:tab w:val="num" w:pos="5040"/>
+        </w:tabs>
+        <w:ind w:left="5040" w:hanging="360"/>
+      </w:pPr>
+    </w:lvl>
+    <w:lvl w:ilvl="7" w:tentative="1">
+      <w:start w:val="1"/>
+      <w:numFmt w:val="decimal"/>
+      <w:lvlText w:val="%8."/>
+      <w:lvlJc w:val="left"/>
+      <w:pPr>
+        <w:tabs>
+          <w:tab w:val="num" w:pos="5760"/>
+        </w:tabs>
+        <w:ind w:left="5760" w:hanging="360"/>
+      </w:pPr>
+    </w:lvl>
+    <w:lvl w:ilvl="8" w:tentative="1">
+      <w:start w:val="1"/>
+      <w:numFmt w:val="decimal"/>
+      <w:lvlText w:val="%9."/>
+      <w:lvlJc w:val="left"/>
+      <w:pPr>
+        <w:tabs>
+          <w:tab w:val="num" w:pos="6480"/>
+        </w:tabs>
+        <w:ind w:left="6480" w:hanging="360"/>
+      </w:pPr>
+    </w:lvl>
+  </w:abstractNum>
+  <w:abstractNum w:abstractNumId="4" w15:restartNumberingAfterBreak="0">
+    <w:nsid w:val="4B3573B3"/>
+    <w:multiLevelType w:val="multilevel"/>
+    <w:tmpl w:val="BB9023F8"/>
+    <w:lvl w:ilvl="0">
+      <w:start w:val="1"/>
+      <w:numFmt w:val="decimal"/>
+      <w:lvlText w:val="%1."/>
+      <w:lvlJc w:val="left"/>
+      <w:pPr>
+        <w:tabs>
+          <w:tab w:val="num" w:pos="720"/>
+        </w:tabs>
+        <w:ind w:left="720" w:hanging="360"/>
+      </w:pPr>
+    </w:lvl>
+    <w:lvl w:ilvl="1" w:tentative="1">
+      <w:start w:val="1"/>
+      <w:numFmt w:val="decimal"/>
+      <w:lvlText w:val="%2."/>
+      <w:lvlJc w:val="left"/>
+      <w:pPr>
+        <w:tabs>
+          <w:tab w:val="num" w:pos="1440"/>
+        </w:tabs>
+        <w:ind w:left="1440" w:hanging="360"/>
+      </w:pPr>
+    </w:lvl>
+    <w:lvl w:ilvl="2" w:tentative="1">
+      <w:start w:val="1"/>
+      <w:numFmt w:val="decimal"/>
+      <w:lvlText w:val="%3."/>
+      <w:lvlJc w:val="left"/>
+      <w:pPr>
+        <w:tabs>
+          <w:tab w:val="num" w:pos="2160"/>
+        </w:tabs>
+        <w:ind w:left="2160" w:hanging="360"/>
+      </w:pPr>
+    </w:lvl>
+    <w:lvl w:ilvl="3" w:tentative="1">
+      <w:start w:val="1"/>
+      <w:numFmt w:val="decimal"/>
+      <w:lvlText w:val="%4."/>
+      <w:lvlJc w:val="left"/>
+      <w:pPr>
+        <w:tabs>
+          <w:tab w:val="num" w:pos="2880"/>
+        </w:tabs>
+        <w:ind w:left="2880" w:hanging="360"/>
+      </w:pPr>
+    </w:lvl>
+    <w:lvl w:ilvl="4" w:tentative="1">
+      <w:start w:val="1"/>
+      <w:numFmt w:val="decimal"/>
+      <w:lvlText w:val="%5."/>
+      <w:lvlJc w:val="left"/>
+      <w:pPr>
+        <w:tabs>
+          <w:tab w:val="num" w:pos="3600"/>
+        </w:tabs>
+        <w:ind w:left="3600" w:hanging="360"/>
+      </w:pPr>
+    </w:lvl>
+    <w:lvl w:ilvl="5" w:tentative="1">
+      <w:start w:val="1"/>
+      <w:numFmt w:val="decimal"/>
+      <w:lvlText w:val="%6."/>
+      <w:lvlJc w:val="left"/>
+      <w:pPr>
+        <w:tabs>
+          <w:tab w:val="num" w:pos="4320"/>
+        </w:tabs>
+        <w:ind w:left="4320" w:hanging="360"/>
+      </w:pPr>
+    </w:lvl>
+    <w:lvl w:ilvl="6" w:tentative="1">
+      <w:start w:val="1"/>
+      <w:numFmt w:val="decimal"/>
+      <w:lvlText w:val="%7."/>
+      <w:lvlJc w:val="left"/>
+      <w:pPr>
+        <w:tabs>
+          <w:tab w:val="num" w:pos="5040"/>
+        </w:tabs>
+        <w:ind w:left="5040" w:hanging="360"/>
+      </w:pPr>
+    </w:lvl>
+    <w:lvl w:ilvl="7" w:tentative="1">
+      <w:start w:val="1"/>
+      <w:numFmt w:val="decimal"/>
+      <w:lvlText w:val="%8."/>
+      <w:lvlJc w:val="left"/>
+      <w:pPr>
+        <w:tabs>
+          <w:tab w:val="num" w:pos="5760"/>
+        </w:tabs>
+        <w:ind w:left="5760" w:hanging="360"/>
+      </w:pPr>
+    </w:lvl>
+    <w:lvl w:ilvl="8" w:tentative="1">
+      <w:start w:val="1"/>
+      <w:numFmt w:val="decimal"/>
+      <w:lvlText w:val="%9."/>
+      <w:lvlJc w:val="left"/>
+      <w:pPr>
+        <w:tabs>
+          <w:tab w:val="num" w:pos="6480"/>
+        </w:tabs>
+        <w:ind w:left="6480" w:hanging="360"/>
+      </w:pPr>
+    </w:lvl>
+  </w:abstractNum>
+  <w:abstractNum w:abstractNumId="5" w15:restartNumberingAfterBreak="0">
+    <w:nsid w:val="4DB26DD6"/>
+    <w:multiLevelType w:val="multilevel"/>
+    <w:tmpl w:val="CDAAB15E"/>
+    <w:lvl w:ilvl="0">
+      <w:start w:val="1"/>
+      <w:numFmt w:val="bullet"/>
+      <w:lvlText w:val=""/>
+      <w:lvlJc w:val="left"/>
+      <w:pPr>
+        <w:tabs>
+          <w:tab w:val="num" w:pos="720"/>
+        </w:tabs>
+        <w:ind w:left="720" w:hanging="360"/>
       </w:pPr>
       <w:rPr>
         <w:rFonts w:ascii="Symbol" w:hAnsi="Symbol" w:hint="default"/>
@@ -4904,9 +8412,9 @@
       <w:lvlJc w:val="left"/>
       <w:pPr>
         <w:tabs>
-          <w:tab w:val="num" w:pos="1080"/>
+          <w:tab w:val="num" w:pos="1440"/>
         </w:tabs>
-        <w:ind w:left="1080" w:hanging="360"/>
+        <w:ind w:left="1440" w:hanging="360"/>
       </w:pPr>
       <w:rPr>
         <w:rFonts w:ascii="Courier New" w:hAnsi="Courier New" w:hint="default"/>
@@ -4920,9 +8428,9 @@
       <w:lvlJc w:val="left"/>
       <w:pPr>
         <w:tabs>
-          <w:tab w:val="num" w:pos="1800"/>
+          <w:tab w:val="num" w:pos="2160"/>
         </w:tabs>
-        <w:ind w:left="1800" w:hanging="360"/>
+        <w:ind w:left="2160" w:hanging="360"/>
       </w:pPr>
       <w:rPr>
         <w:rFonts w:ascii="Wingdings" w:hAnsi="Wingdings" w:hint="default"/>
@@ -4936,9 +8444,9 @@
       <w:lvlJc w:val="left"/>
       <w:pPr>
         <w:tabs>
-          <w:tab w:val="num" w:pos="2520"/>
+          <w:tab w:val="num" w:pos="2880"/>
         </w:tabs>
-        <w:ind w:left="2520" w:hanging="360"/>
+        <w:ind w:left="2880" w:hanging="360"/>
       </w:pPr>
       <w:rPr>
         <w:rFonts w:ascii="Wingdings" w:hAnsi="Wingdings" w:hint="default"/>
@@ -4952,9 +8460,9 @@
       <w:lvlJc w:val="left"/>
       <w:pPr>
         <w:tabs>
-          <w:tab w:val="num" w:pos="3240"/>
+          <w:tab w:val="num" w:pos="3600"/>
         </w:tabs>
-        <w:ind w:left="3240" w:hanging="360"/>
+        <w:ind w:left="3600" w:hanging="360"/>
       </w:pPr>
       <w:rPr>
         <w:rFonts w:ascii="Wingdings" w:hAnsi="Wingdings" w:hint="default"/>
@@ -4968,9 +8476,9 @@
       <w:lvlJc w:val="left"/>
       <w:pPr>
         <w:tabs>
-          <w:tab w:val="num" w:pos="3960"/>
+          <w:tab w:val="num" w:pos="4320"/>
         </w:tabs>
-        <w:ind w:left="3960" w:hanging="360"/>
+        <w:ind w:left="4320" w:hanging="360"/>
       </w:pPr>
       <w:rPr>
         <w:rFonts w:ascii="Wingdings" w:hAnsi="Wingdings" w:hint="default"/>
@@ -4984,9 +8492,9 @@
       <w:lvlJc w:val="left"/>
       <w:pPr>
         <w:tabs>
-          <w:tab w:val="num" w:pos="4680"/>
+          <w:tab w:val="num" w:pos="5040"/>
         </w:tabs>
-        <w:ind w:left="4680" w:hanging="360"/>
+        <w:ind w:left="5040" w:hanging="360"/>
       </w:pPr>
       <w:rPr>
         <w:rFonts w:ascii="Wingdings" w:hAnsi="Wingdings" w:hint="default"/>
@@ -5000,9 +8508,9 @@
       <w:lvlJc w:val="left"/>
       <w:pPr>
         <w:tabs>
-          <w:tab w:val="num" w:pos="5400"/>
+          <w:tab w:val="num" w:pos="5760"/>
         </w:tabs>
-        <w:ind w:left="5400" w:hanging="360"/>
+        <w:ind w:left="5760" w:hanging="360"/>
       </w:pPr>
       <w:rPr>
         <w:rFonts w:ascii="Wingdings" w:hAnsi="Wingdings" w:hint="default"/>
@@ -5016,9 +8524,9 @@
       <w:lvlJc w:val="left"/>
       <w:pPr>
         <w:tabs>
-          <w:tab w:val="num" w:pos="6120"/>
+          <w:tab w:val="num" w:pos="6480"/>
         </w:tabs>
-        <w:ind w:left="6120" w:hanging="360"/>
+        <w:ind w:left="6480" w:hanging="360"/>
       </w:pPr>
       <w:rPr>
         <w:rFonts w:ascii="Wingdings" w:hAnsi="Wingdings" w:hint="default"/>
@@ -5026,14 +8534,595 @@
       </w:rPr>
     </w:lvl>
   </w:abstractNum>
+  <w:abstractNum w:abstractNumId="6" w15:restartNumberingAfterBreak="0">
+    <w:nsid w:val="50AB678B"/>
+    <w:multiLevelType w:val="multilevel"/>
+    <w:tmpl w:val="FB06A268"/>
+    <w:lvl w:ilvl="0">
+      <w:start w:val="1"/>
+      <w:numFmt w:val="bullet"/>
+      <w:lvlText w:val=""/>
+      <w:lvlJc w:val="left"/>
+      <w:pPr>
+        <w:tabs>
+          <w:tab w:val="num" w:pos="720"/>
+        </w:tabs>
+        <w:ind w:left="720" w:hanging="360"/>
+      </w:pPr>
+      <w:rPr>
+        <w:rFonts w:ascii="Symbol" w:hAnsi="Symbol" w:hint="default"/>
+        <w:sz w:val="20"/>
+      </w:rPr>
+    </w:lvl>
+    <w:lvl w:ilvl="1" w:tentative="1">
+      <w:start w:val="1"/>
+      <w:numFmt w:val="bullet"/>
+      <w:lvlText w:val="o"/>
+      <w:lvlJc w:val="left"/>
+      <w:pPr>
+        <w:tabs>
+          <w:tab w:val="num" w:pos="1440"/>
+        </w:tabs>
+        <w:ind w:left="1440" w:hanging="360"/>
+      </w:pPr>
+      <w:rPr>
+        <w:rFonts w:ascii="Courier New" w:hAnsi="Courier New" w:hint="default"/>
+        <w:sz w:val="20"/>
+      </w:rPr>
+    </w:lvl>
+    <w:lvl w:ilvl="2" w:tentative="1">
+      <w:start w:val="1"/>
+      <w:numFmt w:val="bullet"/>
+      <w:lvlText w:val=""/>
+      <w:lvlJc w:val="left"/>
+      <w:pPr>
+        <w:tabs>
+          <w:tab w:val="num" w:pos="2160"/>
+        </w:tabs>
+        <w:ind w:left="2160" w:hanging="360"/>
+      </w:pPr>
+      <w:rPr>
+        <w:rFonts w:ascii="Wingdings" w:hAnsi="Wingdings" w:hint="default"/>
+        <w:sz w:val="20"/>
+      </w:rPr>
+    </w:lvl>
+    <w:lvl w:ilvl="3" w:tentative="1">
+      <w:start w:val="1"/>
+      <w:numFmt w:val="bullet"/>
+      <w:lvlText w:val=""/>
+      <w:lvlJc w:val="left"/>
+      <w:pPr>
+        <w:tabs>
+          <w:tab w:val="num" w:pos="2880"/>
+        </w:tabs>
+        <w:ind w:left="2880" w:hanging="360"/>
+      </w:pPr>
+      <w:rPr>
+        <w:rFonts w:ascii="Wingdings" w:hAnsi="Wingdings" w:hint="default"/>
+        <w:sz w:val="20"/>
+      </w:rPr>
+    </w:lvl>
+    <w:lvl w:ilvl="4" w:tentative="1">
+      <w:start w:val="1"/>
+      <w:numFmt w:val="bullet"/>
+      <w:lvlText w:val=""/>
+      <w:lvlJc w:val="left"/>
+      <w:pPr>
+        <w:tabs>
+          <w:tab w:val="num" w:pos="3600"/>
+        </w:tabs>
+        <w:ind w:left="3600" w:hanging="360"/>
+      </w:pPr>
+      <w:rPr>
+        <w:rFonts w:ascii="Wingdings" w:hAnsi="Wingdings" w:hint="default"/>
+        <w:sz w:val="20"/>
+      </w:rPr>
+    </w:lvl>
+    <w:lvl w:ilvl="5" w:tentative="1">
+      <w:start w:val="1"/>
+      <w:numFmt w:val="bullet"/>
+      <w:lvlText w:val=""/>
+      <w:lvlJc w:val="left"/>
+      <w:pPr>
+        <w:tabs>
+          <w:tab w:val="num" w:pos="4320"/>
+        </w:tabs>
+        <w:ind w:left="4320" w:hanging="360"/>
+      </w:pPr>
+      <w:rPr>
+        <w:rFonts w:ascii="Wingdings" w:hAnsi="Wingdings" w:hint="default"/>
+        <w:sz w:val="20"/>
+      </w:rPr>
+    </w:lvl>
+    <w:lvl w:ilvl="6" w:tentative="1">
+      <w:start w:val="1"/>
+      <w:numFmt w:val="bullet"/>
+      <w:lvlText w:val=""/>
+      <w:lvlJc w:val="left"/>
+      <w:pPr>
+        <w:tabs>
+          <w:tab w:val="num" w:pos="5040"/>
+        </w:tabs>
+        <w:ind w:left="5040" w:hanging="360"/>
+      </w:pPr>
+      <w:rPr>
+        <w:rFonts w:ascii="Wingdings" w:hAnsi="Wingdings" w:hint="default"/>
+        <w:sz w:val="20"/>
+      </w:rPr>
+    </w:lvl>
+    <w:lvl w:ilvl="7" w:tentative="1">
+      <w:start w:val="1"/>
+      <w:numFmt w:val="bullet"/>
+      <w:lvlText w:val=""/>
+      <w:lvlJc w:val="left"/>
+      <w:pPr>
+        <w:tabs>
+          <w:tab w:val="num" w:pos="5760"/>
+        </w:tabs>
+        <w:ind w:left="5760" w:hanging="360"/>
+      </w:pPr>
+      <w:rPr>
+        <w:rFonts w:ascii="Wingdings" w:hAnsi="Wingdings" w:hint="default"/>
+        <w:sz w:val="20"/>
+      </w:rPr>
+    </w:lvl>
+    <w:lvl w:ilvl="8" w:tentative="1">
+      <w:start w:val="1"/>
+      <w:numFmt w:val="bullet"/>
+      <w:lvlText w:val=""/>
+      <w:lvlJc w:val="left"/>
+      <w:pPr>
+        <w:tabs>
+          <w:tab w:val="num" w:pos="6480"/>
+        </w:tabs>
+        <w:ind w:left="6480" w:hanging="360"/>
+      </w:pPr>
+      <w:rPr>
+        <w:rFonts w:ascii="Wingdings" w:hAnsi="Wingdings" w:hint="default"/>
+        <w:sz w:val="20"/>
+      </w:rPr>
+    </w:lvl>
+  </w:abstractNum>
+  <w:abstractNum w:abstractNumId="7" w15:restartNumberingAfterBreak="0">
+    <w:nsid w:val="78DA093A"/>
+    <w:multiLevelType w:val="multilevel"/>
+    <w:tmpl w:val="69066926"/>
+    <w:lvl w:ilvl="0">
+      <w:start w:val="1"/>
+      <w:numFmt w:val="bullet"/>
+      <w:lvlText w:val=""/>
+      <w:lvlJc w:val="left"/>
+      <w:pPr>
+        <w:tabs>
+          <w:tab w:val="num" w:pos="360"/>
+        </w:tabs>
+        <w:ind w:left="360" w:hanging="360"/>
+      </w:pPr>
+      <w:rPr>
+        <w:rFonts w:ascii="Symbol" w:hAnsi="Symbol" w:hint="default"/>
+        <w:sz w:val="20"/>
+      </w:rPr>
+    </w:lvl>
+    <w:lvl w:ilvl="1" w:tentative="1">
+      <w:start w:val="1"/>
+      <w:numFmt w:val="bullet"/>
+      <w:lvlText w:val="o"/>
+      <w:lvlJc w:val="left"/>
+      <w:pPr>
+        <w:tabs>
+          <w:tab w:val="num" w:pos="1080"/>
+        </w:tabs>
+        <w:ind w:left="1080" w:hanging="360"/>
+      </w:pPr>
+      <w:rPr>
+        <w:rFonts w:ascii="Courier New" w:hAnsi="Courier New" w:hint="default"/>
+        <w:sz w:val="20"/>
+      </w:rPr>
+    </w:lvl>
+    <w:lvl w:ilvl="2" w:tentative="1">
+      <w:start w:val="1"/>
+      <w:numFmt w:val="bullet"/>
+      <w:lvlText w:val=""/>
+      <w:lvlJc w:val="left"/>
+      <w:pPr>
+        <w:tabs>
+          <w:tab w:val="num" w:pos="1800"/>
+        </w:tabs>
+        <w:ind w:left="1800" w:hanging="360"/>
+      </w:pPr>
+      <w:rPr>
+        <w:rFonts w:ascii="Wingdings" w:hAnsi="Wingdings" w:hint="default"/>
+        <w:sz w:val="20"/>
+      </w:rPr>
+    </w:lvl>
+    <w:lvl w:ilvl="3" w:tentative="1">
+      <w:start w:val="1"/>
+      <w:numFmt w:val="bullet"/>
+      <w:lvlText w:val=""/>
+      <w:lvlJc w:val="left"/>
+      <w:pPr>
+        <w:tabs>
+          <w:tab w:val="num" w:pos="2520"/>
+        </w:tabs>
+        <w:ind w:left="2520" w:hanging="360"/>
+      </w:pPr>
+      <w:rPr>
+        <w:rFonts w:ascii="Wingdings" w:hAnsi="Wingdings" w:hint="default"/>
+        <w:sz w:val="20"/>
+      </w:rPr>
+    </w:lvl>
+    <w:lvl w:ilvl="4" w:tentative="1">
+      <w:start w:val="1"/>
+      <w:numFmt w:val="bullet"/>
+      <w:lvlText w:val=""/>
+      <w:lvlJc w:val="left"/>
+      <w:pPr>
+        <w:tabs>
+          <w:tab w:val="num" w:pos="3240"/>
+        </w:tabs>
+        <w:ind w:left="3240" w:hanging="360"/>
+      </w:pPr>
+      <w:rPr>
+        <w:rFonts w:ascii="Wingdings" w:hAnsi="Wingdings" w:hint="default"/>
+        <w:sz w:val="20"/>
+      </w:rPr>
+    </w:lvl>
+    <w:lvl w:ilvl="5" w:tentative="1">
+      <w:start w:val="1"/>
+      <w:numFmt w:val="bullet"/>
+      <w:lvlText w:val=""/>
+      <w:lvlJc w:val="left"/>
+      <w:pPr>
+        <w:tabs>
+          <w:tab w:val="num" w:pos="3960"/>
+        </w:tabs>
+        <w:ind w:left="3960" w:hanging="360"/>
+      </w:pPr>
+      <w:rPr>
+        <w:rFonts w:ascii="Wingdings" w:hAnsi="Wingdings" w:hint="default"/>
+        <w:sz w:val="20"/>
+      </w:rPr>
+    </w:lvl>
+    <w:lvl w:ilvl="6" w:tentative="1">
+      <w:start w:val="1"/>
+      <w:numFmt w:val="bullet"/>
+      <w:lvlText w:val=""/>
+      <w:lvlJc w:val="left"/>
+      <w:pPr>
+        <w:tabs>
+          <w:tab w:val="num" w:pos="4680"/>
+        </w:tabs>
+        <w:ind w:left="4680" w:hanging="360"/>
+      </w:pPr>
+      <w:rPr>
+        <w:rFonts w:ascii="Wingdings" w:hAnsi="Wingdings" w:hint="default"/>
+        <w:sz w:val="20"/>
+      </w:rPr>
+    </w:lvl>
+    <w:lvl w:ilvl="7" w:tentative="1">
+      <w:start w:val="1"/>
+      <w:numFmt w:val="bullet"/>
+      <w:lvlText w:val=""/>
+      <w:lvlJc w:val="left"/>
+      <w:pPr>
+        <w:tabs>
+          <w:tab w:val="num" w:pos="5400"/>
+        </w:tabs>
+        <w:ind w:left="5400" w:hanging="360"/>
+      </w:pPr>
+      <w:rPr>
+        <w:rFonts w:ascii="Wingdings" w:hAnsi="Wingdings" w:hint="default"/>
+        <w:sz w:val="20"/>
+      </w:rPr>
+    </w:lvl>
+    <w:lvl w:ilvl="8" w:tentative="1">
+      <w:start w:val="1"/>
+      <w:numFmt w:val="bullet"/>
+      <w:lvlText w:val=""/>
+      <w:lvlJc w:val="left"/>
+      <w:pPr>
+        <w:tabs>
+          <w:tab w:val="num" w:pos="6120"/>
+        </w:tabs>
+        <w:ind w:left="6120" w:hanging="360"/>
+      </w:pPr>
+      <w:rPr>
+        <w:rFonts w:ascii="Wingdings" w:hAnsi="Wingdings" w:hint="default"/>
+        <w:sz w:val="20"/>
+      </w:rPr>
+    </w:lvl>
+  </w:abstractNum>
+  <w:abstractNum w:abstractNumId="8" w15:restartNumberingAfterBreak="0">
+    <w:nsid w:val="79E511DA"/>
+    <w:multiLevelType w:val="multilevel"/>
+    <w:tmpl w:val="348EAF10"/>
+    <w:lvl w:ilvl="0">
+      <w:start w:val="1"/>
+      <w:numFmt w:val="bullet"/>
+      <w:lvlText w:val=""/>
+      <w:lvlJc w:val="left"/>
+      <w:pPr>
+        <w:tabs>
+          <w:tab w:val="num" w:pos="720"/>
+        </w:tabs>
+        <w:ind w:left="720" w:hanging="360"/>
+      </w:pPr>
+      <w:rPr>
+        <w:rFonts w:ascii="Symbol" w:hAnsi="Symbol" w:hint="default"/>
+        <w:sz w:val="20"/>
+      </w:rPr>
+    </w:lvl>
+    <w:lvl w:ilvl="1" w:tentative="1">
+      <w:start w:val="1"/>
+      <w:numFmt w:val="bullet"/>
+      <w:lvlText w:val="o"/>
+      <w:lvlJc w:val="left"/>
+      <w:pPr>
+        <w:tabs>
+          <w:tab w:val="num" w:pos="1440"/>
+        </w:tabs>
+        <w:ind w:left="1440" w:hanging="360"/>
+      </w:pPr>
+      <w:rPr>
+        <w:rFonts w:ascii="Courier New" w:hAnsi="Courier New" w:hint="default"/>
+        <w:sz w:val="20"/>
+      </w:rPr>
+    </w:lvl>
+    <w:lvl w:ilvl="2" w:tentative="1">
+      <w:start w:val="1"/>
+      <w:numFmt w:val="bullet"/>
+      <w:lvlText w:val=""/>
+      <w:lvlJc w:val="left"/>
+      <w:pPr>
+        <w:tabs>
+          <w:tab w:val="num" w:pos="2160"/>
+        </w:tabs>
+        <w:ind w:left="2160" w:hanging="360"/>
+      </w:pPr>
+      <w:rPr>
+        <w:rFonts w:ascii="Wingdings" w:hAnsi="Wingdings" w:hint="default"/>
+        <w:sz w:val="20"/>
+      </w:rPr>
+    </w:lvl>
+    <w:lvl w:ilvl="3" w:tentative="1">
+      <w:start w:val="1"/>
+      <w:numFmt w:val="bullet"/>
+      <w:lvlText w:val=""/>
+      <w:lvlJc w:val="left"/>
+      <w:pPr>
+        <w:tabs>
+          <w:tab w:val="num" w:pos="2880"/>
+        </w:tabs>
+        <w:ind w:left="2880" w:hanging="360"/>
+      </w:pPr>
+      <w:rPr>
+        <w:rFonts w:ascii="Wingdings" w:hAnsi="Wingdings" w:hint="default"/>
+        <w:sz w:val="20"/>
+      </w:rPr>
+    </w:lvl>
+    <w:lvl w:ilvl="4" w:tentative="1">
+      <w:start w:val="1"/>
+      <w:numFmt w:val="bullet"/>
+      <w:lvlText w:val=""/>
+      <w:lvlJc w:val="left"/>
+      <w:pPr>
+        <w:tabs>
+          <w:tab w:val="num" w:pos="3600"/>
+        </w:tabs>
+        <w:ind w:left="3600" w:hanging="360"/>
+      </w:pPr>
+      <w:rPr>
+        <w:rFonts w:ascii="Wingdings" w:hAnsi="Wingdings" w:hint="default"/>
+        <w:sz w:val="20"/>
+      </w:rPr>
+    </w:lvl>
+    <w:lvl w:ilvl="5" w:tentative="1">
+      <w:start w:val="1"/>
+      <w:numFmt w:val="bullet"/>
+      <w:lvlText w:val=""/>
+      <w:lvlJc w:val="left"/>
+      <w:pPr>
+        <w:tabs>
+          <w:tab w:val="num" w:pos="4320"/>
+        </w:tabs>
+        <w:ind w:left="4320" w:hanging="360"/>
+      </w:pPr>
+      <w:rPr>
+        <w:rFonts w:ascii="Wingdings" w:hAnsi="Wingdings" w:hint="default"/>
+        <w:sz w:val="20"/>
+      </w:rPr>
+    </w:lvl>
+    <w:lvl w:ilvl="6" w:tentative="1">
+      <w:start w:val="1"/>
+      <w:numFmt w:val="bullet"/>
+      <w:lvlText w:val=""/>
+      <w:lvlJc w:val="left"/>
+      <w:pPr>
+        <w:tabs>
+          <w:tab w:val="num" w:pos="5040"/>
+        </w:tabs>
+        <w:ind w:left="5040" w:hanging="360"/>
+      </w:pPr>
+      <w:rPr>
+        <w:rFonts w:ascii="Wingdings" w:hAnsi="Wingdings" w:hint="default"/>
+        <w:sz w:val="20"/>
+      </w:rPr>
+    </w:lvl>
+    <w:lvl w:ilvl="7" w:tentative="1">
+      <w:start w:val="1"/>
+      <w:numFmt w:val="bullet"/>
+      <w:lvlText w:val=""/>
+      <w:lvlJc w:val="left"/>
+      <w:pPr>
+        <w:tabs>
+          <w:tab w:val="num" w:pos="5760"/>
+        </w:tabs>
+        <w:ind w:left="5760" w:hanging="360"/>
+      </w:pPr>
+      <w:rPr>
+        <w:rFonts w:ascii="Wingdings" w:hAnsi="Wingdings" w:hint="default"/>
+        <w:sz w:val="20"/>
+      </w:rPr>
+    </w:lvl>
+    <w:lvl w:ilvl="8" w:tentative="1">
+      <w:start w:val="1"/>
+      <w:numFmt w:val="bullet"/>
+      <w:lvlText w:val=""/>
+      <w:lvlJc w:val="left"/>
+      <w:pPr>
+        <w:tabs>
+          <w:tab w:val="num" w:pos="6480"/>
+        </w:tabs>
+        <w:ind w:left="6480" w:hanging="360"/>
+      </w:pPr>
+      <w:rPr>
+        <w:rFonts w:ascii="Wingdings" w:hAnsi="Wingdings" w:hint="default"/>
+        <w:sz w:val="20"/>
+      </w:rPr>
+    </w:lvl>
+  </w:abstractNum>
+  <w:abstractNum w:abstractNumId="9" w15:restartNumberingAfterBreak="0">
+    <w:nsid w:val="7FD31D6C"/>
+    <w:multiLevelType w:val="multilevel"/>
+    <w:tmpl w:val="F25445F4"/>
+    <w:lvl w:ilvl="0">
+      <w:start w:val="1"/>
+      <w:numFmt w:val="decimal"/>
+      <w:lvlText w:val="%1."/>
+      <w:lvlJc w:val="left"/>
+      <w:pPr>
+        <w:tabs>
+          <w:tab w:val="num" w:pos="720"/>
+        </w:tabs>
+        <w:ind w:left="720" w:hanging="360"/>
+      </w:pPr>
+    </w:lvl>
+    <w:lvl w:ilvl="1" w:tentative="1">
+      <w:start w:val="1"/>
+      <w:numFmt w:val="decimal"/>
+      <w:lvlText w:val="%2."/>
+      <w:lvlJc w:val="left"/>
+      <w:pPr>
+        <w:tabs>
+          <w:tab w:val="num" w:pos="1440"/>
+        </w:tabs>
+        <w:ind w:left="1440" w:hanging="360"/>
+      </w:pPr>
+    </w:lvl>
+    <w:lvl w:ilvl="2" w:tentative="1">
+      <w:start w:val="1"/>
+      <w:numFmt w:val="decimal"/>
+      <w:lvlText w:val="%3."/>
+      <w:lvlJc w:val="left"/>
+      <w:pPr>
+        <w:tabs>
+          <w:tab w:val="num" w:pos="2160"/>
+        </w:tabs>
+        <w:ind w:left="2160" w:hanging="360"/>
+      </w:pPr>
+    </w:lvl>
+    <w:lvl w:ilvl="3" w:tentative="1">
+      <w:start w:val="1"/>
+      <w:numFmt w:val="decimal"/>
+      <w:lvlText w:val="%4."/>
+      <w:lvlJc w:val="left"/>
+      <w:pPr>
+        <w:tabs>
+          <w:tab w:val="num" w:pos="2880"/>
+        </w:tabs>
+        <w:ind w:left="2880" w:hanging="360"/>
+      </w:pPr>
+    </w:lvl>
+    <w:lvl w:ilvl="4" w:tentative="1">
+      <w:start w:val="1"/>
+      <w:numFmt w:val="decimal"/>
+      <w:lvlText w:val="%5."/>
+      <w:lvlJc w:val="left"/>
+      <w:pPr>
+        <w:tabs>
+          <w:tab w:val="num" w:pos="3600"/>
+        </w:tabs>
+        <w:ind w:left="3600" w:hanging="360"/>
+      </w:pPr>
+    </w:lvl>
+    <w:lvl w:ilvl="5" w:tentative="1">
+      <w:start w:val="1"/>
+      <w:numFmt w:val="decimal"/>
+      <w:lvlText w:val="%6."/>
+      <w:lvlJc w:val="left"/>
+      <w:pPr>
+        <w:tabs>
+          <w:tab w:val="num" w:pos="4320"/>
+        </w:tabs>
+        <w:ind w:left="4320" w:hanging="360"/>
+      </w:pPr>
+    </w:lvl>
+    <w:lvl w:ilvl="6" w:tentative="1">
+      <w:start w:val="1"/>
+      <w:numFmt w:val="decimal"/>
+      <w:lvlText w:val="%7."/>
+      <w:lvlJc w:val="left"/>
+      <w:pPr>
+        <w:tabs>
+          <w:tab w:val="num" w:pos="5040"/>
+        </w:tabs>
+        <w:ind w:left="5040" w:hanging="360"/>
+      </w:pPr>
+    </w:lvl>
+    <w:lvl w:ilvl="7" w:tentative="1">
+      <w:start w:val="1"/>
+      <w:numFmt w:val="decimal"/>
+      <w:lvlText w:val="%8."/>
+      <w:lvlJc w:val="left"/>
+      <w:pPr>
+        <w:tabs>
+          <w:tab w:val="num" w:pos="5760"/>
+        </w:tabs>
+        <w:ind w:left="5760" w:hanging="360"/>
+      </w:pPr>
+    </w:lvl>
+    <w:lvl w:ilvl="8" w:tentative="1">
+      <w:start w:val="1"/>
+      <w:numFmt w:val="decimal"/>
+      <w:lvlText w:val="%9."/>
+      <w:lvlJc w:val="left"/>
+      <w:pPr>
+        <w:tabs>
+          <w:tab w:val="num" w:pos="6480"/>
+        </w:tabs>
+        <w:ind w:left="6480" w:hanging="360"/>
+      </w:pPr>
+    </w:lvl>
+  </w:abstractNum>
   <w:num w:numId="1" w16cid:durableId="557711471">
-    <w:abstractNumId w:val="2"/>
+    <w:abstractNumId w:val="7"/>
   </w:num>
   <w:num w:numId="2" w16cid:durableId="110243040">
     <w:abstractNumId w:val="0"/>
   </w:num>
   <w:num w:numId="3" w16cid:durableId="1815753540">
+    <w:abstractNumId w:val="5"/>
+  </w:num>
+  <w:num w:numId="4" w16cid:durableId="200897619">
+    <w:abstractNumId w:val="3"/>
+  </w:num>
+  <w:num w:numId="5" w16cid:durableId="1966694681">
+    <w:abstractNumId w:val="6"/>
+  </w:num>
+  <w:num w:numId="6" w16cid:durableId="1361931952">
+    <w:abstractNumId w:val="2"/>
+  </w:num>
+  <w:num w:numId="7" w16cid:durableId="1344014985">
+    <w:abstractNumId w:val="8"/>
+  </w:num>
+  <w:num w:numId="8" w16cid:durableId="409936221">
+    <w:abstractNumId w:val="9"/>
+  </w:num>
+  <w:num w:numId="9" w16cid:durableId="579750888">
     <w:abstractNumId w:val="1"/>
+  </w:num>
+  <w:num w:numId="10" w16cid:durableId="577441936">
+    <w:abstractNumId w:val="4"/>
   </w:num>
 </w:numbering>
 </file>
@@ -5438,7 +9527,7 @@
   <w:style w:type="paragraph" w:default="1" w:styleId="Normal">
     <w:name w:val="Normal"/>
     <w:qFormat/>
-    <w:rsid w:val="00183380"/>
+    <w:rsid w:val="002A404F"/>
   </w:style>
   <w:style w:type="paragraph" w:styleId="Heading1">
     <w:name w:val="heading 1"/>
